--- a/jurnal/Jurnal.docx
+++ b/jurnal/Jurnal.docx
@@ -84,100 +84,412 @@
     </w:p>
     <w:p>
       <w:pPr>
-        <w:spacing w:line="240" w:lineRule="auto"/>
-        <w:jc w:val="center"/>
-        <w:rPr>
-          <w:rFonts w:ascii="Arial" w:hAnsi="Arial" w:cs="Arial"/>
-          <w:b/>
-          <w:bCs/>
-          <w:sz w:val="20"/>
-          <w:szCs w:val="20"/>
-        </w:rPr>
-      </w:pPr>
-    </w:p>
-    <w:p>
-      <w:pPr>
-        <w:spacing w:line="240" w:lineRule="auto"/>
-        <w:jc w:val="center"/>
-        <w:rPr>
-          <w:rFonts w:ascii="Arial" w:hAnsi="Arial" w:cs="Arial"/>
-          <w:b/>
-          <w:bCs/>
-          <w:sz w:val="20"/>
-          <w:szCs w:val="20"/>
-          <w:vertAlign w:val="superscript"/>
-        </w:rPr>
-      </w:pPr>
-      <w:r>
-        <w:rPr>
-          <w:rFonts w:ascii="Arial" w:hAnsi="Arial" w:cs="Arial"/>
-          <w:b/>
-          <w:bCs/>
+        <w:pStyle w:val="Title"/>
+        <w:rPr>
+          <w:rFonts w:ascii="Arial" w:hAnsi="Arial" w:cs="Arial"/>
+          <w:sz w:val="20"/>
+          <w:szCs w:val="20"/>
+        </w:rPr>
+      </w:pPr>
+      <w:r>
+        <w:rPr>
+          <w:rFonts w:ascii="Arial" w:hAnsi="Arial" w:cs="Arial"/>
+          <w:color w:val="000000"/>
           <w:sz w:val="20"/>
           <w:szCs w:val="20"/>
         </w:rPr>
         <w:t>Teguh Setiawan</w:t>
       </w:r>
-    </w:p>
-    <w:p>
-      <w:pPr>
-        <w:spacing w:line="240" w:lineRule="auto"/>
-        <w:jc w:val="center"/>
-        <w:rPr>
-          <w:rFonts w:ascii="Arial" w:hAnsi="Arial" w:cs="Arial"/>
-          <w:sz w:val="20"/>
-          <w:szCs w:val="20"/>
-        </w:rPr>
-      </w:pPr>
-    </w:p>
-    <w:p>
-      <w:pPr>
-        <w:spacing w:line="240" w:lineRule="auto"/>
-        <w:jc w:val="center"/>
-        <w:rPr>
-          <w:rFonts w:ascii="Arial" w:hAnsi="Arial" w:cs="Arial"/>
-          <w:sz w:val="20"/>
-          <w:szCs w:val="20"/>
-        </w:rPr>
-      </w:pPr>
-      <w:r>
-        <w:rPr>
-          <w:rFonts w:ascii="Arial" w:hAnsi="Arial" w:cs="Arial"/>
-          <w:sz w:val="20"/>
-          <w:szCs w:val="20"/>
-        </w:rPr>
-        <w:t>Universitas BSI</w:t>
-      </w:r>
-    </w:p>
-    <w:p>
-      <w:pPr>
-        <w:spacing w:line="240" w:lineRule="auto"/>
-        <w:jc w:val="center"/>
-        <w:rPr>
-          <w:rFonts w:ascii="Arial" w:hAnsi="Arial" w:cs="Arial"/>
-          <w:sz w:val="20"/>
-          <w:szCs w:val="20"/>
-        </w:rPr>
-      </w:pPr>
-      <w:r>
-        <w:rPr>
-          <w:rFonts w:ascii="Arial" w:hAnsi="Arial" w:cs="Arial"/>
-          <w:sz w:val="20"/>
-          <w:szCs w:val="20"/>
-        </w:rPr>
-        <w:t xml:space="preserve">e-mail: </w:t>
+      <w:r>
+        <w:rPr>
+          <w:rFonts w:ascii="Arial" w:hAnsi="Arial" w:cs="Arial"/>
+          <w:color w:val="000000"/>
+          <w:sz w:val="20"/>
+          <w:szCs w:val="20"/>
+        </w:rPr>
+        <w:t xml:space="preserve">¹, </w:t>
+      </w:r>
+      <w:proofErr w:type="spellStart"/>
+      <w:r>
+        <w:rPr>
+          <w:rFonts w:ascii="Arial" w:hAnsi="Arial" w:cs="Arial"/>
+          <w:sz w:val="20"/>
+          <w:szCs w:val="20"/>
+          <w:lang w:val="en-US"/>
+        </w:rPr>
+        <w:t>Erfian</w:t>
+      </w:r>
+      <w:proofErr w:type="spellEnd"/>
+      <w:r>
+        <w:rPr>
+          <w:rFonts w:ascii="Arial" w:hAnsi="Arial" w:cs="Arial"/>
+          <w:sz w:val="20"/>
+          <w:szCs w:val="20"/>
+          <w:lang w:val="en-US"/>
+        </w:rPr>
+        <w:t xml:space="preserve"> </w:t>
+      </w:r>
+      <w:proofErr w:type="spellStart"/>
+      <w:r>
+        <w:rPr>
+          <w:rFonts w:ascii="Arial" w:hAnsi="Arial" w:cs="Arial"/>
+          <w:sz w:val="20"/>
+          <w:szCs w:val="20"/>
+          <w:lang w:val="en-US"/>
+        </w:rPr>
+        <w:t>Junianto</w:t>
+      </w:r>
+      <w:proofErr w:type="spellEnd"/>
+      <w:r>
+        <w:rPr>
+          <w:rFonts w:ascii="Arial" w:hAnsi="Arial" w:cs="Arial"/>
+          <w:sz w:val="20"/>
+          <w:szCs w:val="20"/>
+        </w:rPr>
+        <w:t xml:space="preserve">², </w:t>
+      </w:r>
+      <w:r>
+        <w:rPr>
+          <w:rFonts w:ascii="Arial" w:hAnsi="Arial" w:cs="Arial"/>
+          <w:sz w:val="20"/>
+          <w:szCs w:val="20"/>
+          <w:lang w:val="en-US"/>
+        </w:rPr>
+        <w:t xml:space="preserve">Toni </w:t>
+      </w:r>
+      <w:proofErr w:type="spellStart"/>
+      <w:r>
+        <w:rPr>
+          <w:rFonts w:ascii="Arial" w:hAnsi="Arial" w:cs="Arial"/>
+          <w:sz w:val="20"/>
+          <w:szCs w:val="20"/>
+          <w:lang w:val="en-US"/>
+        </w:rPr>
+        <w:t>Arifin</w:t>
+      </w:r>
+      <w:proofErr w:type="spellEnd"/>
+      <w:r>
+        <w:rPr>
+          <w:rFonts w:ascii="Arial" w:hAnsi="Arial" w:cs="Arial"/>
+          <w:sz w:val="20"/>
+          <w:szCs w:val="20"/>
+        </w:rPr>
+        <w:t>³</w:t>
+      </w:r>
+    </w:p>
+    <w:p>
+      <w:pPr>
+        <w:pStyle w:val="Title"/>
+        <w:rPr>
+          <w:rFonts w:ascii="Arial" w:hAnsi="Arial" w:cs="Arial"/>
+          <w:sz w:val="20"/>
+          <w:szCs w:val="20"/>
+        </w:rPr>
+      </w:pPr>
+    </w:p>
+    <w:p>
+      <w:pPr>
+        <w:pStyle w:val="Title"/>
+        <w:rPr>
+          <w:rFonts w:ascii="Arial" w:hAnsi="Arial" w:cs="Arial"/>
+          <w:b w:val="0"/>
+          <w:bCs w:val="0"/>
+          <w:sz w:val="20"/>
+          <w:szCs w:val="20"/>
+        </w:rPr>
+      </w:pPr>
+      <w:r>
+        <w:rPr>
+          <w:rFonts w:ascii="Arial" w:hAnsi="Arial" w:cs="Arial"/>
+          <w:b w:val="0"/>
+          <w:bCs w:val="0"/>
+          <w:sz w:val="20"/>
+          <w:szCs w:val="20"/>
+        </w:rPr>
+        <w:t>¹Universitas BSI Bandung</w:t>
+      </w:r>
+    </w:p>
+    <w:p>
+      <w:pPr>
+        <w:pStyle w:val="Title"/>
+        <w:rPr>
+          <w:rFonts w:ascii="Arial" w:hAnsi="Arial" w:cs="Arial"/>
+          <w:b w:val="0"/>
+          <w:bCs w:val="0"/>
+          <w:color w:val="000000"/>
+          <w:sz w:val="20"/>
+          <w:szCs w:val="20"/>
+        </w:rPr>
+      </w:pPr>
+      <w:r>
+        <w:rPr>
+          <w:rFonts w:ascii="Arial" w:hAnsi="Arial" w:cs="Arial"/>
+          <w:b w:val="0"/>
+          <w:bCs w:val="0"/>
+          <w:sz w:val="20"/>
+          <w:szCs w:val="20"/>
+        </w:rPr>
+        <w:t>Jl. Sekolah Internasional No. 1-6 Antapani  Telp (022)7100124, Bandung</w:t>
+      </w:r>
+    </w:p>
+    <w:p>
+      <w:pPr>
+        <w:pStyle w:val="Title"/>
+      </w:pPr>
+      <w:r>
+        <w:rPr>
+          <w:rFonts w:ascii="Arial" w:hAnsi="Arial" w:cs="Arial"/>
+          <w:b w:val="0"/>
+          <w:color w:val="000000"/>
+          <w:sz w:val="20"/>
+          <w:szCs w:val="20"/>
+        </w:rPr>
+        <w:t xml:space="preserve">Email: </w:t>
+      </w:r>
+      <w:r>
+        <w:rPr>
+          <w:rFonts w:ascii="Arial" w:hAnsi="Arial" w:cs="Arial"/>
+          <w:b w:val="0"/>
+          <w:color w:val="548DD4" w:themeColor="text2" w:themeTint="99"/>
+          <w:sz w:val="20"/>
+          <w:szCs w:val="20"/>
+        </w:rPr>
+        <w:t>teguhsetiawan171</w:t>
       </w:r>
       <w:hyperlink r:id="rId9" w:history="1">
         <w:r>
           <w:rPr>
             <w:rStyle w:val="Hyperlink"/>
-            <w:rFonts w:ascii="Arial" w:hAnsi="Arial" w:cs="Arial"/>
+            <w:rFonts w:ascii="Arial" w:eastAsiaTheme="majorEastAsia" w:hAnsi="Arial" w:cs="Arial"/>
+            <w:b w:val="0"/>
+            <w:color w:val="548DD4" w:themeColor="text2" w:themeTint="99"/>
             <w:sz w:val="20"/>
             <w:szCs w:val="20"/>
           </w:rPr>
-          <w:t>teguhsetiawan171@gmail.com</w:t>
+          <w:t>@gmail.com</w:t>
         </w:r>
       </w:hyperlink>
+    </w:p>
+    <w:p>
+      <w:pPr>
+        <w:pStyle w:val="Title"/>
+        <w:rPr>
+          <w:rFonts w:ascii="Arial" w:hAnsi="Arial" w:cs="Arial"/>
+          <w:b w:val="0"/>
+          <w:color w:val="000000"/>
+          <w:sz w:val="20"/>
+          <w:szCs w:val="20"/>
+        </w:rPr>
+      </w:pPr>
+    </w:p>
+    <w:p>
+      <w:pPr>
+        <w:pStyle w:val="Title"/>
+        <w:rPr>
+          <w:rFonts w:ascii="Arial" w:hAnsi="Arial" w:cs="Arial"/>
+          <w:b w:val="0"/>
+          <w:bCs w:val="0"/>
+          <w:sz w:val="20"/>
+          <w:szCs w:val="20"/>
+        </w:rPr>
+      </w:pPr>
+      <w:r>
+        <w:rPr>
+          <w:rFonts w:ascii="Arial" w:hAnsi="Arial" w:cs="Arial"/>
+          <w:bCs w:val="0"/>
+          <w:color w:val="000000"/>
+          <w:sz w:val="20"/>
+          <w:szCs w:val="20"/>
+        </w:rPr>
+        <w:t>²</w:t>
+      </w:r>
+      <w:r>
+        <w:rPr>
+          <w:rFonts w:ascii="Arial" w:hAnsi="Arial" w:cs="Arial"/>
+          <w:b w:val="0"/>
+          <w:bCs w:val="0"/>
+          <w:sz w:val="20"/>
+          <w:szCs w:val="20"/>
+        </w:rPr>
+        <w:t xml:space="preserve"> Universitas BSI Bandung</w:t>
+      </w:r>
+    </w:p>
+    <w:p>
+      <w:pPr>
+        <w:pStyle w:val="Title"/>
+        <w:rPr>
+          <w:rFonts w:ascii="Arial" w:hAnsi="Arial" w:cs="Arial"/>
+          <w:b w:val="0"/>
+          <w:bCs w:val="0"/>
+          <w:sz w:val="20"/>
+          <w:szCs w:val="20"/>
+          <w:lang w:val="en-US"/>
+        </w:rPr>
+      </w:pPr>
+      <w:r>
+        <w:rPr>
+          <w:rFonts w:ascii="Arial" w:hAnsi="Arial" w:cs="Arial"/>
+          <w:b w:val="0"/>
+          <w:bCs w:val="0"/>
+          <w:sz w:val="20"/>
+          <w:szCs w:val="20"/>
+        </w:rPr>
+        <w:t>Jl. Sekolah Internasional No. 1-6 Antapani  Telp (022)7100124, Bandung</w:t>
+      </w:r>
+    </w:p>
+    <w:p>
+      <w:pPr>
+        <w:pStyle w:val="Title"/>
+        <w:rPr>
+          <w:rFonts w:ascii="Arial" w:hAnsi="Arial" w:cs="Arial"/>
+          <w:b w:val="0"/>
+          <w:bCs w:val="0"/>
+          <w:color w:val="4F81BD" w:themeColor="accent1"/>
+          <w:sz w:val="20"/>
+          <w:szCs w:val="20"/>
+        </w:rPr>
+      </w:pPr>
+      <w:r>
+        <w:rPr>
+          <w:rFonts w:ascii="Arial" w:hAnsi="Arial" w:cs="Arial"/>
+          <w:b w:val="0"/>
+          <w:bCs w:val="0"/>
+          <w:sz w:val="20"/>
+          <w:szCs w:val="20"/>
+          <w:lang w:val="en-US"/>
+        </w:rPr>
+        <w:t>Email:</w:t>
+      </w:r>
+      <w:r>
+        <w:rPr>
+          <w:rFonts w:ascii="Arial" w:hAnsi="Arial" w:cs="Arial"/>
+          <w:b w:val="0"/>
+          <w:bCs w:val="0"/>
+          <w:color w:val="4F81BD" w:themeColor="accent1"/>
+          <w:sz w:val="20"/>
+          <w:szCs w:val="20"/>
+          <w:lang w:val="en-US"/>
+        </w:rPr>
+        <w:t xml:space="preserve"> </w:t>
+      </w:r>
+      <w:hyperlink r:id="rId10" w:history="1">
+        <w:r>
+          <w:rPr>
+            <w:rStyle w:val="Hyperlink"/>
+            <w:rFonts w:ascii="Arial" w:hAnsi="Arial" w:cs="Arial"/>
+            <w:b w:val="0"/>
+            <w:bCs w:val="0"/>
+            <w:sz w:val="20"/>
+            <w:szCs w:val="20"/>
+            <w:lang w:val="en-US"/>
+          </w:rPr>
+          <w:t>erfian.ejn@bsi.ac.id</w:t>
+        </w:r>
+      </w:hyperlink>
+    </w:p>
+    <w:p>
+      <w:pPr>
+        <w:pStyle w:val="Title"/>
+        <w:rPr>
+          <w:rFonts w:ascii="Arial" w:hAnsi="Arial" w:cs="Arial"/>
+          <w:b w:val="0"/>
+          <w:bCs w:val="0"/>
+          <w:color w:val="000000"/>
+          <w:sz w:val="20"/>
+          <w:szCs w:val="20"/>
+        </w:rPr>
+      </w:pPr>
+    </w:p>
+    <w:p>
+      <w:pPr>
+        <w:pStyle w:val="Title"/>
+        <w:rPr>
+          <w:rFonts w:ascii="Arial" w:hAnsi="Arial" w:cs="Arial"/>
+          <w:b w:val="0"/>
+          <w:bCs w:val="0"/>
+          <w:sz w:val="20"/>
+          <w:szCs w:val="20"/>
+        </w:rPr>
+      </w:pPr>
+      <w:r>
+        <w:rPr>
+          <w:rFonts w:ascii="Arial" w:hAnsi="Arial" w:cs="Arial"/>
+          <w:bCs w:val="0"/>
+          <w:color w:val="000000"/>
+          <w:sz w:val="20"/>
+          <w:szCs w:val="20"/>
+        </w:rPr>
+        <w:t>³</w:t>
+      </w:r>
+      <w:r>
+        <w:rPr>
+          <w:rFonts w:ascii="Arial" w:hAnsi="Arial" w:cs="Arial"/>
+          <w:b w:val="0"/>
+          <w:bCs w:val="0"/>
+          <w:sz w:val="20"/>
+          <w:szCs w:val="20"/>
+        </w:rPr>
+        <w:t xml:space="preserve"> Universitas BSI Bandung</w:t>
+      </w:r>
+    </w:p>
+    <w:p>
+      <w:pPr>
+        <w:pStyle w:val="Title"/>
+        <w:rPr>
+          <w:rFonts w:ascii="Arial" w:hAnsi="Arial" w:cs="Arial"/>
+          <w:b w:val="0"/>
+          <w:bCs w:val="0"/>
+          <w:sz w:val="20"/>
+          <w:szCs w:val="20"/>
+          <w:lang w:val="en-US"/>
+        </w:rPr>
+      </w:pPr>
+      <w:r>
+        <w:rPr>
+          <w:rFonts w:ascii="Arial" w:hAnsi="Arial" w:cs="Arial"/>
+          <w:b w:val="0"/>
+          <w:bCs w:val="0"/>
+          <w:sz w:val="20"/>
+          <w:szCs w:val="20"/>
+        </w:rPr>
+        <w:t>Jl. Sekolah Internasional No. 1-6 Antapani  Telp (022)7100124, Bandung</w:t>
+      </w:r>
+    </w:p>
+    <w:p>
+      <w:pPr>
+        <w:pStyle w:val="Title"/>
+        <w:rPr>
+          <w:rFonts w:ascii="Arial" w:hAnsi="Arial" w:cs="Arial"/>
+          <w:b w:val="0"/>
+          <w:bCs w:val="0"/>
+          <w:color w:val="000000"/>
+          <w:sz w:val="20"/>
+          <w:szCs w:val="20"/>
+        </w:rPr>
+      </w:pPr>
+      <w:r>
+        <w:rPr>
+          <w:rFonts w:ascii="Arial" w:hAnsi="Arial" w:cs="Arial"/>
+          <w:b w:val="0"/>
+          <w:bCs w:val="0"/>
+          <w:sz w:val="20"/>
+          <w:szCs w:val="20"/>
+          <w:lang w:val="en-US"/>
+        </w:rPr>
+        <w:t xml:space="preserve">Email: </w:t>
+      </w:r>
+      <w:r>
+        <w:rPr>
+          <w:rFonts w:ascii="Arial" w:hAnsi="Arial" w:cs="Arial"/>
+          <w:b w:val="0"/>
+          <w:bCs w:val="0"/>
+          <w:color w:val="4F81BD" w:themeColor="accent1"/>
+          <w:sz w:val="20"/>
+          <w:szCs w:val="20"/>
+          <w:lang w:val="en-US"/>
+        </w:rPr>
+        <w:t>toni.tfn@bsi.ac.id</w:t>
+      </w:r>
     </w:p>
     <w:p>
       <w:pPr>
@@ -709,6 +1021,7 @@
           <w:sz w:val="20"/>
           <w:szCs w:val="20"/>
         </w:rPr>
+        <w:lastRenderedPageBreak/>
         <w:t>Keywords</w:t>
       </w:r>
       <w:r>
@@ -778,12 +1091,12 @@
           <w:highlight w:val="yellow"/>
         </w:rPr>
         <w:sectPr>
-          <w:headerReference w:type="even" r:id="rId10"/>
-          <w:headerReference w:type="default" r:id="rId11"/>
-          <w:footerReference w:type="even" r:id="rId12"/>
-          <w:footerReference w:type="default" r:id="rId13"/>
-          <w:headerReference w:type="first" r:id="rId14"/>
-          <w:footerReference w:type="first" r:id="rId15"/>
+          <w:headerReference w:type="even" r:id="rId11"/>
+          <w:headerReference w:type="default" r:id="rId12"/>
+          <w:footerReference w:type="even" r:id="rId13"/>
+          <w:footerReference w:type="default" r:id="rId14"/>
+          <w:headerReference w:type="first" r:id="rId15"/>
+          <w:footerReference w:type="first" r:id="rId16"/>
           <w:pgSz w:w="11906" w:h="16838" w:code="9"/>
           <w:pgMar w:top="1701" w:right="1701" w:bottom="1701" w:left="1701" w:header="709" w:footer="709" w:gutter="0"/>
           <w:cols w:space="708"/>
@@ -844,8 +1157,132 @@
           <w:sz w:val="20"/>
           <w:szCs w:val="20"/>
         </w:rPr>
-        <w:t xml:space="preserve">Bahasa dapat didefinisikan sebagai kemampuan yang dimiliki manusia untuk berkomunikasi satu sama lain. Ada berbagai macam bahasa yang digunakan di dunia ini, dilansir dari situs Republika online </w:t>
-      </w:r>
+        <w:t xml:space="preserve">Bahasa dapat didefinisikan sebagai kemampuan yang dimiliki manusia untuk berkomunikasi satu sama lain. Ada berbagai macam bahasa yang digunakan di dunia ini, </w:t>
+      </w:r>
+      <w:r>
+        <w:rPr>
+          <w:rFonts w:ascii="Arial" w:hAnsi="Arial" w:cs="Arial"/>
+          <w:sz w:val="20"/>
+          <w:szCs w:val="20"/>
+        </w:rPr>
+        <w:t xml:space="preserve">menurut </w:t>
+      </w:r>
+      <w:r>
+        <w:rPr>
+          <w:rFonts w:ascii="Arial" w:hAnsi="Arial" w:cs="Arial"/>
+          <w:sz w:val="20"/>
+          <w:szCs w:val="20"/>
+        </w:rPr>
+        <w:t>Puspaningtyas</w:t>
+      </w:r>
+      <w:r>
+        <w:rPr>
+          <w:rFonts w:ascii="Arial" w:hAnsi="Arial" w:cs="Arial"/>
+          <w:sz w:val="20"/>
+          <w:szCs w:val="20"/>
+        </w:rPr>
+        <w:t xml:space="preserve"> (puspaningtyas, 2015)  </w:t>
+      </w:r>
+      <w:r>
+        <w:rPr>
+          <w:rFonts w:ascii="Arial" w:hAnsi="Arial" w:cs="Arial"/>
+          <w:sz w:val="20"/>
+          <w:szCs w:val="20"/>
+        </w:rPr>
+        <w:t>mengemukakan bahwa jumlah bahasa ada 7000 bahasa dan digunakan oleh hampir sekitar tujuh miliar orang di dunia. Sedangkan menurut survei yang dilakukan English Proficiency Index (2016) saat ini Indonesia menduduki posisi ke 32 dari 72 negara yang disurvei terkait kemampuan berbahasa Inggris. Sementara yang menduduki ranking tertinggi pada survei tersebut diantaranya Singapura, Malaysia, dan Filipina.</w:t>
+      </w:r>
+    </w:p>
+    <w:p>
+      <w:pPr>
+        <w:spacing w:line="240" w:lineRule="auto"/>
+        <w:ind w:firstLine="720"/>
+        <w:rPr>
+          <w:rFonts w:ascii="Arial" w:hAnsi="Arial" w:cs="Arial"/>
+          <w:sz w:val="20"/>
+          <w:szCs w:val="20"/>
+        </w:rPr>
+      </w:pPr>
+      <w:r>
+        <w:rPr>
+          <w:rFonts w:ascii="Arial" w:hAnsi="Arial" w:cs="Arial"/>
+          <w:sz w:val="20"/>
+          <w:szCs w:val="20"/>
+        </w:rPr>
+        <w:t>Dari survei tersebut, maka dapat disimpulkan bahwa masyarakat Indonesia masih kurang memiliki kemampuan bahasa inggris yang baik. Hal tersebut juga terjadi pada siswa di MTs Al-Barokah Kota Baru, Karawang. Di MTs Al-Barokah, kegiatan belajar mengajar bahasa Inggris  dilakukan dengan cara konvesional berlandaskan kurikulum 2013. Pada kurikulum 2013 siswa dituntut untuk memiliki peran aktif dalam proses pembelajaran. Sedangkan untuk meningkatkan peran aktif siswa dalam kegiatan belajar mengajar, pendekatan – pendekatan baru atau media pembelajaran baru mutlak dibutuhkan.</w:t>
+      </w:r>
+    </w:p>
+    <w:p>
+      <w:pPr>
+        <w:spacing w:line="240" w:lineRule="auto"/>
+        <w:ind w:firstLine="720"/>
+        <w:rPr>
+          <w:rFonts w:ascii="Arial" w:hAnsi="Arial" w:cs="Arial"/>
+          <w:sz w:val="20"/>
+          <w:szCs w:val="20"/>
+        </w:rPr>
+      </w:pPr>
+      <w:r>
+        <w:rPr>
+          <w:rFonts w:ascii="Arial" w:hAnsi="Arial" w:cs="Arial"/>
+          <w:sz w:val="20"/>
+          <w:szCs w:val="20"/>
+        </w:rPr>
+        <w:t xml:space="preserve">Salah satu fasilitas yang dapat dimanfaatkan untuk mempermudah dalam mempelajari bahasa inggris adalah e-learning. Asep (Hastuti dan Oswari, 2012) mengemukan e-learning sebagai kegiatan belajar asynchronous ( pada waktu yang berbeda) melalui perangkat elektronik komputer yang memperoleh bahan belajar yang sesuai dengan kebutuhannya. </w:t>
+      </w:r>
+    </w:p>
+    <w:p>
+      <w:pPr>
+        <w:spacing w:line="240" w:lineRule="auto"/>
+        <w:ind w:firstLine="720"/>
+        <w:rPr>
+          <w:rFonts w:ascii="Arial" w:hAnsi="Arial" w:cs="Arial"/>
+          <w:sz w:val="20"/>
+          <w:szCs w:val="20"/>
+        </w:rPr>
+      </w:pPr>
+      <w:r>
+        <w:rPr>
+          <w:rFonts w:ascii="Arial" w:hAnsi="Arial" w:cs="Arial"/>
+          <w:sz w:val="20"/>
+          <w:szCs w:val="20"/>
+        </w:rPr>
+        <w:t>Fithri (</w:t>
+      </w:r>
+      <w:r>
+        <w:rPr>
+          <w:rFonts w:ascii="Arial" w:hAnsi="Arial" w:cs="Arial"/>
+          <w:sz w:val="20"/>
+          <w:szCs w:val="20"/>
+        </w:rPr>
+        <w:t>Fithri</w:t>
+      </w:r>
+      <w:r>
+        <w:rPr>
+          <w:rFonts w:ascii="Arial" w:hAnsi="Arial" w:cs="Arial"/>
+          <w:sz w:val="20"/>
+          <w:szCs w:val="20"/>
+        </w:rPr>
+        <w:t xml:space="preserve">, </w:t>
+      </w:r>
+      <w:r>
+        <w:rPr>
+          <w:rFonts w:ascii="Arial" w:hAnsi="Arial" w:cs="Arial"/>
+          <w:sz w:val="20"/>
+          <w:szCs w:val="20"/>
+        </w:rPr>
+        <w:t>2014) dalam penelitiannya mengemukan, e-learning bahasa inggris yang mampu meningkatkan kemampuan kognitif siswa adalah e-learning yang mempunyai tingkat interaktifitas pengguna yang tinggi, yang selain menyajikan materi pembelajaran dalam bentuk file baik itu dalam bentuk format words, powerpoint, html atau PDF tapi e-learning tersebut juga mempunyai nilai lebih menu yang lebih bersifat interaktif, baik itu dalam bentuk evaluasi online yang lebih bervariasi, konsultasi online maupun fasilitas chatting.</w:t>
+      </w:r>
+    </w:p>
+    <w:p>
+      <w:pPr>
+        <w:spacing w:line="240" w:lineRule="auto"/>
+        <w:ind w:firstLine="720"/>
+        <w:rPr>
+          <w:rFonts w:ascii="Arial" w:hAnsi="Arial" w:cs="Arial"/>
+          <w:sz w:val="20"/>
+          <w:szCs w:val="20"/>
+        </w:rPr>
+      </w:pPr>
       <w:r>
         <w:rPr>
           <w:rFonts w:ascii="Arial" w:hAnsi="Arial" w:cs="Arial"/>
@@ -853,16 +1290,23 @@
           <w:szCs w:val="20"/>
         </w:rPr>
         <w:lastRenderedPageBreak/>
-        <w:t xml:space="preserve">(Republika, 2015), sebuah penelitian mengemukakan bahwa jumlah bahasa ada 7000 bahasa dan digunakan oleh hampir sekitar tujuh miliar orang di dunia. Sedangkan menurut survei yang dilakukan English Proficiency Index (2016) saat ini Indonesia menduduki posisi ke 32 dari 72 </w:t>
-      </w:r>
-      <w:r>
-        <w:rPr>
-          <w:rFonts w:ascii="Arial" w:hAnsi="Arial" w:cs="Arial"/>
-          <w:sz w:val="20"/>
-          <w:szCs w:val="20"/>
-        </w:rPr>
-        <w:lastRenderedPageBreak/>
-        <w:t>negara yang disurvei terkait kemampuan berbahasa Inggris. Sementara yang menduduki ranking tertinggi pada survei tersebut diantaranya Singapura, Malaysia, dan Filipina.</w:t>
+        <w:t xml:space="preserve">Selain dibutuhkannya media pembelajaran yang menarik, agar lebih mudah untuk mempelajari bahasa inggris diperlukan juga model yang memudahkan </w:t>
+      </w:r>
+      <w:r>
+        <w:rPr>
+          <w:rFonts w:ascii="Arial" w:hAnsi="Arial" w:cs="Arial"/>
+          <w:sz w:val="20"/>
+          <w:szCs w:val="20"/>
+        </w:rPr>
+        <w:t xml:space="preserve">siswa </w:t>
+      </w:r>
+      <w:r>
+        <w:rPr>
+          <w:rFonts w:ascii="Arial" w:hAnsi="Arial" w:cs="Arial"/>
+          <w:sz w:val="20"/>
+          <w:szCs w:val="20"/>
+        </w:rPr>
+        <w:t>untuk memahami materi yang sedang dipelajari. Salah satu model yang dapat diterapkan adalah model pembelajaran Learning Cycle. Model pembelajaran Learning Cycle merupakan model pembelajaran yang mengintegrasikan keterampilan proses sains ke dalam sistem penyajian materi. (Apriyani dan Suprapto, 2012). Model pembelajaran Learning Cycle 5E terdari beberapa tahapan yaitu Engangment, Exploration, Explanation, Elaboration dan Evaluation. Pembelajaran yang terorganisir mampu membantu siswa mempelajari, memahami dan menerima materi yang disampaikan.</w:t>
       </w:r>
     </w:p>
     <w:p>
@@ -881,7 +1325,15 @@
           <w:sz w:val="20"/>
           <w:szCs w:val="20"/>
         </w:rPr>
-        <w:t>Dari survei tersebut, maka dapat disimpulkan bahwa masyarakat Indonesia masih kurang memiliki kemampuan bahasa inggris yang baik. Hal tersebut juga terjadi pada siswa di MTs Al-Barokah Kota Baru, Karawang. Di MTs Al-Barokah, kegiatan belajar mengajar bahasa Inggris  dilakukan dengan cara konvesional berlandaskan kurikulum 2013. Pada kurikulum 2013 siswa dituntut untuk memiliki peran aktif dalam proses pembelajaran. Sedangkan untuk meningkatkan peran aktif siswa dalam kegiatan belajar mengajar, pendekatan – pendekatan baru atau media pembelajaran baru mutlak dibutuhkan.</w:t>
+        <w:t>Dasna (Budiningsih, 2011</w:t>
+      </w:r>
+      <w:r>
+        <w:rPr>
+          <w:rFonts w:ascii="Arial" w:hAnsi="Arial" w:cs="Arial"/>
+          <w:sz w:val="20"/>
+          <w:szCs w:val="20"/>
+        </w:rPr>
+        <w:t>) mengemukakan, Salah satu strategi yang mampu membangkitkan motivasi siswa adalah strategi pembelajaran Learning Cycle. LC merupakan strategi pembelajaran yang berpusat pada siswa. LC terdiri dari rangkaian tahap-tahap kegiatan (fase) yang diorganisasi sedemikian rupa sehingga siswa dapat menguasai kompetensi-kompetensi yang harus dicapai dalam pembelajaran dengan adanya peran aktif siswa.</w:t>
       </w:r>
     </w:p>
     <w:p>
@@ -900,7 +1352,55 @@
           <w:sz w:val="20"/>
           <w:szCs w:val="20"/>
         </w:rPr>
-        <w:t xml:space="preserve">Salah satu fasilitas yang dapat dimanfaatkan untuk mempermudah dalam mempelajari bahasa inggris adalah e-learning. Asep (Hastuti dan Oswari, 2012:5) mengemukan e-learning sebagai kegiatan belajar asynchronous ( pada waktu yang berbeda) melalui perangkat elektronik komputer yang memperoleh bahan belajar yang sesuai dengan kebutuhannya. </w:t>
+        <w:t xml:space="preserve">Berkaitan dengan masalah tersebut,  kebutuhan akan suatu sistem yang bisa membantu </w:t>
+      </w:r>
+      <w:r>
+        <w:rPr>
+          <w:rFonts w:ascii="Arial" w:hAnsi="Arial" w:cs="Arial"/>
+          <w:sz w:val="20"/>
+          <w:szCs w:val="20"/>
+        </w:rPr>
+        <w:t xml:space="preserve">siswa </w:t>
+      </w:r>
+      <w:r>
+        <w:rPr>
+          <w:rFonts w:ascii="Arial" w:hAnsi="Arial" w:cs="Arial"/>
+          <w:sz w:val="20"/>
+          <w:szCs w:val="20"/>
+        </w:rPr>
+        <w:t xml:space="preserve">untuk meningkatkan kemampuan bahasa inggris,  akan sangat berguna. Sistem tersebut dapat digunakan oleh guru sebagai media untuk menunjang pembelajaran konvensional yang sudah berjalan. Dengan adanya sistem tersebut maka akan memudahkan guru untuk menyampaikan materi yang diberikan kepada siswa. Sebaliknya siswa juga dapat dengan mudah menerima tambahan materi yang ada. </w:t>
+      </w:r>
+    </w:p>
+    <w:p>
+      <w:pPr>
+        <w:spacing w:line="240" w:lineRule="auto"/>
+        <w:rPr>
+          <w:rFonts w:ascii="Arial" w:hAnsi="Arial" w:cs="Arial"/>
+          <w:sz w:val="20"/>
+          <w:szCs w:val="20"/>
+        </w:rPr>
+      </w:pPr>
+    </w:p>
+    <w:p>
+      <w:pPr>
+        <w:spacing w:line="240" w:lineRule="auto"/>
+        <w:rPr>
+          <w:rFonts w:ascii="Arial" w:hAnsi="Arial" w:cs="Arial"/>
+          <w:b/>
+          <w:bCs/>
+          <w:sz w:val="20"/>
+          <w:szCs w:val="20"/>
+        </w:rPr>
+      </w:pPr>
+      <w:r>
+        <w:rPr>
+          <w:rFonts w:ascii="Arial" w:hAnsi="Arial" w:cs="Arial"/>
+          <w:b/>
+          <w:bCs/>
+          <w:sz w:val="20"/>
+          <w:szCs w:val="20"/>
+        </w:rPr>
+        <w:t>2. Metode Penelitian</w:t>
       </w:r>
     </w:p>
     <w:p>
@@ -919,155 +1419,6 @@
           <w:sz w:val="20"/>
           <w:szCs w:val="20"/>
         </w:rPr>
-        <w:t>Fithri (2014:74) dalam penelitiannya mengemukan, e-learning bahasa inggris yang mampu meningkatkan kemampuan kognitif siswa adalah e-learning yang mempunyai tingkat interaktifitas pengguna yang tinggi, yang selain menyajikan materi pembelajaran dalam bentuk file baik itu dalam bentuk format words, powerpoint, html atau PDF tapi e-learning tersebut juga mempunyai nilai lebih menu yang lebih bersifat interaktif, baik itu dalam bentuk evaluasi online yang lebih bervariasi, konsultasi online maupun fasilitas chatting.</w:t>
-      </w:r>
-    </w:p>
-    <w:p>
-      <w:pPr>
-        <w:spacing w:line="240" w:lineRule="auto"/>
-        <w:ind w:firstLine="720"/>
-        <w:rPr>
-          <w:rFonts w:ascii="Arial" w:hAnsi="Arial" w:cs="Arial"/>
-          <w:sz w:val="20"/>
-          <w:szCs w:val="20"/>
-        </w:rPr>
-      </w:pPr>
-      <w:r>
-        <w:rPr>
-          <w:rFonts w:ascii="Arial" w:hAnsi="Arial" w:cs="Arial"/>
-          <w:sz w:val="20"/>
-          <w:szCs w:val="20"/>
-        </w:rPr>
-        <w:t xml:space="preserve">Selain dibutuhkannya media pembelajaran yang menarik, agar lebih mudah untuk mempelajari bahasa inggris diperlukan juga model yang memudahkan </w:t>
-      </w:r>
-      <w:r>
-        <w:rPr>
-          <w:rFonts w:ascii="Arial" w:hAnsi="Arial" w:cs="Arial"/>
-          <w:sz w:val="20"/>
-          <w:szCs w:val="20"/>
-        </w:rPr>
-        <w:t xml:space="preserve">siswa </w:t>
-      </w:r>
-      <w:r>
-        <w:rPr>
-          <w:rFonts w:ascii="Arial" w:hAnsi="Arial" w:cs="Arial"/>
-          <w:sz w:val="20"/>
-          <w:szCs w:val="20"/>
-        </w:rPr>
-        <w:t xml:space="preserve">untuk memahami materi yang sedang dipelajari. Salah satu model yang dapat diterapkan adalah model pembelajaran Learning Cycle. Model pembelajaran Learning Cycle merupakan model pembelajaran yang mengintegrasikan keterampilan proses sains ke dalam sistem penyajian materi. (Apriyani dan Suprapto, 2012:2). Model pembelajaran Learning Cycle 5E terdari beberapa tahapan yaitu Engangment, </w:t>
-      </w:r>
-      <w:r>
-        <w:rPr>
-          <w:rFonts w:ascii="Arial" w:hAnsi="Arial" w:cs="Arial"/>
-          <w:sz w:val="20"/>
-          <w:szCs w:val="20"/>
-        </w:rPr>
-        <w:lastRenderedPageBreak/>
-        <w:t>Exploration, Explanation, Elaboration dan Evaluation. Pembelajaran yang terorganisir mampu membantu siswa mempelajari, memahami dan menerima materi yang disampaikan.</w:t>
-      </w:r>
-    </w:p>
-    <w:p>
-      <w:pPr>
-        <w:spacing w:line="240" w:lineRule="auto"/>
-        <w:ind w:firstLine="720"/>
-        <w:rPr>
-          <w:rFonts w:ascii="Arial" w:hAnsi="Arial" w:cs="Arial"/>
-          <w:sz w:val="20"/>
-          <w:szCs w:val="20"/>
-        </w:rPr>
-      </w:pPr>
-      <w:r>
-        <w:rPr>
-          <w:rFonts w:ascii="Arial" w:hAnsi="Arial" w:cs="Arial"/>
-          <w:sz w:val="20"/>
-          <w:szCs w:val="20"/>
-        </w:rPr>
-        <w:t>Dasna (Budiningsih, 2011:3) mengemukakan, Salah satu strategi yang mampu membangkitkan motivasi siswa adalah strategi pembelajaran Learning Cycle. LC merupakan strategi pembelajaran yang berpusat pada siswa. LC terdiri dari rangkaian tahap-tahap kegiatan (fase) yang diorganisasi sedemikian rupa sehingga siswa dapat menguasai kompetensi-kompetensi yang harus dicapai dalam pembelajaran dengan adanya peran aktif siswa.</w:t>
-      </w:r>
-    </w:p>
-    <w:p>
-      <w:pPr>
-        <w:spacing w:line="240" w:lineRule="auto"/>
-        <w:ind w:firstLine="720"/>
-        <w:rPr>
-          <w:rFonts w:ascii="Arial" w:hAnsi="Arial" w:cs="Arial"/>
-          <w:sz w:val="20"/>
-          <w:szCs w:val="20"/>
-        </w:rPr>
-      </w:pPr>
-      <w:r>
-        <w:rPr>
-          <w:rFonts w:ascii="Arial" w:hAnsi="Arial" w:cs="Arial"/>
-          <w:sz w:val="20"/>
-          <w:szCs w:val="20"/>
-        </w:rPr>
-        <w:t xml:space="preserve">Berkaitan dengan masalah tersebut,  kebutuhan akan suatu sistem yang bisa membantu </w:t>
-      </w:r>
-      <w:r>
-        <w:rPr>
-          <w:rFonts w:ascii="Arial" w:hAnsi="Arial" w:cs="Arial"/>
-          <w:sz w:val="20"/>
-          <w:szCs w:val="20"/>
-        </w:rPr>
-        <w:t xml:space="preserve">siswa </w:t>
-      </w:r>
-      <w:r>
-        <w:rPr>
-          <w:rFonts w:ascii="Arial" w:hAnsi="Arial" w:cs="Arial"/>
-          <w:sz w:val="20"/>
-          <w:szCs w:val="20"/>
-        </w:rPr>
-        <w:t xml:space="preserve">untuk meningkatkan kemampuan bahasa inggris,  akan sangat berguna. Sistem tersebut dapat digunakan oleh guru sebagai media untuk menunjang pembelajaran konvensional yang sudah berjalan. Dengan adanya sistem tersebut maka akan memudahkan guru untuk menyampaikan materi yang diberikan kepada siswa. Sebaliknya siswa juga dapat dengan mudah menerima tambahan materi yang ada. </w:t>
-      </w:r>
-    </w:p>
-    <w:p>
-      <w:pPr>
-        <w:spacing w:line="240" w:lineRule="auto"/>
-        <w:rPr>
-          <w:rFonts w:ascii="Arial" w:hAnsi="Arial" w:cs="Arial"/>
-          <w:sz w:val="20"/>
-          <w:szCs w:val="20"/>
-        </w:rPr>
-      </w:pPr>
-    </w:p>
-    <w:p>
-      <w:pPr>
-        <w:spacing w:line="240" w:lineRule="auto"/>
-        <w:rPr>
-          <w:rFonts w:ascii="Arial" w:hAnsi="Arial" w:cs="Arial"/>
-          <w:b/>
-          <w:bCs/>
-          <w:sz w:val="20"/>
-          <w:szCs w:val="20"/>
-        </w:rPr>
-      </w:pPr>
-      <w:r>
-        <w:rPr>
-          <w:rFonts w:ascii="Arial" w:hAnsi="Arial" w:cs="Arial"/>
-          <w:b/>
-          <w:bCs/>
-          <w:sz w:val="20"/>
-          <w:szCs w:val="20"/>
-        </w:rPr>
-        <w:t>2. Metode Penelitian</w:t>
-      </w:r>
-    </w:p>
-    <w:p>
-      <w:pPr>
-        <w:spacing w:line="240" w:lineRule="auto"/>
-        <w:ind w:firstLine="720"/>
-        <w:rPr>
-          <w:rFonts w:ascii="Arial" w:hAnsi="Arial" w:cs="Arial"/>
-          <w:sz w:val="20"/>
-          <w:szCs w:val="20"/>
-        </w:rPr>
-      </w:pPr>
-      <w:r>
-        <w:rPr>
-          <w:rFonts w:ascii="Arial" w:hAnsi="Arial" w:cs="Arial"/>
-          <w:sz w:val="20"/>
-          <w:szCs w:val="20"/>
-        </w:rPr>
         <w:t xml:space="preserve">Penelitian ini dilakukan dengan model pengembangan perangkat lunak </w:t>
       </w:r>
       <w:r>
@@ -1093,7 +1444,17 @@
           <w:sz w:val="20"/>
           <w:szCs w:val="20"/>
         </w:rPr>
-        <w:t>menyediakan pendekatan alur hidup perangkat lunak secara sekuensial atau terurut</w:t>
+        <w:t xml:space="preserve">menyediakan pendekatan alur hidup perangkat lunak </w:t>
+      </w:r>
+      <w:bookmarkStart w:id="0" w:name="_GoBack"/>
+      <w:bookmarkEnd w:id="0"/>
+      <w:r>
+        <w:rPr>
+          <w:rFonts w:ascii="Arial" w:hAnsi="Arial" w:cs="Arial"/>
+          <w:sz w:val="20"/>
+          <w:szCs w:val="20"/>
+        </w:rPr>
+        <w:t>secara sekuensial atau terurut</w:t>
       </w:r>
       <w:r>
         <w:rPr>
@@ -1181,6 +1542,7 @@
           <w:sz w:val="20"/>
           <w:szCs w:val="20"/>
         </w:rPr>
+        <w:lastRenderedPageBreak/>
         <w:t>Proses pengumpulan kebutuhan dilakukan secara intensif untuk menspesifikasikan kebutuhan perangkat lunak agar dapat dipahami perangkat lunak seperti apa yang dibutuhkan oleh user.</w:t>
       </w:r>
     </w:p>
@@ -1232,15 +1594,7 @@
           <w:rFonts w:eastAsia="Times New Roman" w:cs="Times New Roman"/>
           <w:szCs w:val="24"/>
         </w:rPr>
-        <w:t xml:space="preserve"> perangkat lunak adalah proses multi langkah yang fokus pada desain pembuatan program perangkat lunak termasuk struktur data, arsitektur perangkat lunak, representasi antarmuka, dan prosedur pengodean. Tahap ini mentranslasi </w:t>
-      </w:r>
-      <w:r>
-        <w:rPr>
-          <w:rFonts w:eastAsia="Times New Roman" w:cs="Times New Roman"/>
-          <w:szCs w:val="24"/>
-        </w:rPr>
-        <w:lastRenderedPageBreak/>
-        <w:t>kebutuhan perangkat lunak dari tahap analisis kebutuhan representasi desain agar dapat diimplementasikan menjadi program pada tahap selanjutnya.</w:t>
+        <w:t xml:space="preserve"> perangkat lunak adalah proses multi langkah yang fokus pada desain pembuatan program perangkat lunak termasuk struktur data, arsitektur perangkat lunak, representasi antarmuka, dan prosedur pengodean. Tahap ini mentranslasi kebutuhan perangkat lunak dari tahap analisis kebutuhan representasi desain agar dapat diimplementasikan menjadi program pada tahap selanjutnya.</w:t>
       </w:r>
     </w:p>
     <w:p>
@@ -1441,6 +1795,7 @@
           <w:sz w:val="20"/>
           <w:szCs w:val="20"/>
         </w:rPr>
+        <w:lastRenderedPageBreak/>
         <w:t xml:space="preserve">3.1. </w:t>
       </w:r>
       <w:r>
@@ -1520,9 +1875,9 @@
             <o:lock v:ext="edit" aspectratio="t"/>
           </v:shapetype>
           <v:shape id="_x0000_i1026" type="#_x0000_t75" style="width:174pt;height:132.75pt" o:ole="">
-            <v:imagedata r:id="rId16" o:title=""/>
+            <v:imagedata r:id="rId17" o:title=""/>
           </v:shape>
-          <o:OLEObject Type="Embed" ProgID="Visio.Drawing.11" ShapeID="_x0000_i1026" DrawAspect="Content" ObjectID="_1569283699" r:id="rId17"/>
+          <o:OLEObject Type="Embed" ProgID="Visio.Drawing.11" ShapeID="_x0000_i1026" DrawAspect="Content" ObjectID="_1569318850" r:id="rId18"/>
         </w:object>
       </w:r>
       <w:r>
@@ -1559,7 +1914,6 @@
           <w:sz w:val="20"/>
           <w:szCs w:val="24"/>
         </w:rPr>
-        <w:lastRenderedPageBreak/>
         <w:t xml:space="preserve">Admin adalah guru atau staff pengajar yang bertugas untuk </w:t>
       </w:r>
       <w:r>
@@ -1612,9 +1966,9 @@
       <w:r>
         <w:object w:dxaOrig="11604" w:dyaOrig="11236">
           <v:shape id="_x0000_i1025" type="#_x0000_t75" style="width:162.75pt;height:86.25pt" o:ole="">
-            <v:imagedata r:id="rId18" o:title="" croptop="12103f" cropbottom="22141f" cropleft="8299f"/>
+            <v:imagedata r:id="rId19" o:title="" croptop="12103f" cropbottom="22141f" cropleft="8299f"/>
           </v:shape>
-          <o:OLEObject Type="Embed" ProgID="Visio.Drawing.11" ShapeID="_x0000_i1025" DrawAspect="Content" ObjectID="_1569283700" r:id="rId19"/>
+          <o:OLEObject Type="Embed" ProgID="Visio.Drawing.11" ShapeID="_x0000_i1025" DrawAspect="Content" ObjectID="_1569318851" r:id="rId20"/>
         </w:object>
       </w:r>
     </w:p>
@@ -1766,11 +2120,10 @@
           <w:rFonts w:ascii="Arial" w:hAnsi="Arial" w:cs="Arial"/>
           <w:b/>
           <w:bCs/>
-          <w:i/>
-          <w:sz w:val="20"/>
-          <w:szCs w:val="20"/>
-        </w:rPr>
-        <w:t>login user</w:t>
+          <w:sz w:val="20"/>
+          <w:szCs w:val="20"/>
+        </w:rPr>
+        <w:t>registrasi</w:t>
       </w:r>
       <w:r>
         <w:rPr>
@@ -1781,7 +2134,120 @@
           <w:sz w:val="20"/>
           <w:szCs w:val="20"/>
         </w:rPr>
+        <w:t xml:space="preserve"> </w:t>
+      </w:r>
+      <w:r>
+        <w:rPr>
+          <w:rFonts w:ascii="Arial" w:hAnsi="Arial" w:cs="Arial"/>
+          <w:b/>
+          <w:bCs/>
+          <w:i/>
+          <w:sz w:val="20"/>
+          <w:szCs w:val="20"/>
+        </w:rPr>
+        <w:t>user</w:t>
+      </w:r>
+      <w:r>
+        <w:rPr>
+          <w:rFonts w:ascii="Arial" w:hAnsi="Arial" w:cs="Arial"/>
+          <w:b/>
+          <w:bCs/>
+          <w:i/>
+          <w:sz w:val="20"/>
+          <w:szCs w:val="20"/>
+        </w:rPr>
         <w:t>.</w:t>
+      </w:r>
+    </w:p>
+    <w:p>
+      <w:pPr>
+        <w:pStyle w:val="ListParagraph"/>
+        <w:spacing w:line="240" w:lineRule="auto"/>
+        <w:ind w:left="284"/>
+      </w:pPr>
+      <w:r>
+        <w:object w:dxaOrig="7256" w:dyaOrig="11255">
+          <v:shape id="_x0000_i1027" type="#_x0000_t75" style="width:171pt;height:138pt" o:ole="">
+            <v:imagedata r:id="rId21" o:title="" croptop="2584f" cropbottom="31260f" cropleft="3223f" cropright="3223f"/>
+          </v:shape>
+          <o:OLEObject Type="Embed" ProgID="Visio.Drawing.11" ShapeID="_x0000_i1027" DrawAspect="Content" ObjectID="_1569318852" r:id="rId22"/>
+        </w:object>
+      </w:r>
+    </w:p>
+    <w:p>
+      <w:pPr>
+        <w:pStyle w:val="ListParagraph"/>
+        <w:spacing w:line="240" w:lineRule="auto"/>
+        <w:ind w:left="284"/>
+        <w:jc w:val="center"/>
+        <w:rPr>
+          <w:rFonts w:ascii="Arial" w:hAnsi="Arial" w:cs="Arial"/>
+          <w:bCs/>
+          <w:i/>
+          <w:sz w:val="20"/>
+          <w:szCs w:val="20"/>
+        </w:rPr>
+      </w:pPr>
+      <w:r>
+        <w:rPr>
+          <w:rFonts w:ascii="Arial" w:hAnsi="Arial" w:cs="Arial"/>
+          <w:bCs/>
+          <w:sz w:val="20"/>
+          <w:szCs w:val="20"/>
+        </w:rPr>
+        <w:t>Gambar 3. Activity diagram registrasi</w:t>
+      </w:r>
+      <w:r>
+        <w:rPr>
+          <w:rFonts w:ascii="Arial" w:hAnsi="Arial" w:cs="Arial"/>
+          <w:bCs/>
+          <w:i/>
+          <w:sz w:val="20"/>
+          <w:szCs w:val="20"/>
+        </w:rPr>
+        <w:t xml:space="preserve"> user</w:t>
+      </w:r>
+      <w:r>
+        <w:rPr>
+          <w:rFonts w:ascii="Arial" w:hAnsi="Arial" w:cs="Arial"/>
+          <w:bCs/>
+          <w:i/>
+          <w:sz w:val="20"/>
+          <w:szCs w:val="20"/>
+        </w:rPr>
+        <w:t>.</w:t>
+      </w:r>
+    </w:p>
+    <w:p>
+      <w:pPr>
+        <w:pStyle w:val="ListParagraph"/>
+        <w:spacing w:line="240" w:lineRule="auto"/>
+        <w:ind w:left="284"/>
+        <w:rPr>
+          <w:rFonts w:ascii="Arial" w:hAnsi="Arial" w:cs="Arial"/>
+          <w:bCs/>
+          <w:sz w:val="20"/>
+          <w:szCs w:val="20"/>
+        </w:rPr>
+      </w:pPr>
+      <w:r>
+        <w:rPr>
+          <w:rFonts w:ascii="Arial" w:hAnsi="Arial" w:cs="Arial"/>
+          <w:bCs/>
+          <w:sz w:val="20"/>
+          <w:szCs w:val="20"/>
+        </w:rPr>
+        <w:t xml:space="preserve">Sebelum dapat menggunakan program, siswa diwajibkan mendaftar terlebih dahulu. Tujuan mendaftar adalah agar </w:t>
+      </w:r>
+      <w:r>
+        <w:rPr>
+          <w:rFonts w:ascii="Arial" w:hAnsi="Arial" w:cs="Arial"/>
+          <w:bCs/>
+          <w:sz w:val="20"/>
+          <w:szCs w:val="20"/>
+        </w:rPr>
+        <w:lastRenderedPageBreak/>
+        <w:t>siswa memiliki username dan password masing-masing yang bisa digunakan untuk masuk ke dalam website.</w:t>
       </w:r>
     </w:p>
     <w:p>
@@ -1806,21 +2272,87 @@
           <w:rFonts w:ascii="Arial" w:hAnsi="Arial" w:cs="Arial"/>
           <w:b/>
           <w:bCs/>
-          <w:i/>
-          <w:sz w:val="20"/>
-          <w:szCs w:val="20"/>
-        </w:rPr>
-        <w:t>Activity diagram</w:t>
+          <w:sz w:val="20"/>
+          <w:szCs w:val="20"/>
+        </w:rPr>
+        <w:t xml:space="preserve">Activity diagram </w:t>
       </w:r>
       <w:r>
         <w:rPr>
           <w:rFonts w:ascii="Arial" w:hAnsi="Arial" w:cs="Arial"/>
           <w:b/>
           <w:bCs/>
-          <w:sz w:val="20"/>
-          <w:szCs w:val="20"/>
-        </w:rPr>
-        <w:t xml:space="preserve"> Akses Materi</w:t>
+          <w:i/>
+          <w:sz w:val="20"/>
+          <w:szCs w:val="20"/>
+        </w:rPr>
+        <w:t>login user</w:t>
+      </w:r>
+    </w:p>
+    <w:p>
+      <w:pPr>
+        <w:pStyle w:val="ListParagraph"/>
+        <w:spacing w:line="240" w:lineRule="auto"/>
+        <w:ind w:left="284"/>
+        <w:jc w:val="center"/>
+      </w:pPr>
+      <w:r>
+        <w:object w:dxaOrig="5816" w:dyaOrig="4841">
+          <v:shape id="_x0000_i1028" type="#_x0000_t75" style="width:180.75pt;height:150pt" o:ole="">
+            <v:imagedata r:id="rId23" o:title=""/>
+          </v:shape>
+          <o:OLEObject Type="Embed" ProgID="Visio.Drawing.11" ShapeID="_x0000_i1028" DrawAspect="Content" ObjectID="_1569318853" r:id="rId24"/>
+        </w:object>
+      </w:r>
+      <w:r>
+        <w:t>Gambar 4. Activity diagram login user.</w:t>
+      </w:r>
+    </w:p>
+    <w:p>
+      <w:pPr>
+        <w:pStyle w:val="ListParagraph"/>
+        <w:spacing w:line="240" w:lineRule="auto"/>
+        <w:ind w:left="284"/>
+        <w:rPr>
+          <w:rFonts w:ascii="Arial" w:hAnsi="Arial" w:cs="Arial"/>
+          <w:b/>
+          <w:bCs/>
+          <w:sz w:val="20"/>
+          <w:szCs w:val="20"/>
+        </w:rPr>
+      </w:pPr>
+      <w:r>
+        <w:t xml:space="preserve">Setelah memiliki </w:t>
+      </w:r>
+      <w:r>
+        <w:rPr>
+          <w:i/>
+        </w:rPr>
+        <w:t>username</w:t>
+      </w:r>
+      <w:r>
+        <w:rPr>
+          <w:i/>
+        </w:rPr>
+        <w:t xml:space="preserve"> </w:t>
+      </w:r>
+      <w:r>
+        <w:t xml:space="preserve">dan </w:t>
+      </w:r>
+      <w:r>
+        <w:rPr>
+          <w:i/>
+        </w:rPr>
+        <w:t>password</w:t>
+      </w:r>
+      <w:r>
+        <w:rPr>
+          <w:i/>
+        </w:rPr>
+        <w:t xml:space="preserve"> </w:t>
+      </w:r>
+      <w:r>
+        <w:t>siswa bisa masuk ke website untuk mengikuti pelajaran online yang disediakan.</w:t>
       </w:r>
     </w:p>
     <w:p>
@@ -1859,18 +2391,58 @@
           <w:sz w:val="20"/>
           <w:szCs w:val="20"/>
         </w:rPr>
-        <w:t xml:space="preserve"> Akses </w:t>
-      </w:r>
-      <w:r>
-        <w:rPr>
-          <w:rFonts w:ascii="Arial" w:hAnsi="Arial" w:cs="Arial"/>
-          <w:b/>
-          <w:bCs/>
-          <w:i/>
-          <w:sz w:val="20"/>
-          <w:szCs w:val="20"/>
-        </w:rPr>
-        <w:t>Try out</w:t>
+        <w:t xml:space="preserve"> Akses Materi</w:t>
+      </w:r>
+    </w:p>
+    <w:p>
+      <w:pPr>
+        <w:pStyle w:val="ListParagraph"/>
+        <w:spacing w:line="240" w:lineRule="auto"/>
+        <w:ind w:left="284"/>
+      </w:pPr>
+      <w:r>
+        <w:object w:dxaOrig="7256" w:dyaOrig="11255">
+          <v:shape id="_x0000_i1029" type="#_x0000_t75" style="width:178.5pt;height:150.75pt" o:ole="">
+            <v:imagedata r:id="rId25" o:title="" croptop="2933f" cropbottom="30160f" cropleft="2918f" cropright="2919f"/>
+          </v:shape>
+          <o:OLEObject Type="Embed" ProgID="Visio.Drawing.11" ShapeID="_x0000_i1029" DrawAspect="Content" ObjectID="_1569318854" r:id="rId26"/>
+        </w:object>
+      </w:r>
+    </w:p>
+    <w:p>
+      <w:pPr>
+        <w:pStyle w:val="ListParagraph"/>
+        <w:spacing w:line="240" w:lineRule="auto"/>
+        <w:ind w:left="284"/>
+        <w:jc w:val="center"/>
+      </w:pPr>
+      <w:r>
+        <w:t>Gambar 5. Activity diagram akses materi.</w:t>
+      </w:r>
+    </w:p>
+    <w:p>
+      <w:pPr>
+        <w:pStyle w:val="ListParagraph"/>
+        <w:spacing w:line="240" w:lineRule="auto"/>
+        <w:ind w:left="284"/>
+      </w:pPr>
+      <w:r>
+        <w:t xml:space="preserve">Setelah </w:t>
+      </w:r>
+      <w:r>
+        <w:rPr>
+          <w:i/>
+        </w:rPr>
+        <w:t>login</w:t>
+      </w:r>
+      <w:r>
+        <w:rPr>
+          <w:i/>
+        </w:rPr>
+        <w:t xml:space="preserve"> </w:t>
+      </w:r>
+      <w:r>
+        <w:t>siswa bisa mengakses materi yang tersedia secara berurut berdasarkan urutan module yang tersedia di dalam website.</w:t>
       </w:r>
     </w:p>
     <w:p>
@@ -1899,7 +2471,7 @@
           <w:sz w:val="20"/>
           <w:szCs w:val="20"/>
         </w:rPr>
-        <w:t>Activity Diagram</w:t>
+        <w:t>Activity diagram</w:t>
       </w:r>
       <w:r>
         <w:rPr>
@@ -1909,7 +2481,33 @@
           <w:sz w:val="20"/>
           <w:szCs w:val="20"/>
         </w:rPr>
-        <w:t xml:space="preserve"> Akses Kuis.</w:t>
+        <w:t xml:space="preserve"> Akses </w:t>
+      </w:r>
+      <w:r>
+        <w:rPr>
+          <w:rFonts w:ascii="Arial" w:hAnsi="Arial" w:cs="Arial"/>
+          <w:b/>
+          <w:bCs/>
+          <w:i/>
+          <w:sz w:val="20"/>
+          <w:szCs w:val="20"/>
+        </w:rPr>
+        <w:t>Try out</w:t>
+      </w:r>
+    </w:p>
+    <w:p>
+      <w:pPr>
+        <w:pStyle w:val="ListParagraph"/>
+        <w:spacing w:line="240" w:lineRule="auto"/>
+        <w:ind w:left="284"/>
+      </w:pPr>
+      <w:r>
+        <w:object w:dxaOrig="7256" w:dyaOrig="11255">
+          <v:shape id="_x0000_i1033" type="#_x0000_t75" style="width:177pt;height:105.75pt" o:ole="">
+            <v:imagedata r:id="rId27" o:title="" croptop="2615f" cropbottom="30317f" cropleft="2967f" cropright="3236f"/>
+          </v:shape>
+          <o:OLEObject Type="Embed" ProgID="Visio.Drawing.11" ShapeID="_x0000_i1033" DrawAspect="Content" ObjectID="_1569318855" r:id="rId28"/>
+        </w:object>
       </w:r>
     </w:p>
     <w:p>
@@ -1918,37 +2516,71 @@
         <w:spacing w:line="240" w:lineRule="auto"/>
         <w:ind w:left="284"/>
         <w:jc w:val="center"/>
-        <w:rPr>
-          <w:rFonts w:ascii="Arial" w:hAnsi="Arial" w:cs="Arial"/>
-          <w:bCs/>
-          <w:sz w:val="20"/>
-          <w:szCs w:val="20"/>
-        </w:rPr>
-      </w:pPr>
-      <w:r>
-        <w:rPr>
-          <w:rFonts w:ascii="Arial" w:hAnsi="Arial" w:cs="Arial"/>
-          <w:bCs/>
-          <w:sz w:val="20"/>
-          <w:szCs w:val="20"/>
-        </w:rPr>
-        <w:t>Gambar 3. Activit</w:t>
-      </w:r>
-      <w:bookmarkStart w:id="0" w:name="_GoBack"/>
-      <w:bookmarkEnd w:id="0"/>
-      <w:r>
-        <w:rPr>
-          <w:rFonts w:ascii="Arial" w:hAnsi="Arial" w:cs="Arial"/>
-          <w:bCs/>
-          <w:sz w:val="20"/>
-          <w:szCs w:val="20"/>
-        </w:rPr>
-        <w:t>y Diagram mengelola data module</w:t>
-      </w:r>
-    </w:p>
-    <w:p>
-      <w:pPr>
-        <w:spacing w:line="240" w:lineRule="auto"/>
+      </w:pPr>
+      <w:r>
+        <w:t xml:space="preserve">Gambar 6. Activity diagram mengakses menu </w:t>
+      </w:r>
+      <w:r>
+        <w:rPr>
+          <w:i/>
+        </w:rPr>
+        <w:t>try out</w:t>
+      </w:r>
+      <w:r>
+        <w:t>.</w:t>
+      </w:r>
+    </w:p>
+    <w:p>
+      <w:pPr>
+        <w:pStyle w:val="ListParagraph"/>
+        <w:spacing w:line="240" w:lineRule="auto"/>
+        <w:ind w:left="284"/>
+        <w:rPr>
+          <w:rFonts w:ascii="Arial" w:hAnsi="Arial" w:cs="Arial"/>
+          <w:bCs/>
+          <w:sz w:val="20"/>
+          <w:szCs w:val="20"/>
+        </w:rPr>
+      </w:pPr>
+      <w:r>
+        <w:rPr>
+          <w:rFonts w:ascii="Arial" w:hAnsi="Arial" w:cs="Arial"/>
+          <w:bCs/>
+          <w:sz w:val="20"/>
+          <w:szCs w:val="20"/>
+        </w:rPr>
+        <w:lastRenderedPageBreak/>
+        <w:t>Setelah membaca materi tertentu, sistem memunculkan soal try out untuk mengukur siswa terkait materi yang baru saja dibaca. Jika jawaban untuk soal try out tersebut benar, siswa diarahkan (</w:t>
+      </w:r>
+      <w:r>
+        <w:rPr>
+          <w:rFonts w:ascii="Arial" w:hAnsi="Arial" w:cs="Arial"/>
+          <w:bCs/>
+          <w:i/>
+          <w:sz w:val="20"/>
+          <w:szCs w:val="20"/>
+        </w:rPr>
+        <w:t>redirect</w:t>
+      </w:r>
+      <w:r>
+        <w:rPr>
+          <w:rFonts w:ascii="Arial" w:hAnsi="Arial" w:cs="Arial"/>
+          <w:bCs/>
+          <w:sz w:val="20"/>
+          <w:szCs w:val="20"/>
+        </w:rPr>
+        <w:t>) ke materi selanjutnya. Jika tidak, sistem menampilkan materi sebelumnya karena siswa dianggap belum paham.</w:t>
+      </w:r>
+    </w:p>
+    <w:p>
+      <w:pPr>
+        <w:pStyle w:val="ListParagraph"/>
+        <w:numPr>
+          <w:ilvl w:val="0"/>
+          <w:numId w:val="5"/>
+        </w:numPr>
+        <w:spacing w:line="240" w:lineRule="auto"/>
+        <w:ind w:left="284" w:hanging="284"/>
         <w:rPr>
           <w:rFonts w:ascii="Arial" w:hAnsi="Arial" w:cs="Arial"/>
           <w:b/>
@@ -1957,18 +2589,17 @@
           <w:szCs w:val="20"/>
         </w:rPr>
       </w:pPr>
-    </w:p>
-    <w:p>
-      <w:pPr>
-        <w:spacing w:line="240" w:lineRule="auto"/>
+      <w:r>
         <w:rPr>
           <w:rFonts w:ascii="Arial" w:hAnsi="Arial" w:cs="Arial"/>
           <w:b/>
           <w:bCs/>
-          <w:sz w:val="20"/>
-          <w:szCs w:val="20"/>
-        </w:rPr>
-      </w:pPr>
+          <w:i/>
+          <w:sz w:val="20"/>
+          <w:szCs w:val="20"/>
+        </w:rPr>
+        <w:t>Activity Diagram</w:t>
+      </w:r>
       <w:r>
         <w:rPr>
           <w:rFonts w:ascii="Arial" w:hAnsi="Arial" w:cs="Arial"/>
@@ -1977,41 +2608,108 @@
           <w:sz w:val="20"/>
           <w:szCs w:val="20"/>
         </w:rPr>
-        <w:t>3.2. Sub Bab 2</w:t>
-      </w:r>
-    </w:p>
-    <w:p>
-      <w:pPr>
-        <w:spacing w:line="240" w:lineRule="auto"/>
-        <w:ind w:firstLine="720"/>
-        <w:rPr>
-          <w:rFonts w:ascii="Arial" w:hAnsi="Arial" w:cs="Arial"/>
-          <w:bCs/>
-          <w:sz w:val="20"/>
-          <w:szCs w:val="20"/>
-        </w:rPr>
-      </w:pPr>
-      <w:r>
-        <w:rPr>
-          <w:rFonts w:ascii="Arial" w:hAnsi="Arial" w:cs="Arial"/>
-          <w:bCs/>
-          <w:sz w:val="20"/>
-          <w:szCs w:val="20"/>
-        </w:rPr>
-        <w:t>yy</w:t>
-      </w:r>
-    </w:p>
-    <w:p>
-      <w:pPr>
-        <w:spacing w:line="240" w:lineRule="auto"/>
-        <w:ind w:firstLine="720"/>
-        <w:rPr>
-          <w:rFonts w:ascii="Arial" w:hAnsi="Arial" w:cs="Arial"/>
-          <w:bCs/>
-          <w:sz w:val="20"/>
-          <w:szCs w:val="20"/>
-        </w:rPr>
-      </w:pPr>
+        <w:t xml:space="preserve"> Akses Kuis.</w:t>
+      </w:r>
+    </w:p>
+    <w:p>
+      <w:pPr>
+        <w:pStyle w:val="ListParagraph"/>
+        <w:spacing w:line="240" w:lineRule="auto"/>
+        <w:ind w:left="284"/>
+      </w:pPr>
+      <w:r>
+        <w:object w:dxaOrig="7256" w:dyaOrig="11255">
+          <v:shape id="_x0000_i1030" type="#_x0000_t75" style="width:180pt;height:207.75pt" o:ole="">
+            <v:imagedata r:id="rId29" o:title="" croptop="2130f" cropbottom="17671f" cropleft="3013f" cropright="3013f"/>
+          </v:shape>
+          <o:OLEObject Type="Embed" ProgID="Visio.Drawing.11" ShapeID="_x0000_i1030" DrawAspect="Content" ObjectID="_1569318856" r:id="rId30"/>
+        </w:object>
+      </w:r>
+    </w:p>
+    <w:p>
+      <w:pPr>
+        <w:pStyle w:val="ListParagraph"/>
+        <w:spacing w:line="240" w:lineRule="auto"/>
+        <w:ind w:left="284"/>
+        <w:jc w:val="center"/>
+        <w:rPr>
+          <w:rFonts w:ascii="Arial" w:hAnsi="Arial" w:cs="Arial"/>
+          <w:bCs/>
+          <w:sz w:val="20"/>
+          <w:szCs w:val="20"/>
+        </w:rPr>
+      </w:pPr>
+      <w:r>
+        <w:rPr>
+          <w:rFonts w:ascii="Arial" w:hAnsi="Arial" w:cs="Arial"/>
+          <w:bCs/>
+          <w:sz w:val="20"/>
+          <w:szCs w:val="20"/>
+        </w:rPr>
+        <w:t xml:space="preserve">Gambar </w:t>
+      </w:r>
+      <w:r>
+        <w:rPr>
+          <w:rFonts w:ascii="Arial" w:hAnsi="Arial" w:cs="Arial"/>
+          <w:bCs/>
+          <w:sz w:val="20"/>
+          <w:szCs w:val="20"/>
+        </w:rPr>
+        <w:t>7</w:t>
+      </w:r>
+      <w:r>
+        <w:rPr>
+          <w:rFonts w:ascii="Arial" w:hAnsi="Arial" w:cs="Arial"/>
+          <w:bCs/>
+          <w:sz w:val="20"/>
+          <w:szCs w:val="20"/>
+        </w:rPr>
+        <w:t xml:space="preserve">. Activity Diagram </w:t>
+      </w:r>
+      <w:r>
+        <w:rPr>
+          <w:rFonts w:ascii="Arial" w:hAnsi="Arial" w:cs="Arial"/>
+          <w:bCs/>
+          <w:sz w:val="20"/>
+          <w:szCs w:val="20"/>
+        </w:rPr>
+        <w:t>Akses Kuis.</w:t>
+      </w:r>
+    </w:p>
+    <w:p>
+      <w:pPr>
+        <w:pStyle w:val="ListParagraph"/>
+        <w:spacing w:line="240" w:lineRule="auto"/>
+        <w:ind w:left="284"/>
+        <w:rPr>
+          <w:rFonts w:ascii="Arial" w:hAnsi="Arial" w:cs="Arial"/>
+          <w:bCs/>
+          <w:sz w:val="20"/>
+          <w:szCs w:val="20"/>
+        </w:rPr>
+      </w:pPr>
+    </w:p>
+    <w:p>
+      <w:pPr>
+        <w:pStyle w:val="ListParagraph"/>
+        <w:spacing w:line="240" w:lineRule="auto"/>
+        <w:ind w:left="284"/>
+        <w:rPr>
+          <w:rFonts w:ascii="Arial" w:hAnsi="Arial" w:cs="Arial"/>
+          <w:bCs/>
+          <w:sz w:val="20"/>
+          <w:szCs w:val="20"/>
+        </w:rPr>
+      </w:pPr>
+      <w:r>
+        <w:rPr>
+          <w:rFonts w:ascii="Arial" w:hAnsi="Arial" w:cs="Arial"/>
+          <w:bCs/>
+          <w:sz w:val="20"/>
+          <w:szCs w:val="20"/>
+        </w:rPr>
+        <w:t>Setelah menyelesaikan beberapa materi dan kuis, siswa akan dihadapkan pada menu kuis. Menu kuis ini berupa sekumpulan pertanyaan untuk mengevaluasi hasil pembelajaran siswa dalam satu module. Jika lulus, siswa berhak mengakses module selanjutnya. Jika tidak, siswa harus mengulangi kuis tersebut.</w:t>
+      </w:r>
     </w:p>
     <w:p>
       <w:pPr>
@@ -2024,7 +2722,10 @@
           <w:szCs w:val="20"/>
         </w:rPr>
       </w:pPr>
-      <w:r>
+    </w:p>
+    <w:p>
+      <w:pPr>
+        <w:spacing w:line="240" w:lineRule="auto"/>
         <w:rPr>
           <w:rFonts w:ascii="Arial" w:hAnsi="Arial" w:cs="Arial"/>
           <w:b/>
@@ -2032,64 +2733,226 @@
           <w:sz w:val="20"/>
           <w:szCs w:val="20"/>
         </w:rPr>
-        <w:t>4. Kesimpulan</w:t>
-      </w:r>
-    </w:p>
-    <w:p>
-      <w:pPr>
-        <w:spacing w:line="240" w:lineRule="auto"/>
-        <w:ind w:firstLine="720"/>
-        <w:rPr>
-          <w:rFonts w:ascii="Arial" w:hAnsi="Arial" w:cs="Arial"/>
-          <w:sz w:val="20"/>
-          <w:szCs w:val="20"/>
-        </w:rPr>
-      </w:pPr>
-      <w:r>
-        <w:rPr>
-          <w:rFonts w:ascii="Arial" w:hAnsi="Arial" w:cs="Arial"/>
-          <w:sz w:val="20"/>
-          <w:szCs w:val="20"/>
-        </w:rPr>
-        <w:t>Memberikan pernyataan bahwa apa yang diharapkan, seperti yang dinyatakan dalam "Pendahuluan" akhirnya dapat mengakibatkan "Hasil dan Diskusi", sehingga ada kompabilitas. Selain itu dapat juga ditambahkan prospek pengembangan hasil penelitian dan prospek penerapan studi lanjutan.</w:t>
-      </w:r>
-    </w:p>
-    <w:p>
-      <w:pPr>
-        <w:spacing w:line="240" w:lineRule="auto"/>
-        <w:ind w:firstLine="720"/>
-        <w:rPr>
-          <w:rFonts w:ascii="Arial" w:hAnsi="Arial" w:cs="Arial"/>
-          <w:sz w:val="20"/>
-          <w:szCs w:val="20"/>
-        </w:rPr>
-      </w:pPr>
-    </w:p>
-    <w:p>
-      <w:pPr>
-        <w:spacing w:line="240" w:lineRule="auto"/>
+      </w:pPr>
+      <w:r>
+        <w:rPr>
+          <w:rFonts w:ascii="Arial" w:hAnsi="Arial" w:cs="Arial"/>
+          <w:b/>
+          <w:bCs/>
+          <w:sz w:val="20"/>
+          <w:szCs w:val="20"/>
+        </w:rPr>
+        <w:t xml:space="preserve">3.2. </w:t>
+      </w:r>
+      <w:r>
+        <w:rPr>
+          <w:rFonts w:ascii="Arial" w:hAnsi="Arial" w:cs="Arial"/>
+          <w:b/>
+          <w:bCs/>
+          <w:sz w:val="20"/>
+          <w:szCs w:val="20"/>
+        </w:rPr>
+        <w:t>Perancangan Database</w:t>
+      </w:r>
+    </w:p>
+    <w:p>
+      <w:pPr>
+        <w:pStyle w:val="ListParagraph"/>
+        <w:numPr>
+          <w:ilvl w:val="0"/>
+          <w:numId w:val="6"/>
+        </w:numPr>
+        <w:spacing w:line="240" w:lineRule="auto"/>
+        <w:ind w:left="284" w:hanging="284"/>
+        <w:rPr>
+          <w:rFonts w:ascii="Arial" w:hAnsi="Arial" w:cs="Arial"/>
+          <w:b/>
+          <w:bCs/>
+          <w:sz w:val="20"/>
+          <w:szCs w:val="20"/>
+        </w:rPr>
+      </w:pPr>
+      <w:r>
+        <w:rPr>
+          <w:rFonts w:ascii="Arial" w:hAnsi="Arial" w:cs="Arial"/>
+          <w:b/>
+          <w:bCs/>
+          <w:sz w:val="20"/>
+          <w:szCs w:val="20"/>
+        </w:rPr>
+        <w:t>Entiry relationship diagram</w:t>
+      </w:r>
+    </w:p>
+    <w:p>
+      <w:pPr>
+        <w:pStyle w:val="ListParagraph"/>
+        <w:spacing w:line="240" w:lineRule="auto"/>
+        <w:ind w:left="284" w:hanging="284"/>
         <w:jc w:val="center"/>
-        <w:rPr>
-          <w:rFonts w:ascii="Arial" w:hAnsi="Arial" w:cs="Arial"/>
-          <w:bCs/>
-          <w:sz w:val="20"/>
-          <w:szCs w:val="20"/>
-        </w:rPr>
-      </w:pPr>
-      <w:r>
-        <w:rPr>
-          <w:rFonts w:ascii="Arial" w:hAnsi="Arial" w:cs="Arial"/>
+      </w:pPr>
+      <w:r>
+        <w:object w:dxaOrig="16498" w:dyaOrig="9405">
+          <v:shape id="_x0000_i1031" type="#_x0000_t75" style="width:195.75pt;height:123pt" o:ole="">
+            <v:imagedata r:id="rId31" o:title=""/>
+          </v:shape>
+          <o:OLEObject Type="Embed" ProgID="Visio.Drawing.11" ShapeID="_x0000_i1031" DrawAspect="Content" ObjectID="_1569318857" r:id="rId32"/>
+        </w:object>
+      </w:r>
+      <w:r>
+        <w:t>Gambar 8. Entity relationship diagram</w:t>
+      </w:r>
+    </w:p>
+    <w:p>
+      <w:pPr>
+        <w:spacing w:after="200" w:line="276" w:lineRule="auto"/>
+        <w:contextualSpacing w:val="0"/>
+        <w:jc w:val="left"/>
+      </w:pPr>
+      <w:r>
+        <w:br w:type="page"/>
+      </w:r>
+    </w:p>
+    <w:p>
+      <w:pPr>
+        <w:pStyle w:val="ListParagraph"/>
+        <w:numPr>
+          <w:ilvl w:val="0"/>
+          <w:numId w:val="6"/>
+        </w:numPr>
+        <w:spacing w:line="240" w:lineRule="auto"/>
+        <w:ind w:left="284" w:hanging="284"/>
+        <w:rPr>
+          <w:rFonts w:ascii="Arial" w:hAnsi="Arial" w:cs="Arial"/>
+          <w:b/>
+          <w:bCs/>
+          <w:sz w:val="20"/>
+          <w:szCs w:val="20"/>
+        </w:rPr>
+      </w:pPr>
+      <w:r>
+        <w:rPr>
+          <w:rFonts w:ascii="Arial" w:hAnsi="Arial" w:cs="Arial"/>
+          <w:b/>
+          <w:bCs/>
+          <w:sz w:val="20"/>
+          <w:szCs w:val="20"/>
+        </w:rPr>
+        <w:lastRenderedPageBreak/>
+        <w:t>Logical Record Structure</w:t>
+      </w:r>
+    </w:p>
+    <w:p>
+      <w:pPr>
+        <w:pStyle w:val="ListParagraph"/>
+        <w:spacing w:line="240" w:lineRule="auto"/>
+        <w:ind w:left="284"/>
+        <w:rPr>
+          <w:rFonts w:ascii="Arial" w:hAnsi="Arial" w:cs="Arial"/>
+          <w:b/>
+          <w:bCs/>
+          <w:sz w:val="20"/>
+          <w:szCs w:val="20"/>
+        </w:rPr>
+      </w:pPr>
+    </w:p>
+    <w:p>
+      <w:pPr>
+        <w:spacing w:line="240" w:lineRule="auto"/>
+        <w:jc w:val="center"/>
+      </w:pPr>
+      <w:r>
+        <w:object w:dxaOrig="11928" w:dyaOrig="7194">
+          <v:shape id="_x0000_i1032" type="#_x0000_t75" style="width:190.5pt;height:115.5pt" o:ole="">
+            <v:imagedata r:id="rId33" o:title=""/>
+          </v:shape>
+          <o:OLEObject Type="Embed" ProgID="Visio.Drawing.11" ShapeID="_x0000_i1032" DrawAspect="Content" ObjectID="_1569318858" r:id="rId34"/>
+        </w:object>
+      </w:r>
+      <w:r>
+        <w:t>Gambar 9. Logical Record Structure</w:t>
+      </w:r>
+    </w:p>
+    <w:p>
+      <w:pPr>
+        <w:spacing w:line="240" w:lineRule="auto"/>
+        <w:jc w:val="center"/>
+      </w:pPr>
+    </w:p>
+    <w:p>
+      <w:pPr>
+        <w:pStyle w:val="ListParagraph"/>
+        <w:numPr>
+          <w:ilvl w:val="0"/>
+          <w:numId w:val="6"/>
+        </w:numPr>
+        <w:spacing w:line="240" w:lineRule="auto"/>
+        <w:ind w:left="284" w:hanging="284"/>
+        <w:rPr>
+          <w:rFonts w:ascii="Arial" w:hAnsi="Arial" w:cs="Arial"/>
+          <w:b/>
+          <w:bCs/>
+          <w:sz w:val="20"/>
+          <w:szCs w:val="20"/>
+        </w:rPr>
+      </w:pPr>
+      <w:r>
+        <w:rPr>
+          <w:rFonts w:ascii="Arial" w:hAnsi="Arial" w:cs="Arial"/>
+          <w:b/>
+          <w:bCs/>
+          <w:sz w:val="20"/>
+          <w:szCs w:val="20"/>
+        </w:rPr>
+        <w:t>Tampilan Interface website</w:t>
+      </w:r>
+    </w:p>
+    <w:p>
+      <w:pPr>
+        <w:pStyle w:val="ListParagraph"/>
+        <w:numPr>
+          <w:ilvl w:val="0"/>
+          <w:numId w:val="7"/>
+        </w:numPr>
+        <w:spacing w:line="240" w:lineRule="auto"/>
+        <w:ind w:left="426" w:hanging="284"/>
+        <w:rPr>
+          <w:rFonts w:ascii="Arial" w:hAnsi="Arial" w:cs="Arial"/>
+          <w:bCs/>
+          <w:sz w:val="20"/>
+          <w:szCs w:val="20"/>
+        </w:rPr>
+      </w:pPr>
+      <w:r>
+        <w:rPr>
+          <w:rFonts w:ascii="Arial" w:hAnsi="Arial" w:cs="Arial"/>
+          <w:bCs/>
+          <w:sz w:val="20"/>
+          <w:szCs w:val="20"/>
+        </w:rPr>
+        <w:t>Tampilan index/halaman awal</w:t>
+      </w:r>
+    </w:p>
+    <w:p>
+      <w:pPr>
+        <w:pStyle w:val="ListParagraph"/>
+        <w:spacing w:line="240" w:lineRule="auto"/>
+        <w:ind w:left="284" w:hanging="142"/>
+        <w:rPr>
+          <w:rFonts w:ascii="Arial" w:hAnsi="Arial" w:cs="Arial"/>
+          <w:bCs/>
+          <w:sz w:val="20"/>
+          <w:szCs w:val="20"/>
+        </w:rPr>
+      </w:pPr>
+      <w:r>
+        <w:rPr>
           <w:noProof/>
-          <w:sz w:val="20"/>
-          <w:szCs w:val="20"/>
-          <w:lang w:eastAsia="id-ID"/>
-        </w:rPr>
-        <w:lastRenderedPageBreak/>
+        </w:rPr>
         <w:drawing>
-          <wp:inline distT="0" distB="0" distL="0" distR="0" wp14:anchorId="7385419C" wp14:editId="5A32F3D5">
-            <wp:extent cx="2520950" cy="2312670"/>
-            <wp:effectExtent l="0" t="0" r="0" b="0"/>
-            <wp:docPr id="2" name="Picture 2" descr="http://66.media.tumblr.com/tumblr_lfvo6r0WMf1qzvrbso1_1280.png"/>
+          <wp:inline distT="0" distB="0" distL="0" distR="0" wp14:anchorId="452D1544" wp14:editId="6D95AAB7">
+            <wp:extent cx="2295525" cy="1460290"/>
+            <wp:effectExtent l="0" t="0" r="0" b="6985"/>
+            <wp:docPr id="10" name="Picture 10"/>
             <wp:cNvGraphicFramePr>
               <a:graphicFrameLocks xmlns:a="http://schemas.openxmlformats.org/drawingml/2006/main" noChangeAspect="1"/>
             </wp:cNvGraphicFramePr>
@@ -2097,36 +2960,30 @@
               <a:graphicData uri="http://schemas.openxmlformats.org/drawingml/2006/picture">
                 <pic:pic xmlns:pic="http://schemas.openxmlformats.org/drawingml/2006/picture">
                   <pic:nvPicPr>
-                    <pic:cNvPr id="0" name="Picture 1" descr="http://66.media.tumblr.com/tumblr_lfvo6r0WMf1qzvrbso1_1280.png"/>
-                    <pic:cNvPicPr>
-                      <a:picLocks noChangeAspect="1" noChangeArrowheads="1"/>
-                    </pic:cNvPicPr>
+                    <pic:cNvPr id="0" name=""/>
+                    <pic:cNvPicPr/>
                   </pic:nvPicPr>
-                  <pic:blipFill>
-                    <a:blip r:embed="rId20" cstate="print">
-                      <a:extLst>
-                        <a:ext uri="{28A0092B-C50C-407E-A947-70E740481C1C}">
-                          <a14:useLocalDpi xmlns:a14="http://schemas.microsoft.com/office/drawing/2010/main" val="0"/>
-                        </a:ext>
-                      </a:extLst>
-                    </a:blip>
-                    <a:srcRect/>
-                    <a:stretch>
-                      <a:fillRect/>
-                    </a:stretch>
+                  <pic:blipFill rotWithShape="1">
+                    <a:blip r:embed="rId35"/>
+                    <a:srcRect t="4040" b="4999"/>
+                    <a:stretch/>
                   </pic:blipFill>
                   <pic:spPr bwMode="auto">
                     <a:xfrm>
                       <a:off x="0" y="0"/>
-                      <a:ext cx="2520950" cy="2312670"/>
+                      <a:ext cx="2294348" cy="1459541"/>
                     </a:xfrm>
                     <a:prstGeom prst="rect">
                       <a:avLst/>
                     </a:prstGeom>
-                    <a:noFill/>
                     <a:ln>
                       <a:noFill/>
                     </a:ln>
+                    <a:extLst>
+                      <a:ext uri="{53640926-AAD7-44D8-BBD7-CCE9431645EC}">
+                        <a14:shadowObscured xmlns:a14="http://schemas.microsoft.com/office/drawing/2010/main"/>
+                      </a:ext>
+                    </a:extLst>
                   </pic:spPr>
                 </pic:pic>
               </a:graphicData>
@@ -2137,7 +2994,9 @@
     </w:p>
     <w:p>
       <w:pPr>
-        <w:spacing w:line="240" w:lineRule="auto"/>
+        <w:pStyle w:val="ListParagraph"/>
+        <w:spacing w:line="240" w:lineRule="auto"/>
+        <w:ind w:left="284" w:hanging="142"/>
         <w:jc w:val="center"/>
         <w:rPr>
           <w:rFonts w:ascii="Arial" w:hAnsi="Arial" w:cs="Arial"/>
@@ -2153,12 +3012,164 @@
           <w:sz w:val="20"/>
           <w:szCs w:val="20"/>
         </w:rPr>
-        <w:t>Gambar 1. CRISP-DM</w:t>
-      </w:r>
-    </w:p>
-    <w:p>
-      <w:pPr>
-        <w:spacing w:line="240" w:lineRule="auto"/>
+        <w:t>Gambar 10. Halaman awal</w:t>
+      </w:r>
+    </w:p>
+    <w:p>
+      <w:pPr>
+        <w:pStyle w:val="ListParagraph"/>
+        <w:spacing w:line="240" w:lineRule="auto"/>
+        <w:ind w:left="142"/>
+        <w:rPr>
+          <w:rFonts w:ascii="Arial" w:hAnsi="Arial" w:cs="Arial"/>
+          <w:bCs/>
+          <w:sz w:val="20"/>
+          <w:szCs w:val="20"/>
+        </w:rPr>
+      </w:pPr>
+    </w:p>
+    <w:p>
+      <w:pPr>
+        <w:pStyle w:val="ListParagraph"/>
+        <w:spacing w:line="240" w:lineRule="auto"/>
+        <w:ind w:left="142"/>
+        <w:rPr>
+          <w:rFonts w:ascii="Arial" w:hAnsi="Arial" w:cs="Arial"/>
+          <w:bCs/>
+          <w:sz w:val="20"/>
+          <w:szCs w:val="20"/>
+        </w:rPr>
+      </w:pPr>
+      <w:r>
+        <w:rPr>
+          <w:rFonts w:ascii="Arial" w:hAnsi="Arial" w:cs="Arial"/>
+          <w:bCs/>
+          <w:sz w:val="20"/>
+          <w:szCs w:val="20"/>
+        </w:rPr>
+        <w:t xml:space="preserve">Halaman Awal menampilkan logo website. Dari sini user bisa memilih login </w:t>
+      </w:r>
+      <w:r>
+        <w:rPr>
+          <w:rFonts w:ascii="Arial" w:hAnsi="Arial" w:cs="Arial"/>
+          <w:bCs/>
+          <w:sz w:val="20"/>
+          <w:szCs w:val="20"/>
+        </w:rPr>
+        <w:t>jika sudah mempu</w:t>
+      </w:r>
+      <w:r>
+        <w:rPr>
+          <w:rFonts w:ascii="Arial" w:hAnsi="Arial" w:cs="Arial"/>
+          <w:bCs/>
+          <w:sz w:val="20"/>
+          <w:szCs w:val="20"/>
+        </w:rPr>
+        <w:t>nyai akun atau mendaftar bagi yang belum mempunyai akun.</w:t>
+      </w:r>
+    </w:p>
+    <w:p>
+      <w:pPr>
+        <w:pStyle w:val="ListParagraph"/>
+        <w:spacing w:line="240" w:lineRule="auto"/>
+        <w:ind w:left="142" w:firstLine="142"/>
+        <w:rPr>
+          <w:rFonts w:ascii="Arial" w:hAnsi="Arial" w:cs="Arial"/>
+          <w:bCs/>
+          <w:sz w:val="20"/>
+          <w:szCs w:val="20"/>
+        </w:rPr>
+      </w:pPr>
+    </w:p>
+    <w:p>
+      <w:pPr>
+        <w:pStyle w:val="ListParagraph"/>
+        <w:numPr>
+          <w:ilvl w:val="0"/>
+          <w:numId w:val="7"/>
+        </w:numPr>
+        <w:spacing w:line="240" w:lineRule="auto"/>
+        <w:ind w:left="426" w:hanging="284"/>
+        <w:rPr>
+          <w:rFonts w:ascii="Arial" w:hAnsi="Arial" w:cs="Arial"/>
+          <w:bCs/>
+          <w:sz w:val="20"/>
+          <w:szCs w:val="20"/>
+        </w:rPr>
+      </w:pPr>
+      <w:r>
+        <w:rPr>
+          <w:rFonts w:ascii="Arial" w:hAnsi="Arial" w:cs="Arial"/>
+          <w:bCs/>
+          <w:sz w:val="20"/>
+          <w:szCs w:val="20"/>
+        </w:rPr>
+        <w:t>Tampilan menu module.</w:t>
+      </w:r>
+    </w:p>
+    <w:p>
+      <w:pPr>
+        <w:spacing w:line="240" w:lineRule="auto"/>
+        <w:ind w:left="142"/>
+        <w:rPr>
+          <w:rFonts w:ascii="Arial" w:hAnsi="Arial" w:cs="Arial"/>
+          <w:bCs/>
+          <w:sz w:val="20"/>
+          <w:szCs w:val="20"/>
+        </w:rPr>
+      </w:pPr>
+      <w:r>
+        <w:rPr>
+          <w:noProof/>
+        </w:rPr>
+        <w:drawing>
+          <wp:inline distT="0" distB="0" distL="0" distR="0" wp14:anchorId="5796B2E6" wp14:editId="4B5A15B1">
+            <wp:extent cx="2299597" cy="1171575"/>
+            <wp:effectExtent l="0" t="0" r="5715" b="0"/>
+            <wp:docPr id="12" name="Picture 12"/>
+            <wp:cNvGraphicFramePr>
+              <a:graphicFrameLocks xmlns:a="http://schemas.openxmlformats.org/drawingml/2006/main" noChangeAspect="1"/>
+            </wp:cNvGraphicFramePr>
+            <a:graphic xmlns:a="http://schemas.openxmlformats.org/drawingml/2006/main">
+              <a:graphicData uri="http://schemas.openxmlformats.org/drawingml/2006/picture">
+                <pic:pic xmlns:pic="http://schemas.openxmlformats.org/drawingml/2006/picture">
+                  <pic:nvPicPr>
+                    <pic:cNvPr id="0" name=""/>
+                    <pic:cNvPicPr/>
+                  </pic:nvPicPr>
+                  <pic:blipFill rotWithShape="1">
+                    <a:blip r:embed="rId36"/>
+                    <a:srcRect t="4040" b="5336"/>
+                    <a:stretch/>
+                  </pic:blipFill>
+                  <pic:spPr bwMode="auto">
+                    <a:xfrm>
+                      <a:off x="0" y="0"/>
+                      <a:ext cx="2306465" cy="1175074"/>
+                    </a:xfrm>
+                    <a:prstGeom prst="rect">
+                      <a:avLst/>
+                    </a:prstGeom>
+                    <a:ln>
+                      <a:noFill/>
+                    </a:ln>
+                    <a:extLst>
+                      <a:ext uri="{53640926-AAD7-44D8-BBD7-CCE9431645EC}">
+                        <a14:shadowObscured xmlns:a14="http://schemas.microsoft.com/office/drawing/2010/main"/>
+                      </a:ext>
+                    </a:extLst>
+                  </pic:spPr>
+                </pic:pic>
+              </a:graphicData>
+            </a:graphic>
+          </wp:inline>
+        </w:drawing>
+      </w:r>
+    </w:p>
+    <w:p>
+      <w:pPr>
+        <w:spacing w:line="240" w:lineRule="auto"/>
+        <w:ind w:left="142"/>
         <w:jc w:val="center"/>
         <w:rPr>
           <w:rFonts w:ascii="Arial" w:hAnsi="Arial" w:cs="Arial"/>
@@ -2174,8 +3185,338 @@
           <w:sz w:val="20"/>
           <w:szCs w:val="20"/>
         </w:rPr>
-        <w:t>Sumber: Marimin (2016)</w:t>
-      </w:r>
+        <w:t>Gambar 11. Halaman module</w:t>
+      </w:r>
+    </w:p>
+    <w:p>
+      <w:pPr>
+        <w:spacing w:line="240" w:lineRule="auto"/>
+        <w:ind w:left="142"/>
+        <w:rPr>
+          <w:rFonts w:ascii="Arial" w:hAnsi="Arial" w:cs="Arial"/>
+          <w:bCs/>
+          <w:sz w:val="20"/>
+          <w:szCs w:val="20"/>
+        </w:rPr>
+      </w:pPr>
+    </w:p>
+    <w:p>
+      <w:pPr>
+        <w:spacing w:line="240" w:lineRule="auto"/>
+        <w:ind w:left="142"/>
+        <w:rPr>
+          <w:rFonts w:ascii="Arial" w:hAnsi="Arial" w:cs="Arial"/>
+          <w:bCs/>
+          <w:sz w:val="20"/>
+          <w:szCs w:val="20"/>
+        </w:rPr>
+      </w:pPr>
+      <w:r>
+        <w:rPr>
+          <w:rFonts w:ascii="Arial" w:hAnsi="Arial" w:cs="Arial"/>
+          <w:bCs/>
+          <w:sz w:val="20"/>
+          <w:szCs w:val="20"/>
+        </w:rPr>
+        <w:t xml:space="preserve">Halaman module berisikan daftar module yang bisa diakses oleh siswa. Di dalam setiap module yang tersedia, terdapat beberapa materi sesuai module yang dipilih. </w:t>
+      </w:r>
+      <w:r>
+        <w:rPr>
+          <w:rFonts w:ascii="Arial" w:hAnsi="Arial" w:cs="Arial"/>
+          <w:bCs/>
+          <w:sz w:val="20"/>
+          <w:szCs w:val="20"/>
+        </w:rPr>
+        <w:t xml:space="preserve">Di dalam setiap modul pembelajaran, berisikan materi yang mewakili fase dalam model pembelajaran </w:t>
+      </w:r>
+      <w:r>
+        <w:rPr>
+          <w:rFonts w:ascii="Arial" w:hAnsi="Arial" w:cs="Arial"/>
+          <w:bCs/>
+          <w:i/>
+          <w:sz w:val="20"/>
+          <w:szCs w:val="20"/>
+        </w:rPr>
+        <w:t>learning cycle 5E.</w:t>
+      </w:r>
+      <w:r>
+        <w:rPr>
+          <w:rFonts w:ascii="Arial" w:hAnsi="Arial" w:cs="Arial"/>
+          <w:bCs/>
+          <w:sz w:val="20"/>
+          <w:szCs w:val="20"/>
+        </w:rPr>
+        <w:t xml:space="preserve"> Diantaranya: pembangkitan minat (</w:t>
+      </w:r>
+      <w:r>
+        <w:rPr>
+          <w:rFonts w:ascii="Arial" w:hAnsi="Arial" w:cs="Arial"/>
+          <w:bCs/>
+          <w:i/>
+          <w:sz w:val="20"/>
+          <w:szCs w:val="20"/>
+        </w:rPr>
+        <w:t>Engage</w:t>
+      </w:r>
+      <w:r>
+        <w:rPr>
+          <w:rFonts w:ascii="Arial" w:hAnsi="Arial" w:cs="Arial"/>
+          <w:bCs/>
+          <w:sz w:val="20"/>
+          <w:szCs w:val="20"/>
+        </w:rPr>
+        <w:t>), Eksplorasi (</w:t>
+      </w:r>
+      <w:r>
+        <w:rPr>
+          <w:rFonts w:ascii="Arial" w:hAnsi="Arial" w:cs="Arial"/>
+          <w:bCs/>
+          <w:i/>
+          <w:sz w:val="20"/>
+          <w:szCs w:val="20"/>
+        </w:rPr>
+        <w:t>Eksplore</w:t>
+      </w:r>
+      <w:r>
+        <w:rPr>
+          <w:rFonts w:ascii="Arial" w:hAnsi="Arial" w:cs="Arial"/>
+          <w:bCs/>
+          <w:sz w:val="20"/>
+          <w:szCs w:val="20"/>
+        </w:rPr>
+        <w:t>), Penjelasan (</w:t>
+      </w:r>
+      <w:r>
+        <w:rPr>
+          <w:rFonts w:ascii="Arial" w:hAnsi="Arial" w:cs="Arial"/>
+          <w:bCs/>
+          <w:i/>
+          <w:sz w:val="20"/>
+          <w:szCs w:val="20"/>
+        </w:rPr>
+        <w:t>Explain</w:t>
+      </w:r>
+      <w:r>
+        <w:rPr>
+          <w:rFonts w:ascii="Arial" w:hAnsi="Arial" w:cs="Arial"/>
+          <w:bCs/>
+          <w:sz w:val="20"/>
+          <w:szCs w:val="20"/>
+        </w:rPr>
+        <w:t>), Elobarasi (</w:t>
+      </w:r>
+      <w:r>
+        <w:rPr>
+          <w:rFonts w:ascii="Arial" w:hAnsi="Arial" w:cs="Arial"/>
+          <w:bCs/>
+          <w:i/>
+          <w:sz w:val="20"/>
+          <w:szCs w:val="20"/>
+        </w:rPr>
+        <w:t>Elaborate</w:t>
+      </w:r>
+      <w:r>
+        <w:rPr>
+          <w:rFonts w:ascii="Arial" w:hAnsi="Arial" w:cs="Arial"/>
+          <w:bCs/>
+          <w:sz w:val="20"/>
+          <w:szCs w:val="20"/>
+        </w:rPr>
+        <w:t xml:space="preserve">). Evaluasi </w:t>
+      </w:r>
+      <w:r>
+        <w:rPr>
+          <w:rFonts w:ascii="Arial" w:hAnsi="Arial" w:cs="Arial"/>
+          <w:bCs/>
+          <w:sz w:val="20"/>
+          <w:szCs w:val="20"/>
+        </w:rPr>
+        <w:lastRenderedPageBreak/>
+        <w:t>(</w:t>
+      </w:r>
+      <w:r>
+        <w:rPr>
+          <w:rFonts w:ascii="Arial" w:hAnsi="Arial" w:cs="Arial"/>
+          <w:bCs/>
+          <w:i/>
+          <w:sz w:val="20"/>
+          <w:szCs w:val="20"/>
+        </w:rPr>
+        <w:t>Evaluate</w:t>
+      </w:r>
+      <w:r>
+        <w:rPr>
+          <w:rFonts w:ascii="Arial" w:hAnsi="Arial" w:cs="Arial"/>
+          <w:bCs/>
+          <w:sz w:val="20"/>
+          <w:szCs w:val="20"/>
+        </w:rPr>
+        <w:t>). Meskipun tidak selalu tiap fase diwakili satu materi khusus.</w:t>
+      </w:r>
+    </w:p>
+    <w:p>
+      <w:pPr>
+        <w:spacing w:line="240" w:lineRule="auto"/>
+        <w:rPr>
+          <w:rFonts w:ascii="Arial" w:hAnsi="Arial" w:cs="Arial"/>
+          <w:bCs/>
+          <w:sz w:val="20"/>
+          <w:szCs w:val="20"/>
+        </w:rPr>
+      </w:pPr>
+    </w:p>
+    <w:p>
+      <w:pPr>
+        <w:pStyle w:val="ListParagraph"/>
+        <w:numPr>
+          <w:ilvl w:val="0"/>
+          <w:numId w:val="7"/>
+        </w:numPr>
+        <w:spacing w:line="240" w:lineRule="auto"/>
+        <w:ind w:left="426" w:hanging="284"/>
+        <w:rPr>
+          <w:rFonts w:ascii="Arial" w:hAnsi="Arial" w:cs="Arial"/>
+          <w:bCs/>
+          <w:sz w:val="20"/>
+          <w:szCs w:val="20"/>
+        </w:rPr>
+      </w:pPr>
+      <w:r>
+        <w:rPr>
+          <w:rFonts w:ascii="Arial" w:hAnsi="Arial" w:cs="Arial"/>
+          <w:bCs/>
+          <w:sz w:val="20"/>
+          <w:szCs w:val="20"/>
+        </w:rPr>
+        <w:t>Tampilan menu materi</w:t>
+      </w:r>
+    </w:p>
+    <w:p>
+      <w:pPr>
+        <w:spacing w:line="240" w:lineRule="auto"/>
+        <w:ind w:left="142"/>
+        <w:rPr>
+          <w:rFonts w:ascii="Arial" w:hAnsi="Arial" w:cs="Arial"/>
+          <w:bCs/>
+          <w:sz w:val="20"/>
+          <w:szCs w:val="20"/>
+        </w:rPr>
+      </w:pPr>
+      <w:r>
+        <w:rPr>
+          <w:noProof/>
+        </w:rPr>
+        <w:drawing>
+          <wp:inline distT="0" distB="0" distL="0" distR="0" wp14:anchorId="528C8212" wp14:editId="7366C7E0">
+            <wp:extent cx="2295525" cy="1290492"/>
+            <wp:effectExtent l="0" t="0" r="0" b="5080"/>
+            <wp:docPr id="28" name="Picture 28"/>
+            <wp:cNvGraphicFramePr>
+              <a:graphicFrameLocks xmlns:a="http://schemas.openxmlformats.org/drawingml/2006/main" noChangeAspect="1"/>
+            </wp:cNvGraphicFramePr>
+            <a:graphic xmlns:a="http://schemas.openxmlformats.org/drawingml/2006/main">
+              <a:graphicData uri="http://schemas.openxmlformats.org/drawingml/2006/picture">
+                <pic:pic xmlns:pic="http://schemas.openxmlformats.org/drawingml/2006/picture">
+                  <pic:nvPicPr>
+                    <pic:cNvPr id="0" name=""/>
+                    <pic:cNvPicPr/>
+                  </pic:nvPicPr>
+                  <pic:blipFill>
+                    <a:blip r:embed="rId37"/>
+                    <a:stretch>
+                      <a:fillRect/>
+                    </a:stretch>
+                  </pic:blipFill>
+                  <pic:spPr>
+                    <a:xfrm>
+                      <a:off x="0" y="0"/>
+                      <a:ext cx="2296958" cy="1291297"/>
+                    </a:xfrm>
+                    <a:prstGeom prst="rect">
+                      <a:avLst/>
+                    </a:prstGeom>
+                  </pic:spPr>
+                </pic:pic>
+              </a:graphicData>
+            </a:graphic>
+          </wp:inline>
+        </w:drawing>
+      </w:r>
+    </w:p>
+    <w:p>
+      <w:pPr>
+        <w:spacing w:line="240" w:lineRule="auto"/>
+        <w:ind w:left="142"/>
+        <w:jc w:val="center"/>
+        <w:rPr>
+          <w:rFonts w:ascii="Arial" w:hAnsi="Arial" w:cs="Arial"/>
+          <w:bCs/>
+          <w:sz w:val="20"/>
+          <w:szCs w:val="20"/>
+        </w:rPr>
+      </w:pPr>
+      <w:r>
+        <w:rPr>
+          <w:rFonts w:ascii="Arial" w:hAnsi="Arial" w:cs="Arial"/>
+          <w:bCs/>
+          <w:sz w:val="20"/>
+          <w:szCs w:val="20"/>
+        </w:rPr>
+        <w:t>Gambar 12. Halaman materi</w:t>
+      </w:r>
+    </w:p>
+    <w:p>
+      <w:pPr>
+        <w:spacing w:line="240" w:lineRule="auto"/>
+        <w:ind w:left="142"/>
+        <w:jc w:val="center"/>
+        <w:rPr>
+          <w:rFonts w:ascii="Arial" w:hAnsi="Arial" w:cs="Arial"/>
+          <w:bCs/>
+          <w:sz w:val="20"/>
+          <w:szCs w:val="20"/>
+        </w:rPr>
+      </w:pPr>
+    </w:p>
+    <w:p>
+      <w:pPr>
+        <w:spacing w:line="240" w:lineRule="auto"/>
+        <w:rPr>
+          <w:rFonts w:ascii="Arial" w:hAnsi="Arial" w:cs="Arial"/>
+          <w:bCs/>
+          <w:sz w:val="20"/>
+          <w:szCs w:val="20"/>
+        </w:rPr>
+      </w:pPr>
+      <w:r>
+        <w:rPr>
+          <w:rFonts w:ascii="Arial" w:hAnsi="Arial" w:cs="Arial"/>
+          <w:bCs/>
+          <w:sz w:val="20"/>
+          <w:szCs w:val="20"/>
+        </w:rPr>
+        <w:t xml:space="preserve">Halaman materi </w:t>
+      </w:r>
+      <w:r>
+        <w:rPr>
+          <w:rFonts w:ascii="Arial" w:hAnsi="Arial" w:cs="Arial"/>
+          <w:bCs/>
+          <w:sz w:val="20"/>
+          <w:szCs w:val="20"/>
+        </w:rPr>
+        <w:t>bertugas untuk menyajikan materi yang terdapat di dalam web.</w:t>
+      </w:r>
+    </w:p>
+    <w:p>
+      <w:pPr>
+        <w:spacing w:line="240" w:lineRule="auto"/>
+        <w:rPr>
+          <w:rFonts w:ascii="Arial" w:hAnsi="Arial" w:cs="Arial"/>
+          <w:bCs/>
+          <w:sz w:val="20"/>
+          <w:szCs w:val="20"/>
+        </w:rPr>
+      </w:pPr>
     </w:p>
     <w:p>
       <w:pPr>
@@ -2183,6 +3524,126 @@
         <w:rPr>
           <w:rFonts w:ascii="Arial" w:hAnsi="Arial" w:cs="Arial"/>
           <w:b/>
+          <w:bCs/>
+          <w:sz w:val="20"/>
+          <w:szCs w:val="20"/>
+        </w:rPr>
+      </w:pPr>
+      <w:r>
+        <w:rPr>
+          <w:rFonts w:ascii="Arial" w:hAnsi="Arial" w:cs="Arial"/>
+          <w:b/>
+          <w:bCs/>
+          <w:sz w:val="20"/>
+          <w:szCs w:val="20"/>
+        </w:rPr>
+        <w:t>4. Kesimpulan</w:t>
+      </w:r>
+    </w:p>
+    <w:p>
+      <w:pPr>
+        <w:spacing w:line="240" w:lineRule="auto"/>
+        <w:ind w:firstLine="284"/>
+        <w:rPr>
+          <w:rFonts w:ascii="Arial" w:hAnsi="Arial" w:cs="Arial"/>
+          <w:bCs/>
+          <w:sz w:val="20"/>
+          <w:szCs w:val="20"/>
+        </w:rPr>
+      </w:pPr>
+      <w:r>
+        <w:rPr>
+          <w:rFonts w:ascii="Arial" w:hAnsi="Arial" w:cs="Arial"/>
+          <w:bCs/>
+          <w:sz w:val="20"/>
+          <w:szCs w:val="20"/>
+        </w:rPr>
+        <w:t>Berdasarkan hasil penelitian yang penulis lakukan maka dapat diambil beberapa kesimpulan diantaranya:</w:t>
+      </w:r>
+    </w:p>
+    <w:p>
+      <w:pPr>
+        <w:pStyle w:val="ListParagraph"/>
+        <w:numPr>
+          <w:ilvl w:val="0"/>
+          <w:numId w:val="8"/>
+        </w:numPr>
+        <w:spacing w:line="240" w:lineRule="auto"/>
+        <w:ind w:left="426" w:hanging="284"/>
+        <w:rPr>
+          <w:rFonts w:ascii="Arial" w:hAnsi="Arial" w:cs="Arial"/>
+          <w:bCs/>
+          <w:sz w:val="20"/>
+          <w:szCs w:val="20"/>
+        </w:rPr>
+      </w:pPr>
+      <w:r>
+        <w:rPr>
+          <w:rFonts w:ascii="Arial" w:hAnsi="Arial" w:cs="Arial"/>
+          <w:bCs/>
+          <w:sz w:val="20"/>
+          <w:szCs w:val="20"/>
+        </w:rPr>
+        <w:t>Dengan adanya e-learning siswa dapat dengan mudah mengakses web sehingga dapat menunjang dalam pembelajaran bahasa inggris.</w:t>
+      </w:r>
+    </w:p>
+    <w:p>
+      <w:pPr>
+        <w:pStyle w:val="ListParagraph"/>
+        <w:numPr>
+          <w:ilvl w:val="0"/>
+          <w:numId w:val="8"/>
+        </w:numPr>
+        <w:spacing w:line="240" w:lineRule="auto"/>
+        <w:ind w:left="426" w:hanging="284"/>
+        <w:rPr>
+          <w:rFonts w:ascii="Arial" w:hAnsi="Arial" w:cs="Arial"/>
+          <w:bCs/>
+          <w:sz w:val="20"/>
+          <w:szCs w:val="20"/>
+        </w:rPr>
+      </w:pPr>
+      <w:r>
+        <w:rPr>
+          <w:rFonts w:ascii="Arial" w:hAnsi="Arial" w:cs="Arial"/>
+          <w:bCs/>
+          <w:sz w:val="20"/>
+          <w:szCs w:val="20"/>
+        </w:rPr>
+        <w:t>E-learning memudahkan siswa atau pembelajar untuk memahami pelajaran bahasa inggris, sehingga pembelajaran dapat lebih efektif dan efisien. Selain itu siswa bisa melakukan pembelajaran diluar jam pelajaran sehingga siswa mendapatkan pelajaran tambahan.</w:t>
+      </w:r>
+    </w:p>
+    <w:p>
+      <w:pPr>
+        <w:pStyle w:val="ListParagraph"/>
+        <w:numPr>
+          <w:ilvl w:val="0"/>
+          <w:numId w:val="8"/>
+        </w:numPr>
+        <w:spacing w:line="240" w:lineRule="auto"/>
+        <w:ind w:left="426" w:hanging="284"/>
+        <w:rPr>
+          <w:rFonts w:ascii="Arial" w:hAnsi="Arial" w:cs="Arial"/>
+          <w:bCs/>
+          <w:sz w:val="20"/>
+          <w:szCs w:val="20"/>
+        </w:rPr>
+      </w:pPr>
+      <w:r>
+        <w:rPr>
+          <w:rFonts w:ascii="Arial" w:hAnsi="Arial" w:cs="Arial"/>
+          <w:bCs/>
+          <w:sz w:val="20"/>
+          <w:szCs w:val="20"/>
+        </w:rPr>
+        <w:t>Model pembelajaran konvensional juga bisa diadaptasi kedalam system e-learning</w:t>
+      </w:r>
+    </w:p>
+    <w:p>
+      <w:pPr>
+        <w:spacing w:line="240" w:lineRule="auto"/>
+        <w:rPr>
+          <w:rFonts w:ascii="Arial" w:hAnsi="Arial" w:cs="Arial"/>
           <w:bCs/>
           <w:sz w:val="20"/>
           <w:szCs w:val="20"/>
@@ -2213,154 +3674,241 @@
     </w:p>
     <w:p>
       <w:pPr>
-        <w:spacing w:line="240" w:lineRule="auto"/>
-        <w:rPr>
-          <w:rFonts w:ascii="Arial" w:hAnsi="Arial" w:cs="Arial"/>
-          <w:color w:val="000000"/>
-          <w:sz w:val="20"/>
-          <w:szCs w:val="20"/>
-        </w:rPr>
-      </w:pPr>
-      <w:r>
-        <w:rPr>
-          <w:rFonts w:ascii="Arial" w:hAnsi="Arial" w:cs="Arial"/>
-          <w:color w:val="000000"/>
-          <w:sz w:val="20"/>
-          <w:szCs w:val="20"/>
+        <w:spacing w:before="240" w:after="160" w:line="240" w:lineRule="auto"/>
+        <w:ind w:left="567" w:hanging="567"/>
+        <w:rPr>
+          <w:rFonts w:eastAsia="Times New Roman" w:cs="Times New Roman"/>
+          <w:szCs w:val="24"/>
+        </w:rPr>
+      </w:pPr>
+      <w:r>
+        <w:rPr>
+          <w:rFonts w:eastAsia="Times New Roman" w:cs="Times New Roman"/>
+          <w:szCs w:val="24"/>
+        </w:rPr>
+        <w:t>Aminudin. 2015. Cara Efektif Belajar Framework Laravel. Yogyakarta: Lokomedia</w:t>
+      </w:r>
+    </w:p>
+    <w:p>
+      <w:pPr>
+        <w:spacing w:before="240" w:line="240" w:lineRule="auto"/>
+        <w:ind w:left="702" w:hanging="705"/>
+        <w:rPr>
+          <w:rFonts w:eastAsia="Times New Roman" w:cs="Times New Roman"/>
+          <w:szCs w:val="24"/>
+        </w:rPr>
+      </w:pPr>
+      <w:r>
+        <w:rPr>
+          <w:rFonts w:eastAsia="Times New Roman" w:cs="Times New Roman"/>
+          <w:szCs w:val="24"/>
+        </w:rPr>
+        <w:t>Apriyani, Siti Ani dan Karlina Arti Suprapto. 2014. Penerapan Model 7E (Elicit, Engagment, Explore, Explain, Elaborated/Extend, and Evaluate) Learning Cycle pada Pembelajaran Fisika Siswa di SMA 72 Jakarta. ISSN: 2339-0658. Jakarta. Jurnal Prosiding Seminar Nasional Fisika Juni 2014: 67-70. Diambil dari :</w:t>
+      </w:r>
+    </w:p>
+    <w:p>
+      <w:pPr>
+        <w:spacing w:line="240" w:lineRule="auto"/>
+        <w:ind w:left="702"/>
+        <w:rPr>
+          <w:rFonts w:eastAsia="Times New Roman" w:cs="Times New Roman"/>
+          <w:szCs w:val="24"/>
+        </w:rPr>
+      </w:pPr>
+      <w:hyperlink r:id="rId38">
+        <w:r>
+          <w:rPr>
+            <w:rFonts w:eastAsia="Times New Roman" w:cs="Times New Roman"/>
+            <w:color w:val="0000FF"/>
+            <w:szCs w:val="24"/>
+            <w:u w:val="single"/>
+          </w:rPr>
+          <w:t>http://snf-unj.ac.id/files/8714/2345/2850/prosiding_fisika_2014_fix12.pdf</w:t>
+        </w:r>
+      </w:hyperlink>
+      <w:r>
+        <w:rPr>
+          <w:rFonts w:eastAsia="Times New Roman" w:cs="Times New Roman"/>
+          <w:szCs w:val="24"/>
+        </w:rPr>
+        <w:t xml:space="preserve"> </w:t>
+      </w:r>
+    </w:p>
+    <w:p>
+      <w:pPr>
+        <w:ind w:left="1422" w:hanging="705"/>
+        <w:rPr>
+          <w:rFonts w:eastAsia="Times New Roman" w:cs="Times New Roman"/>
+          <w:szCs w:val="24"/>
+        </w:rPr>
+      </w:pPr>
+      <w:r>
+        <w:rPr>
+          <w:rFonts w:eastAsia="Times New Roman" w:cs="Times New Roman"/>
+          <w:szCs w:val="24"/>
+        </w:rPr>
+        <w:t>(15 Mei 2017)</w:t>
+      </w:r>
+    </w:p>
+    <w:p>
+      <w:pPr>
+        <w:spacing w:line="240" w:lineRule="auto"/>
+        <w:ind w:left="709" w:hanging="709"/>
+        <w:rPr>
+          <w:rFonts w:eastAsia="Times New Roman" w:cs="Times New Roman"/>
+          <w:szCs w:val="24"/>
+        </w:rPr>
+      </w:pPr>
+      <w:r>
+        <w:rPr>
+          <w:rFonts w:eastAsia="Times New Roman" w:cs="Times New Roman"/>
+          <w:szCs w:val="24"/>
+        </w:rPr>
+        <w:t>Budiningsih, Fajriyah Liny. 2011. Pengembangan Modul Berbasis Learning Cycle dengan Penekanan pada Tahap Engagment dalam Pembelajaran Sistem Pernafasan di SMA. Disertasi Sarjana pada Universitas Negeri Semarang: Tidak Diterbitkan.</w:t>
+      </w:r>
+    </w:p>
+    <w:p>
+      <w:pPr>
+        <w:spacing w:line="240" w:lineRule="auto"/>
+        <w:ind w:left="709" w:hanging="709"/>
+        <w:rPr>
+          <w:rFonts w:eastAsia="Times New Roman" w:cs="Times New Roman"/>
+          <w:szCs w:val="24"/>
+        </w:rPr>
+      </w:pPr>
+      <w:r>
+        <w:rPr>
+          <w:rFonts w:eastAsia="Times New Roman" w:cs="Times New Roman"/>
+          <w:szCs w:val="24"/>
+        </w:rPr>
+        <w:t>Djamarah, S.B. dan Zain.A. 2006. Strategi Belajar Mengajar. Jakarta: Rineka Cipta.</w:t>
+      </w:r>
+    </w:p>
+    <w:p>
+      <w:pPr>
+        <w:spacing w:line="240" w:lineRule="auto"/>
+        <w:ind w:left="709" w:hanging="709"/>
+        <w:rPr>
+          <w:rFonts w:eastAsia="Times New Roman" w:cs="Times New Roman"/>
+          <w:szCs w:val="24"/>
+        </w:rPr>
+      </w:pPr>
+      <w:r>
+        <w:rPr>
+          <w:rFonts w:eastAsia="Times New Roman" w:cs="Times New Roman"/>
+          <w:szCs w:val="24"/>
+        </w:rPr>
+        <w:t xml:space="preserve">Duran, Emilio, Lena Duran, Jodi Haney, and Ami Scheuermann. 2011. A Learning Cycle for All Students. Diambil di : </w:t>
+      </w:r>
+      <w:hyperlink r:id="rId39" w:history="1">
+        <w:r>
+          <w:rPr>
+            <w:rStyle w:val="Hyperlink"/>
+            <w:rFonts w:eastAsia="Times New Roman" w:cs="Times New Roman"/>
+          </w:rPr>
+          <w:t>http://people.uncw.edu/kubaskod/SEC_406_506/Classes/Class_6_Planning/Learning_Cycle.pdf</w:t>
+        </w:r>
+      </w:hyperlink>
+      <w:r>
+        <w:rPr>
+          <w:rFonts w:eastAsia="Times New Roman" w:cs="Times New Roman"/>
+          <w:szCs w:val="24"/>
+        </w:rPr>
+        <w:t>. (15 Juni 2017)</w:t>
+      </w:r>
+    </w:p>
+    <w:p>
+      <w:pPr>
+        <w:spacing w:line="240" w:lineRule="auto"/>
+        <w:ind w:left="709" w:hanging="709"/>
+        <w:rPr>
+          <w:rFonts w:eastAsia="Times New Roman" w:cs="Times New Roman"/>
+          <w:szCs w:val="24"/>
+        </w:rPr>
+      </w:pPr>
+      <w:r>
+        <w:rPr>
+          <w:rFonts w:eastAsia="Times New Roman" w:cs="Times New Roman"/>
+          <w:szCs w:val="24"/>
+        </w:rPr>
+        <w:t>English Proficiency Index. 2016. Indonesia. Diambil di: http://www.ef.co.id/epi/</w:t>
+      </w:r>
+    </w:p>
+    <w:p>
+      <w:pPr>
+        <w:spacing w:line="240" w:lineRule="auto"/>
+        <w:ind w:left="709" w:hanging="709"/>
+        <w:rPr>
+          <w:rFonts w:eastAsia="Times New Roman" w:cs="Times New Roman"/>
+          <w:szCs w:val="24"/>
+        </w:rPr>
+      </w:pPr>
+      <w:r>
+        <w:rPr>
+          <w:rFonts w:eastAsia="Times New Roman" w:cs="Times New Roman"/>
+          <w:szCs w:val="24"/>
+        </w:rPr>
+        <w:t xml:space="preserve">Fithri, Diana Laily. 2014. Analisa dan Perancangan E-learning Pembelajaran Grammar untuk Meningkatkan Potensi Siswa. ISSN: 2252-4983. Kudus. Jurnal Simetris, Vol. 5 No. 1 April 2014: 67-74. Diambil dari: </w:t>
+      </w:r>
+      <w:r>
+        <w:rPr>
+          <w:rFonts w:eastAsia="Times New Roman" w:cs="Times New Roman"/>
+          <w:szCs w:val="24"/>
+          <w:highlight w:val="white"/>
+        </w:rPr>
+        <w:t>http://jurnal.umk.ac.id/index.php/simet/article/viewFile/138/146 (30 April 2017)</w:t>
+      </w:r>
+    </w:p>
+    <w:p>
+      <w:pPr>
+        <w:spacing w:line="240" w:lineRule="auto"/>
+        <w:ind w:left="702" w:hanging="705"/>
+        <w:rPr>
+          <w:rFonts w:eastAsia="Times New Roman" w:cs="Times New Roman"/>
+          <w:szCs w:val="24"/>
+          <w:highlight w:val="white"/>
+        </w:rPr>
+      </w:pPr>
+      <w:r>
+        <w:rPr>
+          <w:rFonts w:eastAsia="Times New Roman" w:cs="Times New Roman"/>
+          <w:szCs w:val="24"/>
+        </w:rPr>
+        <w:t xml:space="preserve">Hastuti, Erni dan Teddy Oswari. 2012. Metode Pembelajaran Bahasa Inggris Mandiri dengan Virtual Online Course. ISSN: 1978-4736. Jakarta. UG </w:t>
+      </w:r>
+      <w:r>
+        <w:rPr>
+          <w:rFonts w:eastAsia="Times New Roman" w:cs="Times New Roman"/>
+          <w:szCs w:val="24"/>
+        </w:rPr>
+        <w:t xml:space="preserve">Jurnal Vol. 6 No. 11 November 2012: 1-7. Diambil di: </w:t>
+      </w:r>
+      <w:r>
+        <w:rPr>
+          <w:rFonts w:eastAsia="Times New Roman" w:cs="Times New Roman"/>
+          <w:szCs w:val="24"/>
+          <w:highlight w:val="white"/>
+        </w:rPr>
+        <w:t>ejournal.gunadarma.ac.id/index.php/ugjournal/article/download/877/776</w:t>
+      </w:r>
+    </w:p>
+    <w:p>
+      <w:pPr>
+        <w:ind w:left="1422" w:hanging="705"/>
+        <w:rPr>
+          <w:rFonts w:eastAsia="Times New Roman" w:cs="Times New Roman"/>
+          <w:szCs w:val="24"/>
+          <w:highlight w:val="white"/>
+        </w:rPr>
+      </w:pPr>
+      <w:r>
+        <w:rPr>
+          <w:rFonts w:eastAsia="Times New Roman" w:cs="Times New Roman"/>
+          <w:szCs w:val="24"/>
+          <w:highlight w:val="white"/>
         </w:rPr>
         <w:lastRenderedPageBreak/>
-        <w:t xml:space="preserve">Referensi utama adalah jurnal internasional dan jurnal nasional terakreditasi. Semua referensi harus yang paling relevan dan merupakan sumber terbaru. Referensi yang ditulis dalam gaya </w:t>
-      </w:r>
-      <w:r>
-        <w:rPr>
-          <w:rFonts w:ascii="Arial" w:hAnsi="Arial" w:cs="Arial"/>
-          <w:color w:val="000000"/>
-          <w:sz w:val="20"/>
-          <w:szCs w:val="20"/>
-          <w:highlight w:val="yellow"/>
-        </w:rPr>
-        <w:t>APA</w:t>
-      </w:r>
-      <w:r>
-        <w:rPr>
-          <w:rFonts w:ascii="Arial" w:hAnsi="Arial" w:cs="Arial"/>
-          <w:color w:val="000000"/>
-          <w:sz w:val="20"/>
-          <w:szCs w:val="20"/>
-        </w:rPr>
-        <w:t xml:space="preserve">. Setiap kutipan harus ditulis dalam urutan Ascending (A-Z). </w:t>
-      </w:r>
-      <w:r>
-        <w:rPr>
-          <w:rFonts w:ascii="Arial" w:hAnsi="Arial" w:cs="Arial"/>
-          <w:b/>
-          <w:color w:val="000000"/>
-          <w:sz w:val="20"/>
-          <w:szCs w:val="20"/>
-        </w:rPr>
-        <w:t xml:space="preserve">Tidak perlu dikelompokkan </w:t>
-      </w:r>
-      <w:r>
-        <w:rPr>
-          <w:rFonts w:ascii="Arial" w:hAnsi="Arial" w:cs="Arial"/>
-          <w:color w:val="000000"/>
-          <w:sz w:val="20"/>
-          <w:szCs w:val="20"/>
-        </w:rPr>
-        <w:t xml:space="preserve">berdasarkan buku, jurnal, dll. </w:t>
-      </w:r>
-      <w:r>
-        <w:rPr>
-          <w:rFonts w:ascii="Arial" w:hAnsi="Arial" w:cs="Arial"/>
-          <w:color w:val="000000"/>
-          <w:sz w:val="20"/>
-          <w:szCs w:val="20"/>
-          <w:highlight w:val="yellow"/>
-        </w:rPr>
-        <w:t>Referensi dari website/ url internet sebaiknya dihindari</w:t>
-      </w:r>
-      <w:r>
-        <w:rPr>
-          <w:rFonts w:ascii="Arial" w:hAnsi="Arial" w:cs="Arial"/>
-          <w:color w:val="000000"/>
-          <w:sz w:val="20"/>
-          <w:szCs w:val="20"/>
-        </w:rPr>
-        <w:t>. Contoh penulisan referensi:</w:t>
-      </w:r>
-    </w:p>
-    <w:p>
-      <w:pPr>
-        <w:spacing w:line="240" w:lineRule="auto"/>
-        <w:rPr>
-          <w:rFonts w:ascii="Arial" w:hAnsi="Arial" w:cs="Arial"/>
-          <w:color w:val="000000"/>
-          <w:sz w:val="20"/>
-          <w:szCs w:val="20"/>
-        </w:rPr>
-      </w:pPr>
-    </w:p>
-    <w:p>
-      <w:pPr>
-        <w:pStyle w:val="Bibliography"/>
-        <w:ind w:left="720" w:hanging="720"/>
-        <w:rPr>
-          <w:rFonts w:ascii="Arial" w:hAnsi="Arial" w:cs="Arial"/>
-          <w:noProof/>
-        </w:rPr>
-      </w:pPr>
-      <w:r>
-        <w:rPr>
-          <w:rFonts w:ascii="Arial" w:hAnsi="Arial" w:cs="Arial"/>
-          <w:noProof/>
-        </w:rPr>
-        <w:t>Penulis1, N. N., Penulis2, N. N., &amp; Penulis3, N. N. (</w:t>
-      </w:r>
-      <w:r>
-        <w:rPr>
-          <w:rFonts w:ascii="Arial" w:hAnsi="Arial" w:cs="Arial"/>
-          <w:noProof/>
-          <w:lang w:val="id-ID"/>
-        </w:rPr>
-        <w:t>Tahun</w:t>
-      </w:r>
-      <w:r>
-        <w:rPr>
-          <w:rFonts w:ascii="Arial" w:hAnsi="Arial" w:cs="Arial"/>
-          <w:noProof/>
-        </w:rPr>
-        <w:t xml:space="preserve">). Judul. </w:t>
-      </w:r>
-      <w:r>
-        <w:rPr>
-          <w:rFonts w:ascii="Arial" w:hAnsi="Arial" w:cs="Arial"/>
-          <w:i/>
-          <w:iCs/>
-          <w:noProof/>
-        </w:rPr>
-        <w:t>Nama Jurnal</w:t>
-      </w:r>
-      <w:r>
-        <w:rPr>
-          <w:rFonts w:ascii="Arial" w:hAnsi="Arial" w:cs="Arial"/>
-          <w:noProof/>
-        </w:rPr>
-        <w:t xml:space="preserve">, </w:t>
-      </w:r>
-      <w:r>
-        <w:rPr>
-          <w:rFonts w:ascii="Arial" w:hAnsi="Arial" w:cs="Arial"/>
-          <w:noProof/>
-          <w:lang w:val="id-ID"/>
-        </w:rPr>
-        <w:t>Halaman</w:t>
-      </w:r>
-      <w:r>
-        <w:rPr>
-          <w:rFonts w:ascii="Arial" w:hAnsi="Arial" w:cs="Arial"/>
-          <w:noProof/>
-        </w:rPr>
-        <w:t>.</w:t>
+        <w:t>(1 Mei 2017)</w:t>
       </w:r>
     </w:p>
     <w:p>
@@ -2368,46 +3916,356 @@
         <w:spacing w:line="240" w:lineRule="auto"/>
         <w:ind w:left="709" w:hanging="709"/>
         <w:rPr>
-          <w:rFonts w:ascii="Arial" w:hAnsi="Arial" w:cs="Arial"/>
-          <w:noProof/>
-          <w:sz w:val="20"/>
-          <w:szCs w:val="20"/>
-        </w:rPr>
-      </w:pPr>
-      <w:r>
-        <w:rPr>
-          <w:rFonts w:ascii="Arial" w:hAnsi="Arial" w:cs="Arial"/>
-          <w:noProof/>
-          <w:sz w:val="20"/>
-          <w:szCs w:val="20"/>
-        </w:rPr>
-        <w:t xml:space="preserve">Sanjaya, R., Ramdhani, Y., &amp; Prasetio, R. (2016). Implementasi Algoritma Neural Network untuk Klasifikasi Kualitas Kain Tenun. </w:t>
-      </w:r>
-      <w:r>
-        <w:rPr>
-          <w:rFonts w:ascii="Arial" w:hAnsi="Arial" w:cs="Arial"/>
-          <w:i/>
-          <w:iCs/>
-          <w:noProof/>
-          <w:sz w:val="20"/>
-          <w:szCs w:val="20"/>
-        </w:rPr>
-        <w:t>INFORMATIKA</w:t>
-      </w:r>
-      <w:r>
-        <w:rPr>
-          <w:rFonts w:ascii="Arial" w:hAnsi="Arial" w:cs="Arial"/>
-          <w:noProof/>
-          <w:sz w:val="20"/>
-          <w:szCs w:val="20"/>
-        </w:rPr>
-        <w:t>, 3-10</w:t>
+          <w:rFonts w:cs="Times New Roman"/>
+          <w:szCs w:val="24"/>
+        </w:rPr>
+      </w:pPr>
+      <w:r>
+        <w:rPr>
+          <w:rFonts w:cs="Times New Roman"/>
+          <w:szCs w:val="24"/>
+        </w:rPr>
+        <w:t>Huda, Miftahul &amp; Bunafit Komputer. 2010. Membuat Aplikasi Database dengan Java, MySQL dan Netbeans. Jakarta: Elex Media Komputindo.</w:t>
       </w:r>
     </w:p>
     <w:p>
       <w:pPr>
         <w:spacing w:line="240" w:lineRule="auto"/>
         <w:ind w:left="709" w:hanging="709"/>
+        <w:rPr>
+          <w:rFonts w:eastAsia="Times New Roman" w:cs="Times New Roman"/>
+          <w:szCs w:val="24"/>
+        </w:rPr>
+      </w:pPr>
+      <w:r>
+        <w:rPr>
+          <w:rFonts w:eastAsia="Times New Roman" w:cs="Times New Roman"/>
+          <w:szCs w:val="24"/>
+        </w:rPr>
+        <w:t>Jihad, Asep dan Abdul Haris. 2013. Evaluasi Pembelajaran. Yogyakarta: Multi Pressindo.</w:t>
+      </w:r>
+    </w:p>
+    <w:p>
+      <w:pPr>
+        <w:spacing w:line="240" w:lineRule="auto"/>
+        <w:ind w:left="709" w:hanging="709"/>
+        <w:rPr>
+          <w:rFonts w:cs="Times New Roman"/>
+          <w:szCs w:val="24"/>
+        </w:rPr>
+      </w:pPr>
+      <w:r>
+        <w:rPr>
+          <w:rFonts w:cs="Times New Roman"/>
+          <w:szCs w:val="24"/>
+        </w:rPr>
+        <w:t>Kustiyahningsih, Y. dan Anamisa, D. R. 2011. Pemrograman Basis Data Berbasis Web Menggunakan PHP &amp; MySQL Edisi Pertama. Yogyakarta: Graha Ilmu.</w:t>
+      </w:r>
+    </w:p>
+    <w:p>
+      <w:pPr>
+        <w:spacing w:line="240" w:lineRule="auto"/>
+        <w:ind w:left="709" w:hanging="709"/>
+        <w:rPr>
+          <w:rFonts w:eastAsia="Times New Roman" w:cs="Times New Roman"/>
+          <w:sz w:val="28"/>
+          <w:szCs w:val="24"/>
+        </w:rPr>
+      </w:pPr>
+      <w:r>
+        <w:rPr>
+          <w:rFonts w:cs="Times New Roman"/>
+        </w:rPr>
+        <w:t>Ladjamudin, Al Bahra Bin. 2005. Analisis dan Desain Sistem Informasi. Tangerang: Graha Ilmu.</w:t>
+      </w:r>
+    </w:p>
+    <w:p>
+      <w:pPr>
+        <w:spacing w:line="240" w:lineRule="auto"/>
+        <w:ind w:left="702" w:hanging="705"/>
+        <w:rPr>
+          <w:rFonts w:eastAsia="Times New Roman" w:cs="Times New Roman"/>
+          <w:szCs w:val="24"/>
+        </w:rPr>
+      </w:pPr>
+      <w:r>
+        <w:rPr>
+          <w:rFonts w:cs="Times New Roman"/>
+          <w:szCs w:val="24"/>
+        </w:rPr>
+        <w:t>Nugroho, Bunafit. 2014. Panduan Proyek Membuat Website Toko Online dengan PHP, MySQL dan Dreamweaver. Yogyakarta: PT. Alif Media.</w:t>
+      </w:r>
+    </w:p>
+    <w:p>
+      <w:pPr>
+        <w:spacing w:line="240" w:lineRule="auto"/>
+        <w:ind w:left="709" w:hanging="709"/>
+        <w:rPr>
+          <w:rFonts w:eastAsia="Times New Roman" w:cs="Times New Roman"/>
+          <w:szCs w:val="24"/>
+        </w:rPr>
+      </w:pPr>
+      <w:r>
+        <w:rPr>
+          <w:rFonts w:eastAsia="Times New Roman" w:cs="Times New Roman"/>
+          <w:szCs w:val="24"/>
+        </w:rPr>
+        <w:t>Purwanto, M Ngalim. 2009. Prinsip-Prinsip Dan Teknik Evaluasi Pengajaran. Bandung: PT Remaja Rosdakarya.</w:t>
+      </w:r>
+    </w:p>
+    <w:p>
+      <w:pPr>
+        <w:spacing w:line="240" w:lineRule="auto"/>
+        <w:ind w:left="851" w:hanging="851"/>
+        <w:rPr>
+          <w:rFonts w:eastAsia="Times New Roman" w:cs="Times New Roman"/>
+          <w:szCs w:val="24"/>
+        </w:rPr>
+      </w:pPr>
+      <w:r>
+        <w:rPr>
+          <w:rFonts w:eastAsia="Times New Roman" w:cs="Times New Roman"/>
+          <w:szCs w:val="24"/>
+        </w:rPr>
+        <w:t xml:space="preserve">Puspaningtyas, Lida dan Ani Nursalikah. 2015. Terpetakan! Jumlah Bahasa di Seluruh Dunia, Dimana Posisi Indonesia?. Diambil dari: </w:t>
+      </w:r>
+      <w:hyperlink r:id="rId40" w:history="1">
+        <w:r>
+          <w:rPr>
+            <w:rStyle w:val="Hyperlink"/>
+            <w:rFonts w:eastAsia="Times New Roman" w:cs="Times New Roman"/>
+          </w:rPr>
+          <w:t>http://internasional.republika.co.id/berita/internasional/global/15/12/29/o02mbk366-terpetakan-jumlah-bahasa-di-seluruh-dunia-dimana-posisi-indonesia</w:t>
+        </w:r>
+      </w:hyperlink>
+      <w:r>
+        <w:rPr>
+          <w:rFonts w:eastAsia="Times New Roman" w:cs="Times New Roman"/>
+          <w:szCs w:val="24"/>
+        </w:rPr>
+        <w:t>. (30 April 2017)</w:t>
+      </w:r>
+    </w:p>
+    <w:p>
+      <w:pPr>
+        <w:spacing w:line="240" w:lineRule="auto"/>
+        <w:ind w:left="702" w:hanging="705"/>
+        <w:rPr>
+          <w:rFonts w:eastAsia="Times New Roman" w:cs="Times New Roman"/>
+          <w:szCs w:val="24"/>
+        </w:rPr>
+      </w:pPr>
+      <w:r>
+        <w:rPr>
+          <w:rFonts w:eastAsia="Times New Roman" w:cs="Times New Roman"/>
+          <w:szCs w:val="24"/>
+        </w:rPr>
+        <w:t>Rajati, Nova. 2007. Rancang Bangun Aplikasi E-Learning Sebagai Model Proses Pembelajaran Berbasis Teknologi. Semarang. Techno.com Vol. 2 No 7 Mei 2007: 53-65. Diambil di: http://www.dinus.ac.id/wbsc/assets/dokumen/majalah/Rancang_Bangun_Aplikasi_E-</w:t>
+      </w:r>
+      <w:r>
+        <w:rPr>
+          <w:rFonts w:eastAsia="Times New Roman" w:cs="Times New Roman"/>
+          <w:szCs w:val="24"/>
+        </w:rPr>
+        <w:lastRenderedPageBreak/>
+        <w:t>Learning_Sebagai_Model_Proses_Pembelajaran_Berbasis_Teknologi_Informasi1.pdf  (12 Mei 2017)</w:t>
+      </w:r>
+    </w:p>
+    <w:p>
+      <w:pPr>
+        <w:spacing w:line="240" w:lineRule="auto"/>
+        <w:ind w:left="709" w:hanging="709"/>
+        <w:rPr>
+          <w:rFonts w:eastAsia="Times New Roman" w:cs="Times New Roman"/>
+          <w:szCs w:val="24"/>
+        </w:rPr>
+      </w:pPr>
+      <w:r>
+        <w:rPr>
+          <w:rFonts w:cs="Times New Roman"/>
+          <w:szCs w:val="24"/>
+        </w:rPr>
+        <w:t xml:space="preserve">S, Rosa A. dan M. Shalahuddin. 2013. Rekayasa Perangkat Lunak Terstruktur dan </w:t>
+      </w:r>
+      <w:r>
+        <w:rPr>
+          <w:rFonts w:cs="Times New Roman"/>
+          <w:szCs w:val="24"/>
+        </w:rPr>
+        <w:t>Berorientasi Objek. Bandung: Informatika Bandung.</w:t>
+      </w:r>
+    </w:p>
+    <w:p>
+      <w:pPr>
+        <w:spacing w:line="240" w:lineRule="auto"/>
+        <w:ind w:left="709" w:hanging="709"/>
+        <w:rPr>
+          <w:rFonts w:eastAsia="Times New Roman" w:cs="Times New Roman"/>
+          <w:szCs w:val="24"/>
+        </w:rPr>
+      </w:pPr>
+      <w:r>
+        <w:rPr>
+          <w:rFonts w:eastAsia="Times New Roman" w:cs="Times New Roman"/>
+          <w:szCs w:val="24"/>
+        </w:rPr>
+        <w:t>Sanjaya, Wina. 2006. Strategi Pembelajaran Berorientasi Standar Proses Pendidikan. Jakarta: Kencana Perdana Media Group.</w:t>
+      </w:r>
+    </w:p>
+    <w:p>
+      <w:pPr>
+        <w:spacing w:line="240" w:lineRule="auto"/>
+        <w:ind w:left="709" w:hanging="709"/>
+        <w:rPr>
+          <w:rFonts w:eastAsia="Times New Roman" w:cs="Times New Roman"/>
+          <w:szCs w:val="24"/>
+        </w:rPr>
+      </w:pPr>
+      <w:r>
+        <w:rPr>
+          <w:rFonts w:cs="Times New Roman"/>
+          <w:szCs w:val="24"/>
+        </w:rPr>
+        <w:t>Septian, Gungun. 2011. Trik Pintar Menguasai Codeigniter. Jakarta: PT Elex Media Komputindo.</w:t>
+      </w:r>
+    </w:p>
+    <w:p>
+      <w:pPr>
+        <w:ind w:left="709" w:hanging="709"/>
+        <w:rPr>
+          <w:rFonts w:eastAsia="Times New Roman" w:cs="Times New Roman"/>
+          <w:szCs w:val="24"/>
+        </w:rPr>
+      </w:pPr>
+      <w:r>
+        <w:rPr>
+          <w:rFonts w:cs="Times New Roman"/>
+          <w:szCs w:val="24"/>
+        </w:rPr>
+        <w:t>Sidik, Ir. Betha. 2004.</w:t>
+      </w:r>
+      <w:r>
+        <w:rPr>
+          <w:rFonts w:cs="Times New Roman"/>
+          <w:szCs w:val="24"/>
+        </w:rPr>
+        <w:t xml:space="preserve"> Pemrograman Web dengan PHP. Bandung: Informatika.</w:t>
+      </w:r>
+    </w:p>
+    <w:p>
+      <w:pPr>
+        <w:spacing w:line="240" w:lineRule="auto"/>
+        <w:ind w:left="709" w:hanging="709"/>
+        <w:rPr>
+          <w:rFonts w:eastAsia="Times New Roman" w:cs="Times New Roman"/>
+          <w:szCs w:val="24"/>
+        </w:rPr>
+      </w:pPr>
+      <w:r>
+        <w:rPr>
+          <w:rFonts w:eastAsia="Times New Roman" w:cs="Times New Roman"/>
+          <w:szCs w:val="24"/>
+        </w:rPr>
+        <w:t xml:space="preserve">Sudjianto. 2010. Metedologi Pembelajaran Bahasa Jepang. Diambil dari: </w:t>
+      </w:r>
+      <w:hyperlink r:id="rId41">
+        <w:r>
+          <w:rPr>
+            <w:rFonts w:eastAsia="Times New Roman" w:cs="Times New Roman"/>
+            <w:color w:val="0000FF"/>
+            <w:szCs w:val="24"/>
+            <w:u w:val="single"/>
+          </w:rPr>
+          <w:t>http://file.upi.edu/Direktori/FPB</w:t>
+        </w:r>
+        <w:r>
+          <w:rPr>
+            <w:rFonts w:eastAsia="Times New Roman" w:cs="Times New Roman"/>
+            <w:color w:val="0000FF"/>
+            <w:szCs w:val="24"/>
+            <w:u w:val="single"/>
+          </w:rPr>
+          <w:lastRenderedPageBreak/>
+          <w:t>S/JUR._PEND._BAHASA_JEPANG/195906051985031-SUDJIANTO/5._Buku_Metodologi_Pembelajaran_BJ</w:t>
+        </w:r>
+      </w:hyperlink>
+      <w:r>
+        <w:rPr>
+          <w:rFonts w:eastAsia="Times New Roman" w:cs="Times New Roman"/>
+          <w:szCs w:val="24"/>
+        </w:rPr>
+        <w:t xml:space="preserve"> (1 Juni 2014)</w:t>
+      </w:r>
+    </w:p>
+    <w:p>
+      <w:pPr>
+        <w:spacing w:after="160"/>
+        <w:rPr>
+          <w:rFonts w:eastAsia="Times New Roman" w:cs="Times New Roman"/>
+          <w:szCs w:val="24"/>
+        </w:rPr>
+      </w:pPr>
+      <w:r>
+        <w:rPr>
+          <w:rFonts w:eastAsia="Times New Roman" w:cs="Times New Roman"/>
+          <w:szCs w:val="24"/>
+        </w:rPr>
+        <w:t>Sugiyono. 2013. Statistika untuk Penelitian. Bandung: Alfabeta.</w:t>
+      </w:r>
+    </w:p>
+    <w:p>
+      <w:pPr>
+        <w:spacing w:after="160" w:line="240" w:lineRule="auto"/>
+        <w:ind w:left="709" w:hanging="709"/>
+        <w:rPr>
+          <w:rFonts w:eastAsia="Times New Roman" w:cs="Times New Roman"/>
+          <w:szCs w:val="24"/>
+        </w:rPr>
+      </w:pPr>
+      <w:r>
+        <w:rPr>
+          <w:rFonts w:eastAsia="Times New Roman" w:cs="Times New Roman"/>
+          <w:szCs w:val="24"/>
+        </w:rPr>
+        <w:t xml:space="preserve">Susanti, wiwik, Armiyus Thaib dan Elva Yasmin Amran. 2013. Penerapan Model Pembelajaran Learning Cycle 7E untuk Meningkatkan Hasil Belajar Siswa pada Pokok pada Pembahasan Hidrokarbon di Kelas X SMA N Tapung. Diambil di: </w:t>
+      </w:r>
+      <w:hyperlink r:id="rId42" w:history="1">
+        <w:r>
+          <w:rPr>
+            <w:rStyle w:val="Hyperlink"/>
+            <w:rFonts w:eastAsia="Times New Roman" w:cs="Times New Roman"/>
+          </w:rPr>
+          <w:t>http://repository.unri.ac.id/xmlui/bitstream/handle/123456789/1130/WIWIK%20SUSANTI.pdf?sequence=1</w:t>
+        </w:r>
+      </w:hyperlink>
+      <w:r>
+        <w:rPr>
+          <w:rFonts w:eastAsia="Times New Roman" w:cs="Times New Roman"/>
+          <w:szCs w:val="24"/>
+        </w:rPr>
+        <w:t>. (2 Mei 2017)</w:t>
+      </w:r>
+    </w:p>
+    <w:p>
+      <w:pPr>
+        <w:spacing w:line="240" w:lineRule="auto"/>
+        <w:ind w:left="709" w:hanging="709"/>
+        <w:rPr>
+          <w:rFonts w:eastAsia="Times New Roman" w:cs="Times New Roman"/>
+          <w:szCs w:val="24"/>
+        </w:rPr>
+      </w:pPr>
+      <w:r>
+        <w:rPr>
+          <w:rFonts w:eastAsia="Times New Roman" w:cs="Times New Roman"/>
+          <w:szCs w:val="24"/>
+        </w:rPr>
+        <w:t>Wahyuningsih, Dian dan Rakhmat Makmur. 2017. E-learning Teori dan Aplikasi. Bandung: Informatika.</w:t>
+      </w:r>
+    </w:p>
+    <w:p>
+      <w:pPr>
+        <w:spacing w:line="240" w:lineRule="auto"/>
         <w:rPr>
           <w:rFonts w:ascii="Arial" w:hAnsi="Arial" w:cs="Arial"/>
           <w:sz w:val="20"/>
@@ -2432,443 +4290,6 @@
           <w:szCs w:val="20"/>
         </w:rPr>
       </w:pPr>
-      <w:r>
-        <w:rPr>
-          <w:rFonts w:ascii="Arial" w:hAnsi="Arial" w:cs="Arial"/>
-          <w:noProof/>
-          <w:sz w:val="20"/>
-          <w:szCs w:val="20"/>
-          <w:lang w:eastAsia="id-ID"/>
-        </w:rPr>
-        <w:lastRenderedPageBreak/>
-        <mc:AlternateContent>
-          <mc:Choice Requires="wps">
-            <w:drawing>
-              <wp:anchor distT="0" distB="0" distL="114300" distR="114300" simplePos="0" relativeHeight="251659264" behindDoc="0" locked="0" layoutInCell="1" allowOverlap="1" wp14:anchorId="540194D5" wp14:editId="5BB79DF9">
-                <wp:simplePos x="0" y="0"/>
-                <wp:positionH relativeFrom="column">
-                  <wp:posOffset>0</wp:posOffset>
-                </wp:positionH>
-                <wp:positionV relativeFrom="paragraph">
-                  <wp:posOffset>-635</wp:posOffset>
-                </wp:positionV>
-                <wp:extent cx="5534025" cy="1600200"/>
-                <wp:effectExtent l="0" t="0" r="28575" b="19050"/>
-                <wp:wrapNone/>
-                <wp:docPr id="9" name="Rectangle 9"/>
-                <wp:cNvGraphicFramePr>
-                  <a:graphicFrameLocks xmlns:a="http://schemas.openxmlformats.org/drawingml/2006/main"/>
-                </wp:cNvGraphicFramePr>
-                <a:graphic xmlns:a="http://schemas.openxmlformats.org/drawingml/2006/main">
-                  <a:graphicData uri="http://schemas.microsoft.com/office/word/2010/wordprocessingShape">
-                    <wps:wsp>
-                      <wps:cNvSpPr>
-                        <a:spLocks noChangeArrowheads="1"/>
-                      </wps:cNvSpPr>
-                      <wps:spPr bwMode="auto">
-                        <a:xfrm>
-                          <a:off x="0" y="0"/>
-                          <a:ext cx="5534025" cy="1600200"/>
-                        </a:xfrm>
-                        <a:prstGeom prst="rect">
-                          <a:avLst/>
-                        </a:prstGeom>
-                        <a:noFill/>
-                        <a:ln w="9525">
-                          <a:solidFill>
-                            <a:srgbClr val="000000"/>
-                          </a:solidFill>
-                          <a:miter lim="800000"/>
-                          <a:headEnd/>
-                          <a:tailEnd/>
-                        </a:ln>
-                        <a:extLst>
-                          <a:ext uri="{909E8E84-426E-40DD-AFC4-6F175D3DCCD1}">
-                            <a14:hiddenFill xmlns:a14="http://schemas.microsoft.com/office/drawing/2010/main">
-                              <a:solidFill>
-                                <a:srgbClr val="FFFFFF"/>
-                              </a:solidFill>
-                            </a14:hiddenFill>
-                          </a:ext>
-                        </a:extLst>
-                      </wps:spPr>
-                      <wps:txbx>
-                        <w:txbxContent>
-                          <w:p>
-                            <w:pPr>
-                              <w:spacing w:line="240" w:lineRule="auto"/>
-                              <w:rPr>
-                                <w:rFonts w:ascii="Arial" w:hAnsi="Arial" w:cs="Arial"/>
-                                <w:b/>
-                                <w:sz w:val="20"/>
-                                <w:szCs w:val="20"/>
-                              </w:rPr>
-                            </w:pPr>
-                            <w:r>
-                              <w:rPr>
-                                <w:rFonts w:ascii="Arial" w:hAnsi="Arial" w:cs="Arial"/>
-                                <w:b/>
-                                <w:sz w:val="20"/>
-                                <w:szCs w:val="20"/>
-                              </w:rPr>
-                              <w:t>Note:</w:t>
-                            </w:r>
-                          </w:p>
-                          <w:p>
-                            <w:pPr>
-                              <w:spacing w:line="240" w:lineRule="auto"/>
-                              <w:rPr>
-                                <w:rFonts w:ascii="Arial" w:eastAsia="Calibri" w:hAnsi="Arial" w:cs="Arial"/>
-                                <w:iCs/>
-                                <w:color w:val="000000"/>
-                                <w:sz w:val="20"/>
-                                <w:szCs w:val="20"/>
-                              </w:rPr>
-                            </w:pPr>
-                            <w:r>
-                              <w:rPr>
-                                <w:rFonts w:ascii="Arial" w:eastAsia="Calibri" w:hAnsi="Arial" w:cs="Arial"/>
-                                <w:iCs/>
-                                <w:color w:val="000000"/>
-                                <w:sz w:val="20"/>
-                                <w:szCs w:val="20"/>
-                              </w:rPr>
-                              <w:t>Kami sangat menganjurkan penulis mendaftarkan naskah publikasi secara online. Melalui sistem ini, penulis dapat mengunggah (upload) file naskah langsung ke redaksi kami. Pertama, silahkan mendaftar sebagai penulis. Jika terdapat kendala dalam sistem sistem pendaftaran jurnal silahkan hubungi:</w:t>
-                            </w:r>
-                          </w:p>
-                          <w:p>
-                            <w:pPr>
-                              <w:spacing w:line="240" w:lineRule="auto"/>
-                              <w:rPr>
-                                <w:rFonts w:ascii="Arial" w:eastAsia="Calibri" w:hAnsi="Arial" w:cs="Arial"/>
-                                <w:iCs/>
-                                <w:color w:val="000000"/>
-                                <w:sz w:val="20"/>
-                                <w:szCs w:val="20"/>
-                              </w:rPr>
-                            </w:pPr>
-                            <w:r>
-                              <w:rPr>
-                                <w:rFonts w:ascii="Arial" w:eastAsia="Calibri" w:hAnsi="Arial" w:cs="Arial"/>
-                                <w:iCs/>
-                                <w:color w:val="000000"/>
-                                <w:sz w:val="20"/>
-                                <w:szCs w:val="20"/>
-                              </w:rPr>
-                              <w:t>P (62 22) 7100 124</w:t>
-                            </w:r>
-                          </w:p>
-                          <w:p>
-                            <w:pPr>
-                              <w:spacing w:line="240" w:lineRule="auto"/>
-                              <w:rPr>
-                                <w:rFonts w:ascii="Arial" w:eastAsia="Calibri" w:hAnsi="Arial" w:cs="Arial"/>
-                                <w:iCs/>
-                                <w:color w:val="000000"/>
-                                <w:sz w:val="20"/>
-                                <w:szCs w:val="20"/>
-                              </w:rPr>
-                            </w:pPr>
-                            <w:r>
-                              <w:rPr>
-                                <w:rFonts w:ascii="Arial" w:eastAsia="Calibri" w:hAnsi="Arial" w:cs="Arial"/>
-                                <w:iCs/>
-                                <w:color w:val="000000"/>
-                                <w:sz w:val="20"/>
-                                <w:szCs w:val="20"/>
-                              </w:rPr>
-                              <w:t>F (62 22) 7100 220</w:t>
-                            </w:r>
-                          </w:p>
-                          <w:p>
-                            <w:pPr>
-                              <w:spacing w:line="240" w:lineRule="auto"/>
-                              <w:rPr>
-                                <w:rFonts w:ascii="Arial" w:eastAsia="Calibri" w:hAnsi="Arial" w:cs="Arial"/>
-                                <w:iCs/>
-                                <w:color w:val="000000"/>
-                                <w:sz w:val="20"/>
-                                <w:szCs w:val="20"/>
-                              </w:rPr>
-                            </w:pPr>
-                            <w:r>
-                              <w:rPr>
-                                <w:rFonts w:ascii="Arial" w:eastAsia="Calibri" w:hAnsi="Arial" w:cs="Arial"/>
-                                <w:iCs/>
-                                <w:color w:val="000000"/>
-                                <w:sz w:val="20"/>
-                                <w:szCs w:val="20"/>
-                              </w:rPr>
-                              <w:t>W ejournal.bsi.ac.id/ejurnal/index.php/ji</w:t>
-                            </w:r>
-                          </w:p>
-                          <w:p>
-                            <w:pPr>
-                              <w:spacing w:line="240" w:lineRule="auto"/>
-                              <w:rPr>
-                                <w:rFonts w:ascii="Arial" w:eastAsia="Calibri" w:hAnsi="Arial" w:cs="Arial"/>
-                                <w:iCs/>
-                                <w:color w:val="000000"/>
-                                <w:sz w:val="20"/>
-                                <w:szCs w:val="20"/>
-                              </w:rPr>
-                            </w:pPr>
-                            <w:r>
-                              <w:rPr>
-                                <w:rFonts w:ascii="Arial" w:eastAsia="Calibri" w:hAnsi="Arial" w:cs="Arial"/>
-                                <w:iCs/>
-                                <w:color w:val="000000"/>
-                                <w:sz w:val="20"/>
-                                <w:szCs w:val="20"/>
-                              </w:rPr>
-                              <w:t xml:space="preserve">E </w:t>
-                            </w:r>
-                            <w:hyperlink r:id="rId21" w:history="1">
-                              <w:r>
-                                <w:rPr>
-                                  <w:rStyle w:val="Hyperlink"/>
-                                  <w:rFonts w:ascii="Arial" w:eastAsia="Calibri" w:hAnsi="Arial" w:cs="Arial"/>
-                                  <w:iCs/>
-                                  <w:sz w:val="20"/>
-                                  <w:szCs w:val="20"/>
-                                  <w:highlight w:val="yellow"/>
-                                </w:rPr>
-                                <w:t>redaksi.jurnalubsibdg@bsi.ac.id</w:t>
-                              </w:r>
-                            </w:hyperlink>
-                          </w:p>
-                          <w:p>
-                            <w:pPr>
-                              <w:spacing w:line="240" w:lineRule="auto"/>
-                              <w:rPr>
-                                <w:rFonts w:ascii="Arial" w:hAnsi="Arial" w:cs="Arial"/>
-                                <w:sz w:val="20"/>
-                                <w:szCs w:val="20"/>
-                              </w:rPr>
-                            </w:pPr>
-                            <w:r>
-                              <w:rPr>
-                                <w:rFonts w:ascii="Arial" w:eastAsia="Calibri" w:hAnsi="Arial" w:cs="Arial"/>
-                                <w:iCs/>
-                                <w:color w:val="000000"/>
-                                <w:sz w:val="20"/>
-                                <w:szCs w:val="20"/>
-                              </w:rPr>
-                              <w:t>A Jl.Sekolah Internasional No.1-6, Ters.Jalan Jakarta No.1-6, Antapani – Bandung 40282</w:t>
-                            </w:r>
-                          </w:p>
-                          <w:p>
-                            <w:pPr>
-                              <w:spacing w:line="240" w:lineRule="auto"/>
-                              <w:jc w:val="center"/>
-                              <w:rPr>
-                                <w:sz w:val="20"/>
-                                <w:szCs w:val="20"/>
-                              </w:rPr>
-                            </w:pPr>
-                          </w:p>
-                        </w:txbxContent>
-                      </wps:txbx>
-                      <wps:bodyPr rot="0" vert="horz" wrap="square" lIns="91440" tIns="45720" rIns="91440" bIns="45720" anchor="t" anchorCtr="0" upright="1">
-                        <a:noAutofit/>
-                      </wps:bodyPr>
-                    </wps:wsp>
-                  </a:graphicData>
-                </a:graphic>
-                <wp14:sizeRelH relativeFrom="page">
-                  <wp14:pctWidth>0</wp14:pctWidth>
-                </wp14:sizeRelH>
-                <wp14:sizeRelV relativeFrom="page">
-                  <wp14:pctHeight>0</wp14:pctHeight>
-                </wp14:sizeRelV>
-              </wp:anchor>
-            </w:drawing>
-          </mc:Choice>
-          <mc:Fallback>
-            <w:pict>
-              <v:rect id="Rectangle 9" o:spid="_x0000_s1026" style="position:absolute;left:0;text-align:left;margin-left:0;margin-top:-.05pt;width:435.75pt;height:126pt;z-index:251659264;visibility:visible;mso-wrap-style:square;mso-width-percent:0;mso-height-percent:0;mso-wrap-distance-left:9pt;mso-wrap-distance-top:0;mso-wrap-distance-right:9pt;mso-wrap-distance-bottom:0;mso-position-horizontal:absolute;mso-position-horizontal-relative:text;mso-position-vertical:absolute;mso-position-vertical-relative:text;mso-width-percent:0;mso-height-percent:0;mso-width-relative:page;mso-height-relative:page;v-text-anchor:top" o:gfxdata="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" filled="f">
-                <v:textbox>
-                  <w:txbxContent>
-                    <w:p>
-                      <w:pPr>
-                        <w:spacing w:line="240" w:lineRule="auto"/>
-                        <w:rPr>
-                          <w:rFonts w:ascii="Arial" w:hAnsi="Arial" w:cs="Arial"/>
-                          <w:b/>
-                          <w:sz w:val="20"/>
-                          <w:szCs w:val="20"/>
-                        </w:rPr>
-                      </w:pPr>
-                      <w:r>
-                        <w:rPr>
-                          <w:rFonts w:ascii="Arial" w:hAnsi="Arial" w:cs="Arial"/>
-                          <w:b/>
-                          <w:sz w:val="20"/>
-                          <w:szCs w:val="20"/>
-                        </w:rPr>
-                        <w:t>Note:</w:t>
-                      </w:r>
-                    </w:p>
-                    <w:p>
-                      <w:pPr>
-                        <w:spacing w:line="240" w:lineRule="auto"/>
-                        <w:rPr>
-                          <w:rFonts w:ascii="Arial" w:eastAsia="Calibri" w:hAnsi="Arial" w:cs="Arial"/>
-                          <w:iCs/>
-                          <w:color w:val="000000"/>
-                          <w:sz w:val="20"/>
-                          <w:szCs w:val="20"/>
-                        </w:rPr>
-                      </w:pPr>
-                      <w:r>
-                        <w:rPr>
-                          <w:rFonts w:ascii="Arial" w:eastAsia="Calibri" w:hAnsi="Arial" w:cs="Arial"/>
-                          <w:iCs/>
-                          <w:color w:val="000000"/>
-                          <w:sz w:val="20"/>
-                          <w:szCs w:val="20"/>
-                        </w:rPr>
-                        <w:t>Kami sangat menganjurkan penulis mendaftarkan naskah publikasi secara online. Melalui sistem ini, penulis dapat mengunggah (upload) file naskah langsung ke redaksi kami. Pertama, silahkan mendaftar sebagai penulis. Jika terdapat kendala dalam sistem sistem pendaftaran jurnal silahkan hubungi:</w:t>
-                      </w:r>
-                    </w:p>
-                    <w:p>
-                      <w:pPr>
-                        <w:spacing w:line="240" w:lineRule="auto"/>
-                        <w:rPr>
-                          <w:rFonts w:ascii="Arial" w:eastAsia="Calibri" w:hAnsi="Arial" w:cs="Arial"/>
-                          <w:iCs/>
-                          <w:color w:val="000000"/>
-                          <w:sz w:val="20"/>
-                          <w:szCs w:val="20"/>
-                        </w:rPr>
-                      </w:pPr>
-                      <w:r>
-                        <w:rPr>
-                          <w:rFonts w:ascii="Arial" w:eastAsia="Calibri" w:hAnsi="Arial" w:cs="Arial"/>
-                          <w:iCs/>
-                          <w:color w:val="000000"/>
-                          <w:sz w:val="20"/>
-                          <w:szCs w:val="20"/>
-                        </w:rPr>
-                        <w:t>P (62 22) 7100 124</w:t>
-                      </w:r>
-                    </w:p>
-                    <w:p>
-                      <w:pPr>
-                        <w:spacing w:line="240" w:lineRule="auto"/>
-                        <w:rPr>
-                          <w:rFonts w:ascii="Arial" w:eastAsia="Calibri" w:hAnsi="Arial" w:cs="Arial"/>
-                          <w:iCs/>
-                          <w:color w:val="000000"/>
-                          <w:sz w:val="20"/>
-                          <w:szCs w:val="20"/>
-                        </w:rPr>
-                      </w:pPr>
-                      <w:r>
-                        <w:rPr>
-                          <w:rFonts w:ascii="Arial" w:eastAsia="Calibri" w:hAnsi="Arial" w:cs="Arial"/>
-                          <w:iCs/>
-                          <w:color w:val="000000"/>
-                          <w:sz w:val="20"/>
-                          <w:szCs w:val="20"/>
-                        </w:rPr>
-                        <w:t>F (62 22) 7100 220</w:t>
-                      </w:r>
-                    </w:p>
-                    <w:p>
-                      <w:pPr>
-                        <w:spacing w:line="240" w:lineRule="auto"/>
-                        <w:rPr>
-                          <w:rFonts w:ascii="Arial" w:eastAsia="Calibri" w:hAnsi="Arial" w:cs="Arial"/>
-                          <w:iCs/>
-                          <w:color w:val="000000"/>
-                          <w:sz w:val="20"/>
-                          <w:szCs w:val="20"/>
-                        </w:rPr>
-                      </w:pPr>
-                      <w:r>
-                        <w:rPr>
-                          <w:rFonts w:ascii="Arial" w:eastAsia="Calibri" w:hAnsi="Arial" w:cs="Arial"/>
-                          <w:iCs/>
-                          <w:color w:val="000000"/>
-                          <w:sz w:val="20"/>
-                          <w:szCs w:val="20"/>
-                        </w:rPr>
-                        <w:t>W ejournal.bsi.ac.id/ejurnal/index.php/ji</w:t>
-                      </w:r>
-                    </w:p>
-                    <w:p>
-                      <w:pPr>
-                        <w:spacing w:line="240" w:lineRule="auto"/>
-                        <w:rPr>
-                          <w:rFonts w:ascii="Arial" w:eastAsia="Calibri" w:hAnsi="Arial" w:cs="Arial"/>
-                          <w:iCs/>
-                          <w:color w:val="000000"/>
-                          <w:sz w:val="20"/>
-                          <w:szCs w:val="20"/>
-                        </w:rPr>
-                      </w:pPr>
-                      <w:r>
-                        <w:rPr>
-                          <w:rFonts w:ascii="Arial" w:eastAsia="Calibri" w:hAnsi="Arial" w:cs="Arial"/>
-                          <w:iCs/>
-                          <w:color w:val="000000"/>
-                          <w:sz w:val="20"/>
-                          <w:szCs w:val="20"/>
-                        </w:rPr>
-                        <w:t xml:space="preserve">E </w:t>
-                      </w:r>
-                      <w:hyperlink r:id="rId22" w:history="1">
-                        <w:r>
-                          <w:rPr>
-                            <w:rStyle w:val="Hyperlink"/>
-                            <w:rFonts w:ascii="Arial" w:eastAsia="Calibri" w:hAnsi="Arial" w:cs="Arial"/>
-                            <w:iCs/>
-                            <w:sz w:val="20"/>
-                            <w:szCs w:val="20"/>
-                            <w:highlight w:val="yellow"/>
-                          </w:rPr>
-                          <w:t>redaksi.jurnalubsibdg@bsi.ac.id</w:t>
-                        </w:r>
-                      </w:hyperlink>
-                    </w:p>
-                    <w:p>
-                      <w:pPr>
-                        <w:spacing w:line="240" w:lineRule="auto"/>
-                        <w:rPr>
-                          <w:rFonts w:ascii="Arial" w:hAnsi="Arial" w:cs="Arial"/>
-                          <w:sz w:val="20"/>
-                          <w:szCs w:val="20"/>
-                        </w:rPr>
-                      </w:pPr>
-                      <w:r>
-                        <w:rPr>
-                          <w:rFonts w:ascii="Arial" w:eastAsia="Calibri" w:hAnsi="Arial" w:cs="Arial"/>
-                          <w:iCs/>
-                          <w:color w:val="000000"/>
-                          <w:sz w:val="20"/>
-                          <w:szCs w:val="20"/>
-                        </w:rPr>
-                        <w:t>A Jl.Sekolah Internasional No.1-6, Ters.Jalan Jakarta No.1-6, Antapani – Bandung 40282</w:t>
-                      </w:r>
-                    </w:p>
-                    <w:p>
-                      <w:pPr>
-                        <w:spacing w:line="240" w:lineRule="auto"/>
-                        <w:jc w:val="center"/>
-                        <w:rPr>
-                          <w:sz w:val="20"/>
-                          <w:szCs w:val="20"/>
-                        </w:rPr>
-                      </w:pPr>
-                    </w:p>
-                  </w:txbxContent>
-                </v:textbox>
-              </v:rect>
-            </w:pict>
-          </mc:Fallback>
-        </mc:AlternateContent>
-      </w:r>
     </w:p>
     <w:sectPr>
       <w:type w:val="continuous"/>
@@ -3607,7 +5028,7 @@
         <w:rFonts w:ascii="Arial" w:hAnsi="Arial" w:cs="Arial"/>
         <w:noProof/>
       </w:rPr>
-      <w:t>3</w:t>
+      <w:t>2</w:t>
     </w:r>
     <w:r>
       <w:rPr>
@@ -4056,6 +5477,95 @@
     </w:lvl>
   </w:abstractNum>
   <w:abstractNum w:abstractNumId="1">
+    <w:nsid w:val="1A736516"/>
+    <w:multiLevelType w:val="hybridMultilevel"/>
+    <w:tmpl w:val="707CACFC"/>
+    <w:lvl w:ilvl="0" w:tplc="816EE8BC">
+      <w:start w:val="1"/>
+      <w:numFmt w:val="lowerLetter"/>
+      <w:lvlText w:val="%1."/>
+      <w:lvlJc w:val="left"/>
+      <w:pPr>
+        <w:ind w:left="786" w:hanging="360"/>
+      </w:pPr>
+      <w:rPr>
+        <w:rFonts w:hint="default"/>
+      </w:rPr>
+    </w:lvl>
+    <w:lvl w:ilvl="1" w:tplc="04210019" w:tentative="1">
+      <w:start w:val="1"/>
+      <w:numFmt w:val="lowerLetter"/>
+      <w:lvlText w:val="%2."/>
+      <w:lvlJc w:val="left"/>
+      <w:pPr>
+        <w:ind w:left="1506" w:hanging="360"/>
+      </w:pPr>
+    </w:lvl>
+    <w:lvl w:ilvl="2" w:tplc="0421001B" w:tentative="1">
+      <w:start w:val="1"/>
+      <w:numFmt w:val="lowerRoman"/>
+      <w:lvlText w:val="%3."/>
+      <w:lvlJc w:val="right"/>
+      <w:pPr>
+        <w:ind w:left="2226" w:hanging="180"/>
+      </w:pPr>
+    </w:lvl>
+    <w:lvl w:ilvl="3" w:tplc="0421000F" w:tentative="1">
+      <w:start w:val="1"/>
+      <w:numFmt w:val="decimal"/>
+      <w:lvlText w:val="%4."/>
+      <w:lvlJc w:val="left"/>
+      <w:pPr>
+        <w:ind w:left="2946" w:hanging="360"/>
+      </w:pPr>
+    </w:lvl>
+    <w:lvl w:ilvl="4" w:tplc="04210019" w:tentative="1">
+      <w:start w:val="1"/>
+      <w:numFmt w:val="lowerLetter"/>
+      <w:lvlText w:val="%5."/>
+      <w:lvlJc w:val="left"/>
+      <w:pPr>
+        <w:ind w:left="3666" w:hanging="360"/>
+      </w:pPr>
+    </w:lvl>
+    <w:lvl w:ilvl="5" w:tplc="0421001B" w:tentative="1">
+      <w:start w:val="1"/>
+      <w:numFmt w:val="lowerRoman"/>
+      <w:lvlText w:val="%6."/>
+      <w:lvlJc w:val="right"/>
+      <w:pPr>
+        <w:ind w:left="4386" w:hanging="180"/>
+      </w:pPr>
+    </w:lvl>
+    <w:lvl w:ilvl="6" w:tplc="0421000F" w:tentative="1">
+      <w:start w:val="1"/>
+      <w:numFmt w:val="decimal"/>
+      <w:lvlText w:val="%7."/>
+      <w:lvlJc w:val="left"/>
+      <w:pPr>
+        <w:ind w:left="5106" w:hanging="360"/>
+      </w:pPr>
+    </w:lvl>
+    <w:lvl w:ilvl="7" w:tplc="04210019" w:tentative="1">
+      <w:start w:val="1"/>
+      <w:numFmt w:val="lowerLetter"/>
+      <w:lvlText w:val="%8."/>
+      <w:lvlJc w:val="left"/>
+      <w:pPr>
+        <w:ind w:left="5826" w:hanging="360"/>
+      </w:pPr>
+    </w:lvl>
+    <w:lvl w:ilvl="8" w:tplc="0421001B" w:tentative="1">
+      <w:start w:val="1"/>
+      <w:numFmt w:val="lowerRoman"/>
+      <w:lvlText w:val="%9."/>
+      <w:lvlJc w:val="right"/>
+      <w:pPr>
+        <w:ind w:left="6546" w:hanging="180"/>
+      </w:pPr>
+    </w:lvl>
+  </w:abstractNum>
+  <w:abstractNum w:abstractNumId="2">
     <w:nsid w:val="20853408"/>
     <w:multiLevelType w:val="hybridMultilevel"/>
     <w:tmpl w:val="551A538C"/>
@@ -4144,7 +5654,7 @@
       </w:pPr>
     </w:lvl>
   </w:abstractNum>
-  <w:abstractNum w:abstractNumId="2">
+  <w:abstractNum w:abstractNumId="3">
     <w:nsid w:val="576B5FFB"/>
     <w:multiLevelType w:val="hybridMultilevel"/>
     <w:tmpl w:val="BCD0251C"/>
@@ -4233,7 +5743,7 @@
       </w:pPr>
     </w:lvl>
   </w:abstractNum>
-  <w:abstractNum w:abstractNumId="3">
+  <w:abstractNum w:abstractNumId="4">
     <w:nsid w:val="580D42CB"/>
     <w:multiLevelType w:val="hybridMultilevel"/>
     <w:tmpl w:val="040A6240"/>
@@ -4322,10 +5832,10 @@
       </w:pPr>
     </w:lvl>
   </w:abstractNum>
-  <w:abstractNum w:abstractNumId="4">
+  <w:abstractNum w:abstractNumId="5">
     <w:nsid w:val="6E626AD4"/>
     <w:multiLevelType w:val="hybridMultilevel"/>
-    <w:tmpl w:val="0A8277E2"/>
+    <w:tmpl w:val="4A5AB0FC"/>
     <w:lvl w:ilvl="0" w:tplc="816EE8BC">
       <w:start w:val="1"/>
       <w:numFmt w:val="lowerLetter"/>
@@ -4411,20 +5921,207 @@
       </w:pPr>
     </w:lvl>
   </w:abstractNum>
+  <w:abstractNum w:abstractNumId="6">
+    <w:nsid w:val="6FFB4635"/>
+    <w:multiLevelType w:val="hybridMultilevel"/>
+    <w:tmpl w:val="ABBE1644"/>
+    <w:lvl w:ilvl="0" w:tplc="04210011">
+      <w:start w:val="1"/>
+      <w:numFmt w:val="decimal"/>
+      <w:lvlText w:val="%1)"/>
+      <w:lvlJc w:val="left"/>
+      <w:pPr>
+        <w:ind w:left="786" w:hanging="360"/>
+      </w:pPr>
+      <w:rPr>
+        <w:rFonts w:hint="default"/>
+      </w:rPr>
+    </w:lvl>
+    <w:lvl w:ilvl="1" w:tplc="04210019" w:tentative="1">
+      <w:start w:val="1"/>
+      <w:numFmt w:val="lowerLetter"/>
+      <w:lvlText w:val="%2."/>
+      <w:lvlJc w:val="left"/>
+      <w:pPr>
+        <w:ind w:left="1506" w:hanging="360"/>
+      </w:pPr>
+    </w:lvl>
+    <w:lvl w:ilvl="2" w:tplc="0421001B" w:tentative="1">
+      <w:start w:val="1"/>
+      <w:numFmt w:val="lowerRoman"/>
+      <w:lvlText w:val="%3."/>
+      <w:lvlJc w:val="right"/>
+      <w:pPr>
+        <w:ind w:left="2226" w:hanging="180"/>
+      </w:pPr>
+    </w:lvl>
+    <w:lvl w:ilvl="3" w:tplc="0421000F" w:tentative="1">
+      <w:start w:val="1"/>
+      <w:numFmt w:val="decimal"/>
+      <w:lvlText w:val="%4."/>
+      <w:lvlJc w:val="left"/>
+      <w:pPr>
+        <w:ind w:left="2946" w:hanging="360"/>
+      </w:pPr>
+    </w:lvl>
+    <w:lvl w:ilvl="4" w:tplc="04210019" w:tentative="1">
+      <w:start w:val="1"/>
+      <w:numFmt w:val="lowerLetter"/>
+      <w:lvlText w:val="%5."/>
+      <w:lvlJc w:val="left"/>
+      <w:pPr>
+        <w:ind w:left="3666" w:hanging="360"/>
+      </w:pPr>
+    </w:lvl>
+    <w:lvl w:ilvl="5" w:tplc="0421001B" w:tentative="1">
+      <w:start w:val="1"/>
+      <w:numFmt w:val="lowerRoman"/>
+      <w:lvlText w:val="%6."/>
+      <w:lvlJc w:val="right"/>
+      <w:pPr>
+        <w:ind w:left="4386" w:hanging="180"/>
+      </w:pPr>
+    </w:lvl>
+    <w:lvl w:ilvl="6" w:tplc="0421000F" w:tentative="1">
+      <w:start w:val="1"/>
+      <w:numFmt w:val="decimal"/>
+      <w:lvlText w:val="%7."/>
+      <w:lvlJc w:val="left"/>
+      <w:pPr>
+        <w:ind w:left="5106" w:hanging="360"/>
+      </w:pPr>
+    </w:lvl>
+    <w:lvl w:ilvl="7" w:tplc="04210019" w:tentative="1">
+      <w:start w:val="1"/>
+      <w:numFmt w:val="lowerLetter"/>
+      <w:lvlText w:val="%8."/>
+      <w:lvlJc w:val="left"/>
+      <w:pPr>
+        <w:ind w:left="5826" w:hanging="360"/>
+      </w:pPr>
+    </w:lvl>
+    <w:lvl w:ilvl="8" w:tplc="0421001B" w:tentative="1">
+      <w:start w:val="1"/>
+      <w:numFmt w:val="lowerRoman"/>
+      <w:lvlText w:val="%9."/>
+      <w:lvlJc w:val="right"/>
+      <w:pPr>
+        <w:ind w:left="6546" w:hanging="180"/>
+      </w:pPr>
+    </w:lvl>
+  </w:abstractNum>
+  <w:abstractNum w:abstractNumId="7">
+    <w:nsid w:val="72B72A5D"/>
+    <w:multiLevelType w:val="hybridMultilevel"/>
+    <w:tmpl w:val="B6125644"/>
+    <w:lvl w:ilvl="0" w:tplc="763EAD08">
+      <w:start w:val="1"/>
+      <w:numFmt w:val="decimal"/>
+      <w:lvlText w:val="%1."/>
+      <w:lvlJc w:val="left"/>
+      <w:pPr>
+        <w:ind w:left="644" w:hanging="360"/>
+      </w:pPr>
+      <w:rPr>
+        <w:rFonts w:hint="default"/>
+      </w:rPr>
+    </w:lvl>
+    <w:lvl w:ilvl="1" w:tplc="04210019" w:tentative="1">
+      <w:start w:val="1"/>
+      <w:numFmt w:val="lowerLetter"/>
+      <w:lvlText w:val="%2."/>
+      <w:lvlJc w:val="left"/>
+      <w:pPr>
+        <w:ind w:left="1364" w:hanging="360"/>
+      </w:pPr>
+    </w:lvl>
+    <w:lvl w:ilvl="2" w:tplc="0421001B" w:tentative="1">
+      <w:start w:val="1"/>
+      <w:numFmt w:val="lowerRoman"/>
+      <w:lvlText w:val="%3."/>
+      <w:lvlJc w:val="right"/>
+      <w:pPr>
+        <w:ind w:left="2084" w:hanging="180"/>
+      </w:pPr>
+    </w:lvl>
+    <w:lvl w:ilvl="3" w:tplc="0421000F" w:tentative="1">
+      <w:start w:val="1"/>
+      <w:numFmt w:val="decimal"/>
+      <w:lvlText w:val="%4."/>
+      <w:lvlJc w:val="left"/>
+      <w:pPr>
+        <w:ind w:left="2804" w:hanging="360"/>
+      </w:pPr>
+    </w:lvl>
+    <w:lvl w:ilvl="4" w:tplc="04210019" w:tentative="1">
+      <w:start w:val="1"/>
+      <w:numFmt w:val="lowerLetter"/>
+      <w:lvlText w:val="%5."/>
+      <w:lvlJc w:val="left"/>
+      <w:pPr>
+        <w:ind w:left="3524" w:hanging="360"/>
+      </w:pPr>
+    </w:lvl>
+    <w:lvl w:ilvl="5" w:tplc="0421001B" w:tentative="1">
+      <w:start w:val="1"/>
+      <w:numFmt w:val="lowerRoman"/>
+      <w:lvlText w:val="%6."/>
+      <w:lvlJc w:val="right"/>
+      <w:pPr>
+        <w:ind w:left="4244" w:hanging="180"/>
+      </w:pPr>
+    </w:lvl>
+    <w:lvl w:ilvl="6" w:tplc="0421000F" w:tentative="1">
+      <w:start w:val="1"/>
+      <w:numFmt w:val="decimal"/>
+      <w:lvlText w:val="%7."/>
+      <w:lvlJc w:val="left"/>
+      <w:pPr>
+        <w:ind w:left="4964" w:hanging="360"/>
+      </w:pPr>
+    </w:lvl>
+    <w:lvl w:ilvl="7" w:tplc="04210019" w:tentative="1">
+      <w:start w:val="1"/>
+      <w:numFmt w:val="lowerLetter"/>
+      <w:lvlText w:val="%8."/>
+      <w:lvlJc w:val="left"/>
+      <w:pPr>
+        <w:ind w:left="5684" w:hanging="360"/>
+      </w:pPr>
+    </w:lvl>
+    <w:lvl w:ilvl="8" w:tplc="0421001B" w:tentative="1">
+      <w:start w:val="1"/>
+      <w:numFmt w:val="lowerRoman"/>
+      <w:lvlText w:val="%9."/>
+      <w:lvlJc w:val="right"/>
+      <w:pPr>
+        <w:ind w:left="6404" w:hanging="180"/>
+      </w:pPr>
+    </w:lvl>
+  </w:abstractNum>
   <w:num w:numId="1">
-    <w:abstractNumId w:val="1"/>
+    <w:abstractNumId w:val="2"/>
   </w:num>
   <w:num w:numId="2">
     <w:abstractNumId w:val="0"/>
   </w:num>
   <w:num w:numId="3">
-    <w:abstractNumId w:val="2"/>
+    <w:abstractNumId w:val="3"/>
   </w:num>
   <w:num w:numId="4">
-    <w:abstractNumId w:val="3"/>
+    <w:abstractNumId w:val="4"/>
   </w:num>
   <w:num w:numId="5">
-    <w:abstractNumId w:val="4"/>
+    <w:abstractNumId w:val="5"/>
+  </w:num>
+  <w:num w:numId="6">
+    <w:abstractNumId w:val="1"/>
+  </w:num>
+  <w:num w:numId="7">
+    <w:abstractNumId w:val="6"/>
+  </w:num>
+  <w:num w:numId="8">
+    <w:abstractNumId w:val="7"/>
   </w:num>
 </w:numbering>
 </file>
@@ -5745,7 +7442,7 @@
 </file>
 
 <file path=customXml/itemProps1.xml><?xml version="1.0" encoding="utf-8"?>
-<ds:datastoreItem xmlns:ds="http://schemas.openxmlformats.org/officeDocument/2006/customXml" ds:itemID="{E98AE802-4C54-4BFA-89F4-5FDC8E35C714}">
+<ds:datastoreItem xmlns:ds="http://schemas.openxmlformats.org/officeDocument/2006/customXml" ds:itemID="{2C8FD362-50B4-4AB2-AD76-C26113A8422F}">
   <ds:schemaRefs>
     <ds:schemaRef ds:uri="http://schemas.openxmlformats.org/officeDocument/2006/bibliography"/>
   </ds:schemaRefs>

--- a/jurnal/Jurnal.docx
+++ b/jurnal/Jurnal.docx
@@ -98,16 +98,7 @@
           <w:sz w:val="20"/>
           <w:szCs w:val="20"/>
         </w:rPr>
-        <w:t>Teguh Setiawan</w:t>
-      </w:r>
-      <w:r>
-        <w:rPr>
-          <w:rFonts w:ascii="Arial" w:hAnsi="Arial" w:cs="Arial"/>
-          <w:color w:val="000000"/>
-          <w:sz w:val="20"/>
-          <w:szCs w:val="20"/>
-        </w:rPr>
-        <w:t xml:space="preserve">¹, </w:t>
+        <w:t xml:space="preserve">Teguh Setiawan¹, </w:t>
       </w:r>
       <w:proofErr w:type="spellStart"/>
       <w:r>
@@ -250,7 +241,6 @@
         <w:rPr>
           <w:rFonts w:ascii="Arial" w:hAnsi="Arial" w:cs="Arial"/>
           <w:b w:val="0"/>
-          <w:color w:val="548DD4" w:themeColor="text2" w:themeTint="99"/>
           <w:sz w:val="20"/>
           <w:szCs w:val="20"/>
         </w:rPr>
@@ -262,7 +252,7 @@
             <w:rStyle w:val="Hyperlink"/>
             <w:rFonts w:ascii="Arial" w:eastAsiaTheme="majorEastAsia" w:hAnsi="Arial" w:cs="Arial"/>
             <w:b w:val="0"/>
-            <w:color w:val="548DD4" w:themeColor="text2" w:themeTint="99"/>
+            <w:color w:val="auto"/>
             <w:sz w:val="20"/>
             <w:szCs w:val="20"/>
           </w:rPr>
@@ -379,6 +369,7 @@
             <w:rFonts w:ascii="Arial" w:hAnsi="Arial" w:cs="Arial"/>
             <w:b w:val="0"/>
             <w:bCs w:val="0"/>
+            <w:color w:val="auto"/>
             <w:sz w:val="20"/>
             <w:szCs w:val="20"/>
             <w:lang w:val="en-US"/>
@@ -483,7 +474,6 @@
           <w:rFonts w:ascii="Arial" w:hAnsi="Arial" w:cs="Arial"/>
           <w:b w:val="0"/>
           <w:bCs w:val="0"/>
-          <w:color w:val="4F81BD" w:themeColor="accent1"/>
           <w:sz w:val="20"/>
           <w:szCs w:val="20"/>
           <w:lang w:val="en-US"/>
@@ -1181,7 +1171,15 @@
           <w:sz w:val="20"/>
           <w:szCs w:val="20"/>
         </w:rPr>
-        <w:t xml:space="preserve"> (puspaningtyas, 2015)  </w:t>
+        <w:t xml:space="preserve"> (P</w:t>
+      </w:r>
+      <w:r>
+        <w:rPr>
+          <w:rFonts w:ascii="Arial" w:hAnsi="Arial" w:cs="Arial"/>
+          <w:sz w:val="20"/>
+          <w:szCs w:val="20"/>
+        </w:rPr>
+        <w:t xml:space="preserve">uspaningtyas, 2015)  </w:t>
       </w:r>
       <w:r>
         <w:rPr>
@@ -1444,17 +1442,7 @@
           <w:sz w:val="20"/>
           <w:szCs w:val="20"/>
         </w:rPr>
-        <w:t xml:space="preserve">menyediakan pendekatan alur hidup perangkat lunak </w:t>
-      </w:r>
-      <w:bookmarkStart w:id="0" w:name="_GoBack"/>
-      <w:bookmarkEnd w:id="0"/>
-      <w:r>
-        <w:rPr>
-          <w:rFonts w:ascii="Arial" w:hAnsi="Arial" w:cs="Arial"/>
-          <w:sz w:val="20"/>
-          <w:szCs w:val="20"/>
-        </w:rPr>
-        <w:t>secara sekuensial atau terurut</w:t>
+        <w:t>menyediakan pendekatan alur hidup perangkat lunak secara sekuensial atau terurut</w:t>
       </w:r>
       <w:r>
         <w:rPr>
@@ -1874,10 +1862,10 @@
             <v:path o:extrusionok="f" gradientshapeok="t" o:connecttype="rect"/>
             <o:lock v:ext="edit" aspectratio="t"/>
           </v:shapetype>
-          <v:shape id="_x0000_i1026" type="#_x0000_t75" style="width:174pt;height:132.75pt" o:ole="">
+          <v:shape id="_x0000_i1025" type="#_x0000_t75" style="width:174pt;height:132.75pt" o:ole="">
             <v:imagedata r:id="rId17" o:title=""/>
           </v:shape>
-          <o:OLEObject Type="Embed" ProgID="Visio.Drawing.11" ShapeID="_x0000_i1026" DrawAspect="Content" ObjectID="_1569318850" r:id="rId18"/>
+          <o:OLEObject Type="Embed" ProgID="Visio.Drawing.11" ShapeID="_x0000_i1025" DrawAspect="Content" ObjectID="_1569324541" r:id="rId18"/>
         </w:object>
       </w:r>
       <w:r>
@@ -1965,10 +1953,10 @@
       </w:pPr>
       <w:r>
         <w:object w:dxaOrig="11604" w:dyaOrig="11236">
-          <v:shape id="_x0000_i1025" type="#_x0000_t75" style="width:162.75pt;height:86.25pt" o:ole="">
+          <v:shape id="_x0000_i1026" type="#_x0000_t75" style="width:162.75pt;height:86.25pt" o:ole="">
             <v:imagedata r:id="rId19" o:title="" croptop="12103f" cropbottom="22141f" cropleft="8299f"/>
           </v:shape>
-          <o:OLEObject Type="Embed" ProgID="Visio.Drawing.11" ShapeID="_x0000_i1025" DrawAspect="Content" ObjectID="_1569318851" r:id="rId20"/>
+          <o:OLEObject Type="Embed" ProgID="Visio.Drawing.11" ShapeID="_x0000_i1026" DrawAspect="Content" ObjectID="_1569324542" r:id="rId20"/>
         </w:object>
       </w:r>
     </w:p>
@@ -2170,7 +2158,7 @@
           <v:shape id="_x0000_i1027" type="#_x0000_t75" style="width:171pt;height:138pt" o:ole="">
             <v:imagedata r:id="rId21" o:title="" croptop="2584f" cropbottom="31260f" cropleft="3223f" cropright="3223f"/>
           </v:shape>
-          <o:OLEObject Type="Embed" ProgID="Visio.Drawing.11" ShapeID="_x0000_i1027" DrawAspect="Content" ObjectID="_1569318852" r:id="rId22"/>
+          <o:OLEObject Type="Embed" ProgID="Visio.Drawing.11" ShapeID="_x0000_i1027" DrawAspect="Content" ObjectID="_1569324543" r:id="rId22"/>
         </w:object>
       </w:r>
     </w:p>
@@ -2301,7 +2289,7 @@
           <v:shape id="_x0000_i1028" type="#_x0000_t75" style="width:180.75pt;height:150pt" o:ole="">
             <v:imagedata r:id="rId23" o:title=""/>
           </v:shape>
-          <o:OLEObject Type="Embed" ProgID="Visio.Drawing.11" ShapeID="_x0000_i1028" DrawAspect="Content" ObjectID="_1569318853" r:id="rId24"/>
+          <o:OLEObject Type="Embed" ProgID="Visio.Drawing.11" ShapeID="_x0000_i1028" DrawAspect="Content" ObjectID="_1569324544" r:id="rId24"/>
         </w:object>
       </w:r>
       <w:r>
@@ -2405,7 +2393,7 @@
           <v:shape id="_x0000_i1029" type="#_x0000_t75" style="width:178.5pt;height:150.75pt" o:ole="">
             <v:imagedata r:id="rId25" o:title="" croptop="2933f" cropbottom="30160f" cropleft="2918f" cropright="2919f"/>
           </v:shape>
-          <o:OLEObject Type="Embed" ProgID="Visio.Drawing.11" ShapeID="_x0000_i1029" DrawAspect="Content" ObjectID="_1569318854" r:id="rId26"/>
+          <o:OLEObject Type="Embed" ProgID="Visio.Drawing.11" ShapeID="_x0000_i1029" DrawAspect="Content" ObjectID="_1569324545" r:id="rId26"/>
         </w:object>
       </w:r>
     </w:p>
@@ -2503,10 +2491,10 @@
       </w:pPr>
       <w:r>
         <w:object w:dxaOrig="7256" w:dyaOrig="11255">
-          <v:shape id="_x0000_i1033" type="#_x0000_t75" style="width:177pt;height:105.75pt" o:ole="">
+          <v:shape id="_x0000_i1030" type="#_x0000_t75" style="width:177pt;height:105.75pt" o:ole="">
             <v:imagedata r:id="rId27" o:title="" croptop="2615f" cropbottom="30317f" cropleft="2967f" cropright="3236f"/>
           </v:shape>
-          <o:OLEObject Type="Embed" ProgID="Visio.Drawing.11" ShapeID="_x0000_i1033" DrawAspect="Content" ObjectID="_1569318855" r:id="rId28"/>
+          <o:OLEObject Type="Embed" ProgID="Visio.Drawing.11" ShapeID="_x0000_i1030" DrawAspect="Content" ObjectID="_1569324546" r:id="rId28"/>
         </w:object>
       </w:r>
     </w:p>
@@ -2619,10 +2607,10 @@
       </w:pPr>
       <w:r>
         <w:object w:dxaOrig="7256" w:dyaOrig="11255">
-          <v:shape id="_x0000_i1030" type="#_x0000_t75" style="width:180pt;height:207.75pt" o:ole="">
+          <v:shape id="_x0000_i1031" type="#_x0000_t75" style="width:180pt;height:207.75pt" o:ole="">
             <v:imagedata r:id="rId29" o:title="" croptop="2130f" cropbottom="17671f" cropleft="3013f" cropright="3013f"/>
           </v:shape>
-          <o:OLEObject Type="Embed" ProgID="Visio.Drawing.11" ShapeID="_x0000_i1030" DrawAspect="Content" ObjectID="_1569318856" r:id="rId30"/>
+          <o:OLEObject Type="Embed" ProgID="Visio.Drawing.11" ShapeID="_x0000_i1031" DrawAspect="Content" ObjectID="_1569324547" r:id="rId30"/>
         </w:object>
       </w:r>
     </w:p>
@@ -2792,10 +2780,10 @@
       </w:pPr>
       <w:r>
         <w:object w:dxaOrig="16498" w:dyaOrig="9405">
-          <v:shape id="_x0000_i1031" type="#_x0000_t75" style="width:195.75pt;height:123pt" o:ole="">
+          <v:shape id="_x0000_i1032" type="#_x0000_t75" style="width:195.75pt;height:123pt" o:ole="">
             <v:imagedata r:id="rId31" o:title=""/>
           </v:shape>
-          <o:OLEObject Type="Embed" ProgID="Visio.Drawing.11" ShapeID="_x0000_i1031" DrawAspect="Content" ObjectID="_1569318857" r:id="rId32"/>
+          <o:OLEObject Type="Embed" ProgID="Visio.Drawing.11" ShapeID="_x0000_i1032" DrawAspect="Content" ObjectID="_1569324548" r:id="rId32"/>
         </w:object>
       </w:r>
       <w:r>
@@ -2862,10 +2850,10 @@
       </w:pPr>
       <w:r>
         <w:object w:dxaOrig="11928" w:dyaOrig="7194">
-          <v:shape id="_x0000_i1032" type="#_x0000_t75" style="width:190.5pt;height:115.5pt" o:ole="">
+          <v:shape id="_x0000_i1033" type="#_x0000_t75" style="width:190.5pt;height:115.5pt" o:ole="">
             <v:imagedata r:id="rId33" o:title=""/>
           </v:shape>
-          <o:OLEObject Type="Embed" ProgID="Visio.Drawing.11" ShapeID="_x0000_i1032" DrawAspect="Content" ObjectID="_1569318858" r:id="rId34"/>
+          <o:OLEObject Type="Embed" ProgID="Visio.Drawing.11" ShapeID="_x0000_i1033" DrawAspect="Content" ObjectID="_1569324549" r:id="rId34"/>
         </w:object>
       </w:r>
       <w:r>
@@ -2947,6 +2935,7 @@
       <w:r>
         <w:rPr>
           <w:noProof/>
+          <w:lang w:eastAsia="id-ID"/>
         </w:rPr>
         <w:drawing>
           <wp:inline distT="0" distB="0" distL="0" distR="0" wp14:anchorId="452D1544" wp14:editId="6D95AAB7">
@@ -3121,6 +3110,7 @@
       <w:r>
         <w:rPr>
           <w:noProof/>
+          <w:lang w:eastAsia="id-ID"/>
         </w:rPr>
         <w:drawing>
           <wp:inline distT="0" distB="0" distL="0" distR="0" wp14:anchorId="5796B2E6" wp14:editId="4B5A15B1">
@@ -3405,6 +3395,7 @@
       <w:r>
         <w:rPr>
           <w:noProof/>
+          <w:lang w:eastAsia="id-ID"/>
         </w:rPr>
         <w:drawing>
           <wp:inline distT="0" distB="0" distL="0" distR="0" wp14:anchorId="528C8212" wp14:editId="7366C7E0">
@@ -3719,7 +3710,6 @@
         <w:r>
           <w:rPr>
             <w:rFonts w:eastAsia="Times New Roman" w:cs="Times New Roman"/>
-            <w:color w:val="0000FF"/>
             <w:szCs w:val="24"/>
             <w:u w:val="single"/>
           </w:rPr>
@@ -3805,6 +3795,7 @@
           <w:rPr>
             <w:rStyle w:val="Hyperlink"/>
             <w:rFonts w:eastAsia="Times New Roman" w:cs="Times New Roman"/>
+            <w:color w:val="auto"/>
           </w:rPr>
           <w:t>http://people.uncw.edu/kubaskod/SEC_406_506/Classes/Class_6_Planning/Learning_Cycle.pdf</w:t>
         </w:r>
@@ -3814,7 +3805,14 @@
           <w:rFonts w:eastAsia="Times New Roman" w:cs="Times New Roman"/>
           <w:szCs w:val="24"/>
         </w:rPr>
-        <w:t>. (15 Juni 2017)</w:t>
+        <w:t xml:space="preserve">. </w:t>
+      </w:r>
+      <w:r>
+        <w:rPr>
+          <w:rFonts w:eastAsia="Times New Roman" w:cs="Times New Roman"/>
+          <w:szCs w:val="24"/>
+        </w:rPr>
+        <w:t>(15 Juni 2017)</w:t>
       </w:r>
     </w:p>
     <w:p>
@@ -4034,6 +4032,7 @@
           <w:rPr>
             <w:rStyle w:val="Hyperlink"/>
             <w:rFonts w:eastAsia="Times New Roman" w:cs="Times New Roman"/>
+            <w:color w:val="auto"/>
           </w:rPr>
           <w:t>http://internasional.republika.co.id/berita/internasional/global/15/12/29/o02mbk366-terpetakan-jumlah-bahasa-di-seluruh-dunia-dimana-posisi-indonesia</w:t>
         </w:r>
@@ -4043,7 +4042,14 @@
           <w:rFonts w:eastAsia="Times New Roman" w:cs="Times New Roman"/>
           <w:szCs w:val="24"/>
         </w:rPr>
-        <w:t>. (30 April 2017)</w:t>
+        <w:t xml:space="preserve">. </w:t>
+      </w:r>
+      <w:r>
+        <w:rPr>
+          <w:rFonts w:eastAsia="Times New Roman" w:cs="Times New Roman"/>
+          <w:szCs w:val="24"/>
+        </w:rPr>
+        <w:t>(30 April 2017)</w:t>
       </w:r>
     </w:p>
     <w:p>
@@ -4131,6 +4137,7 @@
     </w:p>
     <w:p>
       <w:pPr>
+        <w:spacing w:line="240" w:lineRule="auto"/>
         <w:ind w:left="709" w:hanging="709"/>
         <w:rPr>
           <w:rFonts w:eastAsia="Times New Roman" w:cs="Times New Roman"/>
@@ -4172,7 +4179,6 @@
         <w:r>
           <w:rPr>
             <w:rFonts w:eastAsia="Times New Roman" w:cs="Times New Roman"/>
-            <w:color w:val="0000FF"/>
             <w:szCs w:val="24"/>
             <w:u w:val="single"/>
           </w:rPr>
@@ -4181,12 +4187,21 @@
         <w:r>
           <w:rPr>
             <w:rFonts w:eastAsia="Times New Roman" w:cs="Times New Roman"/>
-            <w:color w:val="0000FF"/>
             <w:szCs w:val="24"/>
             <w:u w:val="single"/>
           </w:rPr>
           <w:lastRenderedPageBreak/>
-          <w:t>S/JUR._PEND._BAHASA_JEPANG/195906051985031-SUDJIANTO/5._Buku_Metodologi_Pembelajaran_BJ</w:t>
+          <w:t>S/JUR._PEND._BAHASA_JEP</w:t>
+        </w:r>
+        <w:bookmarkStart w:id="0" w:name="_GoBack"/>
+        <w:bookmarkEnd w:id="0"/>
+        <w:r>
+          <w:rPr>
+            <w:rFonts w:eastAsia="Times New Roman" w:cs="Times New Roman"/>
+            <w:szCs w:val="24"/>
+            <w:u w:val="single"/>
+          </w:rPr>
+          <w:t>ANG/195906051985031-SUDJIANTO/5._Buku_Metodologi_Pembelajaran_BJ</w:t>
         </w:r>
       </w:hyperlink>
       <w:r>
@@ -4194,12 +4209,20 @@
           <w:rFonts w:eastAsia="Times New Roman" w:cs="Times New Roman"/>
           <w:szCs w:val="24"/>
         </w:rPr>
-        <w:t xml:space="preserve"> (1 Juni 2014)</w:t>
-      </w:r>
-    </w:p>
-    <w:p>
-      <w:pPr>
-        <w:spacing w:after="160"/>
+        <w:t xml:space="preserve"> </w:t>
+      </w:r>
+      <w:r>
+        <w:rPr>
+          <w:rFonts w:eastAsia="Times New Roman" w:cs="Times New Roman"/>
+          <w:szCs w:val="24"/>
+        </w:rPr>
+        <w:t>(1 Juni 2014)</w:t>
+      </w:r>
+    </w:p>
+    <w:p>
+      <w:pPr>
+        <w:spacing w:after="160" w:line="240" w:lineRule="auto"/>
+        <w:ind w:left="709" w:hanging="709"/>
         <w:rPr>
           <w:rFonts w:eastAsia="Times New Roman" w:cs="Times New Roman"/>
           <w:szCs w:val="24"/>
@@ -4234,6 +4257,7 @@
           <w:rPr>
             <w:rStyle w:val="Hyperlink"/>
             <w:rFonts w:eastAsia="Times New Roman" w:cs="Times New Roman"/>
+            <w:color w:val="auto"/>
           </w:rPr>
           <w:t>http://repository.unri.ac.id/xmlui/bitstream/handle/123456789/1130/WIWIK%20SUSANTI.pdf?sequence=1</w:t>
         </w:r>
@@ -5028,7 +5052,7 @@
         <w:rFonts w:ascii="Arial" w:hAnsi="Arial" w:cs="Arial"/>
         <w:noProof/>
       </w:rPr>
-      <w:t>2</w:t>
+      <w:t>7</w:t>
     </w:r>
     <w:r>
       <w:rPr>
@@ -7442,7 +7466,7 @@
 </file>
 
 <file path=customXml/itemProps1.xml><?xml version="1.0" encoding="utf-8"?>
-<ds:datastoreItem xmlns:ds="http://schemas.openxmlformats.org/officeDocument/2006/customXml" ds:itemID="{2C8FD362-50B4-4AB2-AD76-C26113A8422F}">
+<ds:datastoreItem xmlns:ds="http://schemas.openxmlformats.org/officeDocument/2006/customXml" ds:itemID="{9D432EDF-1AA2-4649-AA5E-E4439D354B31}">
   <ds:schemaRefs>
     <ds:schemaRef ds:uri="http://schemas.openxmlformats.org/officeDocument/2006/bibliography"/>
   </ds:schemaRefs>

--- a/jurnal/Jurnal.docx
+++ b/jurnal/Jurnal.docx
@@ -1865,7 +1865,7 @@
           <v:shape id="_x0000_i1025" type="#_x0000_t75" style="width:174pt;height:132.75pt" o:ole="">
             <v:imagedata r:id="rId17" o:title=""/>
           </v:shape>
-          <o:OLEObject Type="Embed" ProgID="Visio.Drawing.11" ShapeID="_x0000_i1025" DrawAspect="Content" ObjectID="_1569324541" r:id="rId18"/>
+          <o:OLEObject Type="Embed" ProgID="Visio.Drawing.11" ShapeID="_x0000_i1025" DrawAspect="Content" ObjectID="_1569335652" r:id="rId18"/>
         </w:object>
       </w:r>
       <w:r>
@@ -1956,7 +1956,7 @@
           <v:shape id="_x0000_i1026" type="#_x0000_t75" style="width:162.75pt;height:86.25pt" o:ole="">
             <v:imagedata r:id="rId19" o:title="" croptop="12103f" cropbottom="22141f" cropleft="8299f"/>
           </v:shape>
-          <o:OLEObject Type="Embed" ProgID="Visio.Drawing.11" ShapeID="_x0000_i1026" DrawAspect="Content" ObjectID="_1569324542" r:id="rId20"/>
+          <o:OLEObject Type="Embed" ProgID="Visio.Drawing.11" ShapeID="_x0000_i1026" DrawAspect="Content" ObjectID="_1569335653" r:id="rId20"/>
         </w:object>
       </w:r>
     </w:p>
@@ -2158,7 +2158,7 @@
           <v:shape id="_x0000_i1027" type="#_x0000_t75" style="width:171pt;height:138pt" o:ole="">
             <v:imagedata r:id="rId21" o:title="" croptop="2584f" cropbottom="31260f" cropleft="3223f" cropright="3223f"/>
           </v:shape>
-          <o:OLEObject Type="Embed" ProgID="Visio.Drawing.11" ShapeID="_x0000_i1027" DrawAspect="Content" ObjectID="_1569324543" r:id="rId22"/>
+          <o:OLEObject Type="Embed" ProgID="Visio.Drawing.11" ShapeID="_x0000_i1027" DrawAspect="Content" ObjectID="_1569335654" r:id="rId22"/>
         </w:object>
       </w:r>
     </w:p>
@@ -2289,7 +2289,7 @@
           <v:shape id="_x0000_i1028" type="#_x0000_t75" style="width:180.75pt;height:150pt" o:ole="">
             <v:imagedata r:id="rId23" o:title=""/>
           </v:shape>
-          <o:OLEObject Type="Embed" ProgID="Visio.Drawing.11" ShapeID="_x0000_i1028" DrawAspect="Content" ObjectID="_1569324544" r:id="rId24"/>
+          <o:OLEObject Type="Embed" ProgID="Visio.Drawing.11" ShapeID="_x0000_i1028" DrawAspect="Content" ObjectID="_1569335655" r:id="rId24"/>
         </w:object>
       </w:r>
       <w:r>
@@ -2393,7 +2393,7 @@
           <v:shape id="_x0000_i1029" type="#_x0000_t75" style="width:178.5pt;height:150.75pt" o:ole="">
             <v:imagedata r:id="rId25" o:title="" croptop="2933f" cropbottom="30160f" cropleft="2918f" cropright="2919f"/>
           </v:shape>
-          <o:OLEObject Type="Embed" ProgID="Visio.Drawing.11" ShapeID="_x0000_i1029" DrawAspect="Content" ObjectID="_1569324545" r:id="rId26"/>
+          <o:OLEObject Type="Embed" ProgID="Visio.Drawing.11" ShapeID="_x0000_i1029" DrawAspect="Content" ObjectID="_1569335656" r:id="rId26"/>
         </w:object>
       </w:r>
     </w:p>
@@ -2494,7 +2494,7 @@
           <v:shape id="_x0000_i1030" type="#_x0000_t75" style="width:177pt;height:105.75pt" o:ole="">
             <v:imagedata r:id="rId27" o:title="" croptop="2615f" cropbottom="30317f" cropleft="2967f" cropright="3236f"/>
           </v:shape>
-          <o:OLEObject Type="Embed" ProgID="Visio.Drawing.11" ShapeID="_x0000_i1030" DrawAspect="Content" ObjectID="_1569324546" r:id="rId28"/>
+          <o:OLEObject Type="Embed" ProgID="Visio.Drawing.11" ShapeID="_x0000_i1030" DrawAspect="Content" ObjectID="_1569335657" r:id="rId28"/>
         </w:object>
       </w:r>
     </w:p>
@@ -2610,7 +2610,7 @@
           <v:shape id="_x0000_i1031" type="#_x0000_t75" style="width:180pt;height:207.75pt" o:ole="">
             <v:imagedata r:id="rId29" o:title="" croptop="2130f" cropbottom="17671f" cropleft="3013f" cropright="3013f"/>
           </v:shape>
-          <o:OLEObject Type="Embed" ProgID="Visio.Drawing.11" ShapeID="_x0000_i1031" DrawAspect="Content" ObjectID="_1569324547" r:id="rId30"/>
+          <o:OLEObject Type="Embed" ProgID="Visio.Drawing.11" ShapeID="_x0000_i1031" DrawAspect="Content" ObjectID="_1569335658" r:id="rId30"/>
         </w:object>
       </w:r>
     </w:p>
@@ -2783,7 +2783,7 @@
           <v:shape id="_x0000_i1032" type="#_x0000_t75" style="width:195.75pt;height:123pt" o:ole="">
             <v:imagedata r:id="rId31" o:title=""/>
           </v:shape>
-          <o:OLEObject Type="Embed" ProgID="Visio.Drawing.11" ShapeID="_x0000_i1032" DrawAspect="Content" ObjectID="_1569324548" r:id="rId32"/>
+          <o:OLEObject Type="Embed" ProgID="Visio.Drawing.11" ShapeID="_x0000_i1032" DrawAspect="Content" ObjectID="_1569335659" r:id="rId32"/>
         </w:object>
       </w:r>
       <w:r>
@@ -2853,7 +2853,7 @@
           <v:shape id="_x0000_i1033" type="#_x0000_t75" style="width:190.5pt;height:115.5pt" o:ole="">
             <v:imagedata r:id="rId33" o:title=""/>
           </v:shape>
-          <o:OLEObject Type="Embed" ProgID="Visio.Drawing.11" ShapeID="_x0000_i1033" DrawAspect="Content" ObjectID="_1569324549" r:id="rId34"/>
+          <o:OLEObject Type="Embed" ProgID="Visio.Drawing.11" ShapeID="_x0000_i1033" DrawAspect="Content" ObjectID="_1569335660" r:id="rId34"/>
         </w:object>
       </w:r>
       <w:r>
@@ -3601,7 +3601,18 @@
           <w:sz w:val="20"/>
           <w:szCs w:val="20"/>
         </w:rPr>
-        <w:t>E-learning memudahkan siswa atau pembelajar untuk memahami pelajaran bahasa inggris, sehingga pembelajaran dapat lebih efektif dan efisien. Selain itu siswa bisa melakukan pembelajaran diluar jam pelajaran sehingga siswa mendapatkan pelajaran tambahan.</w:t>
+        <w:t>E-learning memudahkan siswa atau pembelajar untuk memahami pelajaran bahasa inggris, sehingga pembelajaran dapat lebih efektif dan efisien. Selain itu siswa bisa melakukan pembelajaran diluar j</w:t>
+      </w:r>
+      <w:bookmarkStart w:id="0" w:name="_GoBack"/>
+      <w:bookmarkEnd w:id="0"/>
+      <w:r>
+        <w:rPr>
+          <w:rFonts w:ascii="Arial" w:hAnsi="Arial" w:cs="Arial"/>
+          <w:bCs/>
+          <w:sz w:val="20"/>
+          <w:szCs w:val="20"/>
+        </w:rPr>
+        <w:t>am pelajaran sehingga siswa mendapatkan pelajaran tambahan.</w:t>
       </w:r>
     </w:p>
     <w:p>
@@ -3665,33 +3676,18 @@
     </w:p>
     <w:p>
       <w:pPr>
-        <w:spacing w:before="240" w:after="160" w:line="240" w:lineRule="auto"/>
-        <w:ind w:left="567" w:hanging="567"/>
-        <w:rPr>
-          <w:rFonts w:eastAsia="Times New Roman" w:cs="Times New Roman"/>
-          <w:szCs w:val="24"/>
-        </w:rPr>
-      </w:pPr>
-      <w:r>
-        <w:rPr>
-          <w:rFonts w:eastAsia="Times New Roman" w:cs="Times New Roman"/>
-          <w:szCs w:val="24"/>
-        </w:rPr>
-        <w:t>Aminudin. 2015. Cara Efektif Belajar Framework Laravel. Yogyakarta: Lokomedia</w:t>
-      </w:r>
-    </w:p>
-    <w:p>
-      <w:pPr>
         <w:spacing w:before="240" w:line="240" w:lineRule="auto"/>
         <w:ind w:left="702" w:hanging="705"/>
         <w:rPr>
-          <w:rFonts w:eastAsia="Times New Roman" w:cs="Times New Roman"/>
+          <w:rFonts w:ascii="Arial" w:eastAsia="Times New Roman" w:hAnsi="Arial" w:cs="Arial"/>
+          <w:sz w:val="20"/>
           <w:szCs w:val="24"/>
         </w:rPr>
       </w:pPr>
       <w:r>
         <w:rPr>
-          <w:rFonts w:eastAsia="Times New Roman" w:cs="Times New Roman"/>
+          <w:rFonts w:ascii="Arial" w:eastAsia="Times New Roman" w:hAnsi="Arial" w:cs="Arial"/>
+          <w:sz w:val="20"/>
           <w:szCs w:val="24"/>
         </w:rPr>
         <w:t>Apriyani, Siti Ani dan Karlina Arti Suprapto. 2014. Penerapan Model 7E (Elicit, Engagment, Explore, Explain, Elaborated/Extend, and Evaluate) Learning Cycle pada Pembelajaran Fisika Siswa di SMA 72 Jakarta. ISSN: 2339-0658. Jakarta. Jurnal Prosiding Seminar Nasional Fisika Juni 2014: 67-70. Diambil dari :</w:t>
@@ -3702,14 +3698,16 @@
         <w:spacing w:line="240" w:lineRule="auto"/>
         <w:ind w:left="702"/>
         <w:rPr>
-          <w:rFonts w:eastAsia="Times New Roman" w:cs="Times New Roman"/>
+          <w:rFonts w:ascii="Arial" w:eastAsia="Times New Roman" w:hAnsi="Arial" w:cs="Arial"/>
+          <w:sz w:val="20"/>
           <w:szCs w:val="24"/>
         </w:rPr>
       </w:pPr>
       <w:hyperlink r:id="rId38">
         <w:r>
           <w:rPr>
-            <w:rFonts w:eastAsia="Times New Roman" w:cs="Times New Roman"/>
+            <w:rFonts w:ascii="Arial" w:eastAsia="Times New Roman" w:hAnsi="Arial" w:cs="Arial"/>
+            <w:sz w:val="20"/>
             <w:szCs w:val="24"/>
             <w:u w:val="single"/>
           </w:rPr>
@@ -3718,7 +3716,8 @@
       </w:hyperlink>
       <w:r>
         <w:rPr>
-          <w:rFonts w:eastAsia="Times New Roman" w:cs="Times New Roman"/>
+          <w:rFonts w:ascii="Arial" w:eastAsia="Times New Roman" w:hAnsi="Arial" w:cs="Arial"/>
+          <w:sz w:val="20"/>
           <w:szCs w:val="24"/>
         </w:rPr>
         <w:t xml:space="preserve"> </w:t>
@@ -3728,13 +3727,15 @@
       <w:pPr>
         <w:ind w:left="1422" w:hanging="705"/>
         <w:rPr>
-          <w:rFonts w:eastAsia="Times New Roman" w:cs="Times New Roman"/>
+          <w:rFonts w:ascii="Arial" w:eastAsia="Times New Roman" w:hAnsi="Arial" w:cs="Arial"/>
+          <w:sz w:val="20"/>
           <w:szCs w:val="24"/>
         </w:rPr>
       </w:pPr>
       <w:r>
         <w:rPr>
-          <w:rFonts w:eastAsia="Times New Roman" w:cs="Times New Roman"/>
+          <w:rFonts w:ascii="Arial" w:eastAsia="Times New Roman" w:hAnsi="Arial" w:cs="Arial"/>
+          <w:sz w:val="20"/>
           <w:szCs w:val="24"/>
         </w:rPr>
         <w:t>(15 Mei 2017)</w:t>
@@ -3745,16 +3746,27 @@
         <w:spacing w:line="240" w:lineRule="auto"/>
         <w:ind w:left="709" w:hanging="709"/>
         <w:rPr>
-          <w:rFonts w:eastAsia="Times New Roman" w:cs="Times New Roman"/>
+          <w:rFonts w:ascii="Arial" w:eastAsia="Times New Roman" w:hAnsi="Arial" w:cs="Arial"/>
+          <w:sz w:val="20"/>
           <w:szCs w:val="24"/>
         </w:rPr>
       </w:pPr>
       <w:r>
         <w:rPr>
-          <w:rFonts w:eastAsia="Times New Roman" w:cs="Times New Roman"/>
+          <w:rFonts w:ascii="Arial" w:eastAsia="Times New Roman" w:hAnsi="Arial" w:cs="Arial"/>
+          <w:sz w:val="20"/>
           <w:szCs w:val="24"/>
         </w:rPr>
-        <w:t>Budiningsih, Fajriyah Liny. 2011. Pengembangan Modul Berbasis Learning Cycle dengan Penekanan pada Tahap Engagment dalam Pembelajaran Sistem Pernafasan di SMA. Disertasi Sarjana pada Universitas Negeri Semarang: Tidak Diterbitkan.</w:t>
+        <w:t xml:space="preserve">Budiningsih, Fajriyah Liny. 2011. Pengembangan Modul Berbasis Learning Cycle dengan Penekanan pada Tahap Engagment dalam Pembelajaran Sistem Pernafasan </w:t>
+      </w:r>
+      <w:r>
+        <w:rPr>
+          <w:rFonts w:ascii="Arial" w:eastAsia="Times New Roman" w:hAnsi="Arial" w:cs="Arial"/>
+          <w:sz w:val="20"/>
+          <w:szCs w:val="24"/>
+        </w:rPr>
+        <w:lastRenderedPageBreak/>
+        <w:t>di SMA. Disertasi Sarjana pada Universitas Negeri Semarang: Tidak Diterbitkan.</w:t>
       </w:r>
     </w:p>
     <w:p>
@@ -3762,16 +3774,18 @@
         <w:spacing w:line="240" w:lineRule="auto"/>
         <w:ind w:left="709" w:hanging="709"/>
         <w:rPr>
-          <w:rFonts w:eastAsia="Times New Roman" w:cs="Times New Roman"/>
+          <w:rFonts w:ascii="Arial" w:eastAsia="Times New Roman" w:hAnsi="Arial" w:cs="Arial"/>
+          <w:sz w:val="20"/>
           <w:szCs w:val="24"/>
         </w:rPr>
       </w:pPr>
       <w:r>
         <w:rPr>
-          <w:rFonts w:eastAsia="Times New Roman" w:cs="Times New Roman"/>
+          <w:rFonts w:ascii="Arial" w:eastAsia="Times New Roman" w:hAnsi="Arial" w:cs="Arial"/>
+          <w:sz w:val="20"/>
           <w:szCs w:val="24"/>
         </w:rPr>
-        <w:t>Djamarah, S.B. dan Zain.A. 2006. Strategi Belajar Mengajar. Jakarta: Rineka Cipta.</w:t>
+        <w:t>English Proficiency Index. 2016. Indonesia. Diambil di: http://www.ef.co.id/epi/</w:t>
       </w:r>
     </w:p>
     <w:p>
@@ -3779,512 +3793,161 @@
         <w:spacing w:line="240" w:lineRule="auto"/>
         <w:ind w:left="709" w:hanging="709"/>
         <w:rPr>
-          <w:rFonts w:eastAsia="Times New Roman" w:cs="Times New Roman"/>
+          <w:rFonts w:ascii="Arial" w:eastAsia="Times New Roman" w:hAnsi="Arial" w:cs="Arial"/>
+          <w:sz w:val="20"/>
           <w:szCs w:val="24"/>
         </w:rPr>
       </w:pPr>
       <w:r>
         <w:rPr>
-          <w:rFonts w:eastAsia="Times New Roman" w:cs="Times New Roman"/>
+          <w:rFonts w:ascii="Arial" w:eastAsia="Times New Roman" w:hAnsi="Arial" w:cs="Arial"/>
+          <w:sz w:val="20"/>
           <w:szCs w:val="24"/>
         </w:rPr>
-        <w:t xml:space="preserve">Duran, Emilio, Lena Duran, Jodi Haney, and Ami Scheuermann. 2011. A Learning Cycle for All Students. Diambil di : </w:t>
+        <w:t xml:space="preserve">Fithri, Diana Laily. 2014. Analisa dan Perancangan E-learning Pembelajaran Grammar untuk Meningkatkan Potensi Siswa. ISSN: 2252-4983. Kudus. Jurnal Simetris, Vol. 5 No. 1 April 2014: 67-74. Diambil dari: </w:t>
+      </w:r>
+      <w:r>
+        <w:rPr>
+          <w:rFonts w:ascii="Arial" w:eastAsia="Times New Roman" w:hAnsi="Arial" w:cs="Arial"/>
+          <w:sz w:val="20"/>
+          <w:szCs w:val="24"/>
+          <w:highlight w:val="white"/>
+        </w:rPr>
+        <w:t>http://jurnal.umk.ac.id/index.php/simet/article/viewFile/138/146 (30 April 2017)</w:t>
+      </w:r>
+    </w:p>
+    <w:p>
+      <w:pPr>
+        <w:spacing w:line="240" w:lineRule="auto"/>
+        <w:ind w:left="702" w:hanging="705"/>
+        <w:rPr>
+          <w:rFonts w:ascii="Arial" w:eastAsia="Times New Roman" w:hAnsi="Arial" w:cs="Arial"/>
+          <w:sz w:val="20"/>
+          <w:szCs w:val="24"/>
+          <w:highlight w:val="white"/>
+        </w:rPr>
+      </w:pPr>
+      <w:r>
+        <w:rPr>
+          <w:rFonts w:ascii="Arial" w:eastAsia="Times New Roman" w:hAnsi="Arial" w:cs="Arial"/>
+          <w:sz w:val="20"/>
+          <w:szCs w:val="24"/>
+        </w:rPr>
+        <w:t xml:space="preserve">Hastuti, Erni dan Teddy Oswari. 2012. Metode Pembelajaran Bahasa Inggris Mandiri dengan Virtual Online Course. ISSN: 1978-4736. Jakarta. UG Jurnal Vol. 6 No. 11 </w:t>
+      </w:r>
+      <w:r>
+        <w:rPr>
+          <w:rFonts w:ascii="Arial" w:eastAsia="Times New Roman" w:hAnsi="Arial" w:cs="Arial"/>
+          <w:sz w:val="20"/>
+          <w:szCs w:val="24"/>
+        </w:rPr>
+        <w:lastRenderedPageBreak/>
+        <w:t xml:space="preserve">November 2012: 1-7. Diambil di: </w:t>
+      </w:r>
+      <w:r>
+        <w:rPr>
+          <w:rFonts w:ascii="Arial" w:eastAsia="Times New Roman" w:hAnsi="Arial" w:cs="Arial"/>
+          <w:sz w:val="20"/>
+          <w:szCs w:val="24"/>
+          <w:highlight w:val="white"/>
+        </w:rPr>
+        <w:t>ejournal.gunadarma.ac.id/index.php/ugjournal/article/download/877/776</w:t>
+      </w:r>
+    </w:p>
+    <w:p>
+      <w:pPr>
+        <w:spacing w:line="240" w:lineRule="auto"/>
+        <w:ind w:left="1422" w:hanging="705"/>
+        <w:rPr>
+          <w:rFonts w:ascii="Arial" w:hAnsi="Arial" w:cs="Arial"/>
+          <w:sz w:val="20"/>
+          <w:szCs w:val="24"/>
+        </w:rPr>
+      </w:pPr>
+      <w:r>
+        <w:rPr>
+          <w:rFonts w:ascii="Arial" w:eastAsia="Times New Roman" w:hAnsi="Arial" w:cs="Arial"/>
+          <w:sz w:val="20"/>
+          <w:szCs w:val="24"/>
+          <w:highlight w:val="white"/>
+        </w:rPr>
+        <w:t>(1 Mei 2017)</w:t>
+      </w:r>
+    </w:p>
+    <w:p>
+      <w:pPr>
+        <w:spacing w:line="240" w:lineRule="auto"/>
+        <w:ind w:left="709" w:hanging="709"/>
+        <w:rPr>
+          <w:rFonts w:ascii="Arial" w:eastAsia="Times New Roman" w:hAnsi="Arial" w:cs="Arial"/>
+          <w:sz w:val="20"/>
+          <w:szCs w:val="24"/>
+        </w:rPr>
+      </w:pPr>
+      <w:r>
+        <w:rPr>
+          <w:rFonts w:ascii="Arial" w:eastAsia="Times New Roman" w:hAnsi="Arial" w:cs="Arial"/>
+          <w:sz w:val="20"/>
+          <w:szCs w:val="24"/>
+        </w:rPr>
+        <w:t>Jihad, Asep dan Abdul Haris. 2013. Evaluasi Pembelajaran. Yogyakarta: Multi Pressindo.</w:t>
+      </w:r>
+    </w:p>
+    <w:p>
+      <w:pPr>
+        <w:spacing w:line="240" w:lineRule="auto"/>
+        <w:ind w:left="851" w:hanging="851"/>
+        <w:rPr>
+          <w:rFonts w:ascii="Arial" w:eastAsia="Times New Roman" w:hAnsi="Arial" w:cs="Arial"/>
+          <w:sz w:val="20"/>
+          <w:szCs w:val="24"/>
+        </w:rPr>
+      </w:pPr>
+      <w:r>
+        <w:rPr>
+          <w:rFonts w:ascii="Arial" w:eastAsia="Times New Roman" w:hAnsi="Arial" w:cs="Arial"/>
+          <w:sz w:val="20"/>
+          <w:szCs w:val="24"/>
+        </w:rPr>
+        <w:t xml:space="preserve">Puspaningtyas, Lida dan Ani Nursalikah. 2015. Terpetakan! Jumlah Bahasa di Seluruh Dunia, Dimana Posisi Indonesia?. Diambil dari: </w:t>
       </w:r>
       <w:hyperlink r:id="rId39" w:history="1">
         <w:r>
           <w:rPr>
             <w:rStyle w:val="Hyperlink"/>
-            <w:rFonts w:eastAsia="Times New Roman" w:cs="Times New Roman"/>
+            <w:rFonts w:ascii="Arial" w:eastAsia="Times New Roman" w:hAnsi="Arial" w:cs="Arial"/>
             <w:color w:val="auto"/>
-          </w:rPr>
-          <w:t>http://people.uncw.edu/kubaskod/SEC_406_506/Classes/Class_6_Planning/Learning_Cycle.pdf</w:t>
-        </w:r>
-      </w:hyperlink>
-      <w:r>
-        <w:rPr>
-          <w:rFonts w:eastAsia="Times New Roman" w:cs="Times New Roman"/>
-          <w:szCs w:val="24"/>
-        </w:rPr>
-        <w:t xml:space="preserve">. </w:t>
-      </w:r>
-      <w:r>
-        <w:rPr>
-          <w:rFonts w:eastAsia="Times New Roman" w:cs="Times New Roman"/>
-          <w:szCs w:val="24"/>
-        </w:rPr>
-        <w:t>(15 Juni 2017)</w:t>
-      </w:r>
-    </w:p>
-    <w:p>
-      <w:pPr>
-        <w:spacing w:line="240" w:lineRule="auto"/>
-        <w:ind w:left="709" w:hanging="709"/>
-        <w:rPr>
-          <w:rFonts w:eastAsia="Times New Roman" w:cs="Times New Roman"/>
-          <w:szCs w:val="24"/>
-        </w:rPr>
-      </w:pPr>
-      <w:r>
-        <w:rPr>
-          <w:rFonts w:eastAsia="Times New Roman" w:cs="Times New Roman"/>
-          <w:szCs w:val="24"/>
-        </w:rPr>
-        <w:t>English Proficiency Index. 2016. Indonesia. Diambil di: http://www.ef.co.id/epi/</w:t>
-      </w:r>
-    </w:p>
-    <w:p>
-      <w:pPr>
-        <w:spacing w:line="240" w:lineRule="auto"/>
-        <w:ind w:left="709" w:hanging="709"/>
-        <w:rPr>
-          <w:rFonts w:eastAsia="Times New Roman" w:cs="Times New Roman"/>
-          <w:szCs w:val="24"/>
-        </w:rPr>
-      </w:pPr>
-      <w:r>
-        <w:rPr>
-          <w:rFonts w:eastAsia="Times New Roman" w:cs="Times New Roman"/>
-          <w:szCs w:val="24"/>
-        </w:rPr>
-        <w:t xml:space="preserve">Fithri, Diana Laily. 2014. Analisa dan Perancangan E-learning Pembelajaran Grammar untuk Meningkatkan Potensi Siswa. ISSN: 2252-4983. Kudus. Jurnal Simetris, Vol. 5 No. 1 April 2014: 67-74. Diambil dari: </w:t>
-      </w:r>
-      <w:r>
-        <w:rPr>
-          <w:rFonts w:eastAsia="Times New Roman" w:cs="Times New Roman"/>
-          <w:szCs w:val="24"/>
-          <w:highlight w:val="white"/>
-        </w:rPr>
-        <w:t>http://jurnal.umk.ac.id/index.php/simet/article/viewFile/138/146 (30 April 2017)</w:t>
-      </w:r>
-    </w:p>
-    <w:p>
-      <w:pPr>
-        <w:spacing w:line="240" w:lineRule="auto"/>
-        <w:ind w:left="702" w:hanging="705"/>
-        <w:rPr>
-          <w:rFonts w:eastAsia="Times New Roman" w:cs="Times New Roman"/>
-          <w:szCs w:val="24"/>
-          <w:highlight w:val="white"/>
-        </w:rPr>
-      </w:pPr>
-      <w:r>
-        <w:rPr>
-          <w:rFonts w:eastAsia="Times New Roman" w:cs="Times New Roman"/>
-          <w:szCs w:val="24"/>
-        </w:rPr>
-        <w:t xml:space="preserve">Hastuti, Erni dan Teddy Oswari. 2012. Metode Pembelajaran Bahasa Inggris Mandiri dengan Virtual Online Course. ISSN: 1978-4736. Jakarta. UG </w:t>
-      </w:r>
-      <w:r>
-        <w:rPr>
-          <w:rFonts w:eastAsia="Times New Roman" w:cs="Times New Roman"/>
-          <w:szCs w:val="24"/>
-        </w:rPr>
-        <w:t xml:space="preserve">Jurnal Vol. 6 No. 11 November 2012: 1-7. Diambil di: </w:t>
-      </w:r>
-      <w:r>
-        <w:rPr>
-          <w:rFonts w:eastAsia="Times New Roman" w:cs="Times New Roman"/>
-          <w:szCs w:val="24"/>
-          <w:highlight w:val="white"/>
-        </w:rPr>
-        <w:t>ejournal.gunadarma.ac.id/index.php/ugjournal/article/download/877/776</w:t>
-      </w:r>
-    </w:p>
-    <w:p>
-      <w:pPr>
-        <w:ind w:left="1422" w:hanging="705"/>
-        <w:rPr>
-          <w:rFonts w:eastAsia="Times New Roman" w:cs="Times New Roman"/>
-          <w:szCs w:val="24"/>
-          <w:highlight w:val="white"/>
-        </w:rPr>
-      </w:pPr>
-      <w:r>
-        <w:rPr>
-          <w:rFonts w:eastAsia="Times New Roman" w:cs="Times New Roman"/>
-          <w:szCs w:val="24"/>
-          <w:highlight w:val="white"/>
-        </w:rPr>
-        <w:lastRenderedPageBreak/>
-        <w:t>(1 Mei 2017)</w:t>
-      </w:r>
-    </w:p>
-    <w:p>
-      <w:pPr>
-        <w:spacing w:line="240" w:lineRule="auto"/>
-        <w:ind w:left="709" w:hanging="709"/>
-        <w:rPr>
-          <w:rFonts w:cs="Times New Roman"/>
-          <w:szCs w:val="24"/>
-        </w:rPr>
-      </w:pPr>
-      <w:r>
-        <w:rPr>
-          <w:rFonts w:cs="Times New Roman"/>
-          <w:szCs w:val="24"/>
-        </w:rPr>
-        <w:t>Huda, Miftahul &amp; Bunafit Komputer. 2010. Membuat Aplikasi Database dengan Java, MySQL dan Netbeans. Jakarta: Elex Media Komputindo.</w:t>
-      </w:r>
-    </w:p>
-    <w:p>
-      <w:pPr>
-        <w:spacing w:line="240" w:lineRule="auto"/>
-        <w:ind w:left="709" w:hanging="709"/>
-        <w:rPr>
-          <w:rFonts w:eastAsia="Times New Roman" w:cs="Times New Roman"/>
-          <w:szCs w:val="24"/>
-        </w:rPr>
-      </w:pPr>
-      <w:r>
-        <w:rPr>
-          <w:rFonts w:eastAsia="Times New Roman" w:cs="Times New Roman"/>
-          <w:szCs w:val="24"/>
-        </w:rPr>
-        <w:t>Jihad, Asep dan Abdul Haris. 2013. Evaluasi Pembelajaran. Yogyakarta: Multi Pressindo.</w:t>
-      </w:r>
-    </w:p>
-    <w:p>
-      <w:pPr>
-        <w:spacing w:line="240" w:lineRule="auto"/>
-        <w:ind w:left="709" w:hanging="709"/>
-        <w:rPr>
-          <w:rFonts w:cs="Times New Roman"/>
-          <w:szCs w:val="24"/>
-        </w:rPr>
-      </w:pPr>
-      <w:r>
-        <w:rPr>
-          <w:rFonts w:cs="Times New Roman"/>
-          <w:szCs w:val="24"/>
-        </w:rPr>
-        <w:t>Kustiyahningsih, Y. dan Anamisa, D. R. 2011. Pemrograman Basis Data Berbasis Web Menggunakan PHP &amp; MySQL Edisi Pertama. Yogyakarta: Graha Ilmu.</w:t>
-      </w:r>
-    </w:p>
-    <w:p>
-      <w:pPr>
-        <w:spacing w:line="240" w:lineRule="auto"/>
-        <w:ind w:left="709" w:hanging="709"/>
-        <w:rPr>
-          <w:rFonts w:eastAsia="Times New Roman" w:cs="Times New Roman"/>
-          <w:sz w:val="28"/>
-          <w:szCs w:val="24"/>
-        </w:rPr>
-      </w:pPr>
-      <w:r>
-        <w:rPr>
-          <w:rFonts w:cs="Times New Roman"/>
-        </w:rPr>
-        <w:t>Ladjamudin, Al Bahra Bin. 2005. Analisis dan Desain Sistem Informasi. Tangerang: Graha Ilmu.</w:t>
-      </w:r>
-    </w:p>
-    <w:p>
-      <w:pPr>
-        <w:spacing w:line="240" w:lineRule="auto"/>
-        <w:ind w:left="702" w:hanging="705"/>
-        <w:rPr>
-          <w:rFonts w:eastAsia="Times New Roman" w:cs="Times New Roman"/>
-          <w:szCs w:val="24"/>
-        </w:rPr>
-      </w:pPr>
-      <w:r>
-        <w:rPr>
-          <w:rFonts w:cs="Times New Roman"/>
-          <w:szCs w:val="24"/>
-        </w:rPr>
-        <w:t>Nugroho, Bunafit. 2014. Panduan Proyek Membuat Website Toko Online dengan PHP, MySQL dan Dreamweaver. Yogyakarta: PT. Alif Media.</w:t>
-      </w:r>
-    </w:p>
-    <w:p>
-      <w:pPr>
-        <w:spacing w:line="240" w:lineRule="auto"/>
-        <w:ind w:left="709" w:hanging="709"/>
-        <w:rPr>
-          <w:rFonts w:eastAsia="Times New Roman" w:cs="Times New Roman"/>
-          <w:szCs w:val="24"/>
-        </w:rPr>
-      </w:pPr>
-      <w:r>
-        <w:rPr>
-          <w:rFonts w:eastAsia="Times New Roman" w:cs="Times New Roman"/>
-          <w:szCs w:val="24"/>
-        </w:rPr>
-        <w:t>Purwanto, M Ngalim. 2009. Prinsip-Prinsip Dan Teknik Evaluasi Pengajaran. Bandung: PT Remaja Rosdakarya.</w:t>
-      </w:r>
-    </w:p>
-    <w:p>
-      <w:pPr>
-        <w:spacing w:line="240" w:lineRule="auto"/>
-        <w:ind w:left="851" w:hanging="851"/>
-        <w:rPr>
-          <w:rFonts w:eastAsia="Times New Roman" w:cs="Times New Roman"/>
-          <w:szCs w:val="24"/>
-        </w:rPr>
-      </w:pPr>
-      <w:r>
-        <w:rPr>
-          <w:rFonts w:eastAsia="Times New Roman" w:cs="Times New Roman"/>
-          <w:szCs w:val="24"/>
-        </w:rPr>
-        <w:t xml:space="preserve">Puspaningtyas, Lida dan Ani Nursalikah. 2015. Terpetakan! Jumlah Bahasa di Seluruh Dunia, Dimana Posisi Indonesia?. Diambil dari: </w:t>
-      </w:r>
-      <w:hyperlink r:id="rId40" w:history="1">
-        <w:r>
-          <w:rPr>
-            <w:rStyle w:val="Hyperlink"/>
-            <w:rFonts w:eastAsia="Times New Roman" w:cs="Times New Roman"/>
-            <w:color w:val="auto"/>
+            <w:sz w:val="20"/>
           </w:rPr>
           <w:t>http://internasional.republika.co.id/berita/internasional/global/15/12/29/o02mbk366-terpetakan-jumlah-bahasa-di-seluruh-dunia-dimana-posisi-indonesia</w:t>
         </w:r>
       </w:hyperlink>
       <w:r>
         <w:rPr>
-          <w:rFonts w:eastAsia="Times New Roman" w:cs="Times New Roman"/>
+          <w:rFonts w:ascii="Arial" w:eastAsia="Times New Roman" w:hAnsi="Arial" w:cs="Arial"/>
+          <w:sz w:val="20"/>
           <w:szCs w:val="24"/>
         </w:rPr>
-        <w:t xml:space="preserve">. </w:t>
-      </w:r>
-      <w:r>
-        <w:rPr>
-          <w:rFonts w:eastAsia="Times New Roman" w:cs="Times New Roman"/>
+        <w:t>. (30 April 2017)</w:t>
+      </w:r>
+    </w:p>
+    <w:p>
+      <w:pPr>
+        <w:spacing w:line="240" w:lineRule="auto"/>
+        <w:ind w:left="709" w:hanging="709"/>
+        <w:rPr>
+          <w:rFonts w:ascii="Arial" w:eastAsia="Times New Roman" w:hAnsi="Arial" w:cs="Arial"/>
+          <w:sz w:val="20"/>
           <w:szCs w:val="24"/>
         </w:rPr>
-        <w:t>(30 April 2017)</w:t>
-      </w:r>
-    </w:p>
-    <w:p>
-      <w:pPr>
-        <w:spacing w:line="240" w:lineRule="auto"/>
-        <w:ind w:left="702" w:hanging="705"/>
-        <w:rPr>
-          <w:rFonts w:eastAsia="Times New Roman" w:cs="Times New Roman"/>
+      </w:pPr>
+      <w:r>
+        <w:rPr>
+          <w:rFonts w:ascii="Arial" w:hAnsi="Arial" w:cs="Arial"/>
+          <w:sz w:val="20"/>
           <w:szCs w:val="24"/>
         </w:rPr>
-      </w:pPr>
-      <w:r>
-        <w:rPr>
-          <w:rFonts w:eastAsia="Times New Roman" w:cs="Times New Roman"/>
-          <w:szCs w:val="24"/>
-        </w:rPr>
-        <w:t>Rajati, Nova. 2007. Rancang Bangun Aplikasi E-Learning Sebagai Model Proses Pembelajaran Berbasis Teknologi. Semarang. Techno.com Vol. 2 No 7 Mei 2007: 53-65. Diambil di: http://www.dinus.ac.id/wbsc/assets/dokumen/majalah/Rancang_Bangun_Aplikasi_E-</w:t>
-      </w:r>
-      <w:r>
-        <w:rPr>
-          <w:rFonts w:eastAsia="Times New Roman" w:cs="Times New Roman"/>
-          <w:szCs w:val="24"/>
-        </w:rPr>
-        <w:lastRenderedPageBreak/>
-        <w:t>Learning_Sebagai_Model_Proses_Pembelajaran_Berbasis_Teknologi_Informasi1.pdf  (12 Mei 2017)</w:t>
-      </w:r>
-    </w:p>
-    <w:p>
-      <w:pPr>
-        <w:spacing w:line="240" w:lineRule="auto"/>
-        <w:ind w:left="709" w:hanging="709"/>
-        <w:rPr>
-          <w:rFonts w:eastAsia="Times New Roman" w:cs="Times New Roman"/>
-          <w:szCs w:val="24"/>
-        </w:rPr>
-      </w:pPr>
-      <w:r>
-        <w:rPr>
-          <w:rFonts w:cs="Times New Roman"/>
-          <w:szCs w:val="24"/>
-        </w:rPr>
-        <w:t xml:space="preserve">S, Rosa A. dan M. Shalahuddin. 2013. Rekayasa Perangkat Lunak Terstruktur dan </w:t>
-      </w:r>
-      <w:r>
-        <w:rPr>
-          <w:rFonts w:cs="Times New Roman"/>
-          <w:szCs w:val="24"/>
-        </w:rPr>
-        <w:t>Berorientasi Objek. Bandung: Informatika Bandung.</w:t>
-      </w:r>
-    </w:p>
-    <w:p>
-      <w:pPr>
-        <w:spacing w:line="240" w:lineRule="auto"/>
-        <w:ind w:left="709" w:hanging="709"/>
-        <w:rPr>
-          <w:rFonts w:eastAsia="Times New Roman" w:cs="Times New Roman"/>
-          <w:szCs w:val="24"/>
-        </w:rPr>
-      </w:pPr>
-      <w:r>
-        <w:rPr>
-          <w:rFonts w:eastAsia="Times New Roman" w:cs="Times New Roman"/>
-          <w:szCs w:val="24"/>
-        </w:rPr>
-        <w:t>Sanjaya, Wina. 2006. Strategi Pembelajaran Berorientasi Standar Proses Pendidikan. Jakarta: Kencana Perdana Media Group.</w:t>
-      </w:r>
-    </w:p>
-    <w:p>
-      <w:pPr>
-        <w:spacing w:line="240" w:lineRule="auto"/>
-        <w:ind w:left="709" w:hanging="709"/>
-        <w:rPr>
-          <w:rFonts w:eastAsia="Times New Roman" w:cs="Times New Roman"/>
-          <w:szCs w:val="24"/>
-        </w:rPr>
-      </w:pPr>
-      <w:r>
-        <w:rPr>
-          <w:rFonts w:cs="Times New Roman"/>
-          <w:szCs w:val="24"/>
-        </w:rPr>
-        <w:t>Septian, Gungun. 2011. Trik Pintar Menguasai Codeigniter. Jakarta: PT Elex Media Komputindo.</w:t>
-      </w:r>
-    </w:p>
-    <w:p>
-      <w:pPr>
-        <w:spacing w:line="240" w:lineRule="auto"/>
-        <w:ind w:left="709" w:hanging="709"/>
-        <w:rPr>
-          <w:rFonts w:eastAsia="Times New Roman" w:cs="Times New Roman"/>
-          <w:szCs w:val="24"/>
-        </w:rPr>
-      </w:pPr>
-      <w:r>
-        <w:rPr>
-          <w:rFonts w:cs="Times New Roman"/>
-          <w:szCs w:val="24"/>
-        </w:rPr>
-        <w:t>Sidik, Ir. Betha. 2004.</w:t>
-      </w:r>
-      <w:r>
-        <w:rPr>
-          <w:rFonts w:cs="Times New Roman"/>
-          <w:szCs w:val="24"/>
-        </w:rPr>
-        <w:t xml:space="preserve"> Pemrograman Web dengan PHP. Bandung: Informatika.</w:t>
-      </w:r>
-    </w:p>
-    <w:p>
-      <w:pPr>
-        <w:spacing w:line="240" w:lineRule="auto"/>
-        <w:ind w:left="709" w:hanging="709"/>
-        <w:rPr>
-          <w:rFonts w:eastAsia="Times New Roman" w:cs="Times New Roman"/>
-          <w:szCs w:val="24"/>
-        </w:rPr>
-      </w:pPr>
-      <w:r>
-        <w:rPr>
-          <w:rFonts w:eastAsia="Times New Roman" w:cs="Times New Roman"/>
-          <w:szCs w:val="24"/>
-        </w:rPr>
-        <w:t xml:space="preserve">Sudjianto. 2010. Metedologi Pembelajaran Bahasa Jepang. Diambil dari: </w:t>
-      </w:r>
-      <w:hyperlink r:id="rId41">
-        <w:r>
-          <w:rPr>
-            <w:rFonts w:eastAsia="Times New Roman" w:cs="Times New Roman"/>
-            <w:szCs w:val="24"/>
-            <w:u w:val="single"/>
-          </w:rPr>
-          <w:t>http://file.upi.edu/Direktori/FPB</w:t>
-        </w:r>
-        <w:r>
-          <w:rPr>
-            <w:rFonts w:eastAsia="Times New Roman" w:cs="Times New Roman"/>
-            <w:szCs w:val="24"/>
-            <w:u w:val="single"/>
-          </w:rPr>
-          <w:lastRenderedPageBreak/>
-          <w:t>S/JUR._PEND._BAHASA_JEP</w:t>
-        </w:r>
-        <w:bookmarkStart w:id="0" w:name="_GoBack"/>
-        <w:bookmarkEnd w:id="0"/>
-        <w:r>
-          <w:rPr>
-            <w:rFonts w:eastAsia="Times New Roman" w:cs="Times New Roman"/>
-            <w:szCs w:val="24"/>
-            <w:u w:val="single"/>
-          </w:rPr>
-          <w:t>ANG/195906051985031-SUDJIANTO/5._Buku_Metodologi_Pembelajaran_BJ</w:t>
-        </w:r>
-      </w:hyperlink>
-      <w:r>
-        <w:rPr>
-          <w:rFonts w:eastAsia="Times New Roman" w:cs="Times New Roman"/>
-          <w:szCs w:val="24"/>
-        </w:rPr>
-        <w:t xml:space="preserve"> </w:t>
-      </w:r>
-      <w:r>
-        <w:rPr>
-          <w:rFonts w:eastAsia="Times New Roman" w:cs="Times New Roman"/>
-          <w:szCs w:val="24"/>
-        </w:rPr>
-        <w:t>(1 Juni 2014)</w:t>
-      </w:r>
-    </w:p>
-    <w:p>
-      <w:pPr>
-        <w:spacing w:after="160" w:line="240" w:lineRule="auto"/>
-        <w:ind w:left="709" w:hanging="709"/>
-        <w:rPr>
-          <w:rFonts w:eastAsia="Times New Roman" w:cs="Times New Roman"/>
-          <w:szCs w:val="24"/>
-        </w:rPr>
-      </w:pPr>
-      <w:r>
-        <w:rPr>
-          <w:rFonts w:eastAsia="Times New Roman" w:cs="Times New Roman"/>
-          <w:szCs w:val="24"/>
-        </w:rPr>
-        <w:t>Sugiyono. 2013. Statistika untuk Penelitian. Bandung: Alfabeta.</w:t>
-      </w:r>
-    </w:p>
-    <w:p>
-      <w:pPr>
-        <w:spacing w:after="160" w:line="240" w:lineRule="auto"/>
-        <w:ind w:left="709" w:hanging="709"/>
-        <w:rPr>
-          <w:rFonts w:eastAsia="Times New Roman" w:cs="Times New Roman"/>
-          <w:szCs w:val="24"/>
-        </w:rPr>
-      </w:pPr>
-      <w:r>
-        <w:rPr>
-          <w:rFonts w:eastAsia="Times New Roman" w:cs="Times New Roman"/>
-          <w:szCs w:val="24"/>
-        </w:rPr>
-        <w:t xml:space="preserve">Susanti, wiwik, Armiyus Thaib dan Elva Yasmin Amran. 2013. Penerapan Model Pembelajaran Learning Cycle 7E untuk Meningkatkan Hasil Belajar Siswa pada Pokok pada Pembahasan Hidrokarbon di Kelas X SMA N Tapung. Diambil di: </w:t>
-      </w:r>
-      <w:hyperlink r:id="rId42" w:history="1">
-        <w:r>
-          <w:rPr>
-            <w:rStyle w:val="Hyperlink"/>
-            <w:rFonts w:eastAsia="Times New Roman" w:cs="Times New Roman"/>
-            <w:color w:val="auto"/>
-          </w:rPr>
-          <w:t>http://repository.unri.ac.id/xmlui/bitstream/handle/123456789/1130/WIWIK%20SUSANTI.pdf?sequence=1</w:t>
-        </w:r>
-      </w:hyperlink>
-      <w:r>
-        <w:rPr>
-          <w:rFonts w:eastAsia="Times New Roman" w:cs="Times New Roman"/>
-          <w:szCs w:val="24"/>
-        </w:rPr>
-        <w:t>. (2 Mei 2017)</w:t>
-      </w:r>
-    </w:p>
-    <w:p>
-      <w:pPr>
-        <w:spacing w:line="240" w:lineRule="auto"/>
-        <w:ind w:left="709" w:hanging="709"/>
-        <w:rPr>
-          <w:rFonts w:eastAsia="Times New Roman" w:cs="Times New Roman"/>
-          <w:szCs w:val="24"/>
-        </w:rPr>
-      </w:pPr>
-      <w:r>
-        <w:rPr>
-          <w:rFonts w:eastAsia="Times New Roman" w:cs="Times New Roman"/>
-          <w:szCs w:val="24"/>
-        </w:rPr>
-        <w:t>Wahyuningsih, Dian dan Rakhmat Makmur. 2017. E-learning Teori dan Aplikasi. Bandung: Informatika.</w:t>
+        <w:t>S, Rosa A. dan M. Shalahuddin. 2013. Rekayasa Perangkat Lunak Terstruktur dan Berorientasi Objek. Bandung: Informatika Bandung.</w:t>
       </w:r>
     </w:p>
     <w:p>
@@ -5052,7 +4715,7 @@
         <w:rFonts w:ascii="Arial" w:hAnsi="Arial" w:cs="Arial"/>
         <w:noProof/>
       </w:rPr>
-      <w:t>7</w:t>
+      <w:t>5</w:t>
     </w:r>
     <w:r>
       <w:rPr>
@@ -7466,7 +7129,7 @@
 </file>
 
 <file path=customXml/itemProps1.xml><?xml version="1.0" encoding="utf-8"?>
-<ds:datastoreItem xmlns:ds="http://schemas.openxmlformats.org/officeDocument/2006/customXml" ds:itemID="{9D432EDF-1AA2-4649-AA5E-E4439D354B31}">
+<ds:datastoreItem xmlns:ds="http://schemas.openxmlformats.org/officeDocument/2006/customXml" ds:itemID="{CA6AC782-F255-4454-8405-3A714CF5423B}">
   <ds:schemaRefs>
     <ds:schemaRef ds:uri="http://schemas.openxmlformats.org/officeDocument/2006/bibliography"/>
   </ds:schemaRefs>
